--- a/agents/workflow_builder/training/Workflow-Builder_Training-Manual.docx
+++ b/agents/workflow_builder/training/Workflow-Builder_Training-Manual.docx
@@ -62,6 +62,7 @@
         </w:rPr>
       </w:pPr>
       <w:bookmarkStart w:id="2" w:name="_Hlk218560917"/>
+      <w:bookmarkEnd w:id="1"/>
       <w:r>
         <w:rPr>
           <w:b/>
@@ -81,481 +82,49 @@
           <w:b/>
           <w:bCs/>
         </w:rPr>
-        <w:t xml:space="preserve"> &amp; Folders</w:t>
-      </w:r>
-    </w:p>
-    <w:bookmarkEnd w:id="1"/>
-    <w:bookmarkEnd w:id="2"/>
-    <w:p>
-      <w:r>
-        <w:rPr>
-          <w:u w:val="single"/>
-        </w:rPr>
-        <w:t>\</w:t>
-      </w:r>
-      <w:r>
-        <w:rPr>
-          <w:u w:val="single"/>
-        </w:rPr>
-        <w:t>workflow-builder.py</w:t>
-      </w:r>
-      <w:r>
-        <w:rPr>
-          <w:u w:val="single"/>
-        </w:rPr>
-        <w:t>:</w:t>
-      </w:r>
-      <w:r>
-        <w:t xml:space="preserve"> initializes</w:t>
-      </w:r>
-      <w:r>
-        <w:t xml:space="preserve"> and runs the agent at its designated url.</w:t>
-      </w:r>
-    </w:p>
-    <w:p>
-      <w:r>
-        <w:rPr>
-          <w:u w:val="single"/>
-        </w:rPr>
-        <w:t>\w</w:t>
-      </w:r>
-      <w:r>
-        <w:rPr>
-          <w:u w:val="single"/>
-        </w:rPr>
-        <w:t>orkflow-DAG-compiler.py</w:t>
-      </w:r>
-      <w:r>
-        <w:t xml:space="preserve">: Directed Acyclic Graph of </w:t>
-      </w:r>
-      <w:r>
-        <w:t xml:space="preserve"> </w:t>
-      </w:r>
-      <w:r>
-        <w:rPr>
-          <w:b/>
-          <w:bCs/>
-        </w:rPr>
-        <w:t>Inputs:</w:t>
-      </w:r>
-    </w:p>
-    <w:p>
-      <w:pPr>
-        <w:numPr>
-          <w:ilvl w:val="1"/>
-          <w:numId w:val="37"/>
-        </w:numPr>
-        <w:spacing w:after="0" w:line="240" w:lineRule="auto"/>
-        <w:contextualSpacing/>
-      </w:pPr>
-      <w:r>
-        <w:t>A textual spec (DSL, YAML, JSON, or code annotations) describing tasks and dependencies.</w:t>
-      </w:r>
-    </w:p>
-    <w:p>
-      <w:pPr>
-        <w:numPr>
-          <w:ilvl w:val="1"/>
-          <w:numId w:val="37"/>
-        </w:numPr>
-        <w:spacing w:after="0" w:line="240" w:lineRule="auto"/>
-        <w:contextualSpacing/>
-      </w:pPr>
-      <w:r>
-        <w:t>Policies: retries, timeouts, error handling.</w:t>
-      </w:r>
-    </w:p>
-    <w:p>
-      <w:pPr>
-        <w:numPr>
-          <w:ilvl w:val="1"/>
-          <w:numId w:val="37"/>
-        </w:numPr>
-        <w:spacing w:after="0" w:line="240" w:lineRule="auto"/>
-        <w:contextualSpacing/>
-      </w:pPr>
-      <w:r>
-        <w:t>Contracts: inputs/outputs for each task.</w:t>
-      </w:r>
-    </w:p>
-    <w:p>
-      <w:pPr>
-        <w:spacing w:after="0" w:line="240" w:lineRule="auto"/>
-        <w:ind w:left="5760"/>
-        <w:contextualSpacing/>
-      </w:pPr>
-      <w:r>
-        <w:rPr>
-          <w:b/>
-          <w:bCs/>
-        </w:rPr>
-        <w:t xml:space="preserve">And </w:t>
-      </w:r>
-      <w:r>
-        <w:rPr>
-          <w:b/>
-          <w:bCs/>
-        </w:rPr>
-        <w:t>Outputs:</w:t>
-      </w:r>
-    </w:p>
-    <w:p>
-      <w:pPr>
-        <w:numPr>
-          <w:ilvl w:val="0"/>
-          <w:numId w:val="38"/>
-        </w:numPr>
-        <w:spacing w:after="0" w:line="240" w:lineRule="auto"/>
-        <w:contextualSpacing/>
-      </w:pPr>
-      <w:r>
-        <w:t>A DAG IR (intermediate representation): nodes = tasks, edges = dependencies.</w:t>
-      </w:r>
-    </w:p>
-    <w:p>
-      <w:pPr>
-        <w:numPr>
-          <w:ilvl w:val="0"/>
-          <w:numId w:val="38"/>
-        </w:numPr>
-        <w:spacing w:after="0" w:line="240" w:lineRule="auto"/>
-        <w:contextualSpacing/>
-      </w:pPr>
-      <w:r>
-        <w:t>Execution plan for a scheduler/TaskManager.</w:t>
-      </w:r>
-    </w:p>
-    <w:p>
-      <w:pPr>
-        <w:numPr>
-          <w:ilvl w:val="0"/>
-          <w:numId w:val="38"/>
-        </w:numPr>
-        <w:spacing w:after="0" w:line="240" w:lineRule="auto"/>
-        <w:contextualSpacing/>
-      </w:pPr>
-      <w:r>
-        <w:t>Optional artifacts: logs, OpenAPI/AsyncAPI docs, audit traces.</w:t>
-      </w:r>
-    </w:p>
-    <w:p>
-      <w:pPr>
-        <w:rPr>
-          <w:u w:val="single"/>
-        </w:rPr>
-      </w:pPr>
-    </w:p>
-    <w:p>
-      <w:r>
-        <w:rPr>
-          <w:u w:val="single"/>
-        </w:rPr>
-        <w:t>\agent-card\</w:t>
-      </w:r>
-      <w:r>
-        <w:rPr>
-          <w:u w:val="single"/>
-        </w:rPr>
-        <w:t>workflow-builder-agent-icon.png</w:t>
-      </w:r>
-      <w:r>
-        <w:rPr>
-          <w:u w:val="single"/>
-        </w:rPr>
-        <w:t>:</w:t>
-      </w:r>
-      <w:r>
-        <w:t xml:space="preserve"> each agent’s icon is stored </w:t>
-      </w:r>
-      <w:r>
-        <w:t xml:space="preserve">with the card </w:t>
-      </w:r>
-      <w:r>
-        <w:t>in the same folder</w:t>
-      </w:r>
-      <w:r>
-        <w:t>.</w:t>
-      </w:r>
-    </w:p>
-    <w:p>
-      <w:r>
-        <w:rPr>
-          <w:u w:val="single"/>
-        </w:rPr>
-        <w:t>\agent-card\</w:t>
-      </w:r>
-      <w:r>
-        <w:rPr>
-          <w:u w:val="single"/>
-        </w:rPr>
-        <w:t>v1-Workflow-Builder-AgentCard.md</w:t>
-      </w:r>
-      <w:r>
-        <w:rPr>
-          <w:u w:val="single"/>
-        </w:rPr>
-        <w:t>:</w:t>
-      </w:r>
-      <w:r>
-        <w:t xml:space="preserve"> each agent’s </w:t>
-      </w:r>
-      <w:r>
-        <w:t xml:space="preserve">card is versioned in a Markdown document which doubles as documentation </w:t>
-      </w:r>
-      <w:r>
-        <w:t>in the same folder</w:t>
-      </w:r>
-      <w:r>
-        <w:t>.</w:t>
-      </w:r>
-    </w:p>
-    <w:p>
-      <w:r>
-        <w:rPr>
-          <w:u w:val="single"/>
-        </w:rPr>
-        <w:t>\agent-card\a</w:t>
-      </w:r>
-      <w:r>
-        <w:rPr>
-          <w:u w:val="single"/>
-        </w:rPr>
-        <w:t>gent.</w:t>
-      </w:r>
-      <w:r>
-        <w:rPr>
-          <w:u w:val="single"/>
-        </w:rPr>
-        <w:t>json:</w:t>
-      </w:r>
-      <w:r>
-        <w:t xml:space="preserve"> </w:t>
-      </w:r>
-      <w:r>
-        <w:t>the most recent card for each agent is in a json file, which represents the agent’s current capabilities when invoked from its designated url.</w:t>
-      </w:r>
-    </w:p>
-    <w:p>
-      <w:r>
-        <w:rPr>
-          <w:u w:val="single"/>
-        </w:rPr>
-        <w:t>\agent-card\authenticated-extended-card\</w:t>
-      </w:r>
-      <w:r>
-        <w:rPr>
-          <w:u w:val="single"/>
-        </w:rPr>
-        <w:t>v1-Workflow-Builder-</w:t>
-      </w:r>
-      <w:r>
-        <w:rPr>
-          <w:u w:val="single"/>
-        </w:rPr>
-        <w:t>Extended</w:t>
-      </w:r>
-      <w:r>
-        <w:rPr>
-          <w:u w:val="single"/>
-        </w:rPr>
-        <w:t>AgentCard.md</w:t>
-      </w:r>
-      <w:r>
-        <w:rPr>
-          <w:u w:val="single"/>
-        </w:rPr>
-        <w:t>:</w:t>
-      </w:r>
-      <w:r>
-        <w:t xml:space="preserve"> each agent’s </w:t>
-      </w:r>
-      <w:r>
-        <w:t xml:space="preserve">card is versioned in a Markdown document which doubles as documentation </w:t>
-      </w:r>
-      <w:r>
-        <w:t>in the same folder</w:t>
-      </w:r>
-      <w:r>
-        <w:t>. This folder requires permission. Access is denied when agents are unregistered and not currently authenticated. Additional information is exposed regarding tasks, tools, messages, data, and other artifacts.</w:t>
-      </w:r>
-    </w:p>
-    <w:p>
-      <w:r>
-        <w:rPr>
-          <w:u w:val="single"/>
-        </w:rPr>
-        <w:t>\agent-card\authenticated-extended-card\a</w:t>
-      </w:r>
-      <w:r>
-        <w:rPr>
-          <w:u w:val="single"/>
-        </w:rPr>
-        <w:t>gent.</w:t>
-      </w:r>
-      <w:r>
-        <w:rPr>
-          <w:u w:val="single"/>
-        </w:rPr>
-        <w:t>json:</w:t>
-      </w:r>
-      <w:r>
-        <w:t xml:space="preserve"> </w:t>
-      </w:r>
-      <w:r>
-        <w:t xml:space="preserve">the most recent </w:t>
-      </w:r>
-      <w:r>
-        <w:t xml:space="preserve">extended agent </w:t>
-      </w:r>
-      <w:r>
-        <w:t>card for each agent is in a json file, which represents the agent’s current capabilities when invoked from its designated url.</w:t>
-      </w:r>
-      <w:r>
-        <w:t xml:space="preserve"> This card is always displayed to registered agents and subscribers that are currently authenticated.</w:t>
-      </w:r>
-    </w:p>
-    <w:p>
-      <w:r>
-        <w:lastRenderedPageBreak/>
-        <w:t>The “</w:t>
-      </w:r>
-      <w:r>
-        <w:rPr>
-          <w:u w:val="single"/>
-        </w:rPr>
-        <w:t>\agent-card\authenticated-extended-card\</w:t>
-      </w:r>
-      <w:r>
-        <w:t xml:space="preserve">” </w:t>
-      </w:r>
-      <w:r>
-        <w:t>folder may contain subfolders for “</w:t>
-      </w:r>
-      <w:r>
-        <w:t>access-rights</w:t>
-      </w:r>
-      <w:r>
-        <w:t>”, “tools”, and “tasks” which contain additional information and artifacts.</w:t>
+        <w:t xml:space="preserve"> &amp; Folders:  ( at the end of this document )</w:t>
+      </w:r>
+      <w:bookmarkEnd w:id="2"/>
+    </w:p>
+    <w:p>
+      <w:pPr>
+        <w:rPr>
+          <w:b/>
+          <w:bCs/>
+        </w:rPr>
+      </w:pPr>
+    </w:p>
+    <w:p>
+      <w:pPr>
+        <w:rPr>
+          <w:b/>
+          <w:bCs/>
+        </w:rPr>
+      </w:pPr>
+      <w:r>
+        <w:rPr>
+          <w:b/>
+          <w:bCs/>
+        </w:rPr>
+        <w:t>Explainability:  How This Agent Was Developed</w:t>
+      </w:r>
+    </w:p>
+    <w:p>
+      <w:pPr>
+        <w:rPr>
+          <w:i/>
+          <w:iCs/>
+        </w:rPr>
+      </w:pPr>
+      <w:r>
+        <w:rPr>
+          <w:i/>
+          <w:iCs/>
+        </w:rPr>
+        <w:t>Agent training begins at the early development stage. Saving all chat histories with my AI-Pair-Programmer(s) memorializes design decisions, accidents, technical debt, and yes, developer competency. It’s purpose here is to remind the agent “where they came from”,  “what they hoped to accomplish”, and “what guidance they were provided with”.</w:t>
       </w:r>
     </w:p>
     <w:p/>
-    <w:p/>
-    <w:p>
-      <w:r>
-        <w:t>The Workflow-Builder folder contains the workflows, represented in yaml formats.</w:t>
-      </w:r>
-    </w:p>
-    <w:p>
-      <w:r>
-        <w:rPr>
-          <w:u w:val="single"/>
-        </w:rPr>
-        <w:t>\workflows\agent-registration-wf.yaml</w:t>
-      </w:r>
-      <w:r>
-        <w:t>: shows workflow steps for registering agents.</w:t>
-      </w:r>
-    </w:p>
-    <w:p>
-      <w:r>
-        <w:rPr>
-          <w:u w:val="single"/>
-        </w:rPr>
-        <w:t>\workflows\blocked-communication-wf.yaml</w:t>
-      </w:r>
-      <w:r>
-        <w:t>: shows one branch of a workflow for verifying agent registrations.</w:t>
-      </w:r>
-    </w:p>
-    <w:p>
-      <w:r>
-        <w:rPr>
-          <w:u w:val="single"/>
-        </w:rPr>
-        <w:t>\workflows\assess-risk-wf.yaml</w:t>
-      </w:r>
-      <w:r>
-        <w:t>: shows workflow steps for assessing risks of registering an agent or subscriber.</w:t>
-      </w:r>
-    </w:p>
-    <w:p>
-      <w:r>
-        <w:t>These yaml files are unstructured sketches.</w:t>
-      </w:r>
-    </w:p>
-    <w:p>
-      <w:r>
-        <w:rPr>
-          <w:u w:val="single"/>
-        </w:rPr>
-        <w:t>\training\knowledge\Yo-ai-agent-workflows.csv</w:t>
-      </w:r>
-      <w:r>
-        <w:t xml:space="preserve"> is a “workflow-designer-notebook” representing how tasks are distributed among the participating agents.</w:t>
-      </w:r>
-    </w:p>
-    <w:p>
-      <w:r>
-        <w:t xml:space="preserve">All of these items are intended as real artifacts used to train the Workflow-Builder to build workflows autonomously. This design supports “separation of duties” because the workflows produced are not executed by the same agent. </w:t>
-      </w:r>
-    </w:p>
-    <w:p>
-      <w:r>
-        <w:rPr>
-          <w:u w:val="single"/>
-        </w:rPr>
-        <w:t>\training\artifacts\workflow-spec.yaml</w:t>
-      </w:r>
-      <w:r>
-        <w:t xml:space="preserve"> is</w:t>
-      </w:r>
-      <w:r>
-        <w:t xml:space="preserve"> the first-generation, internal representation of a yaml spec.</w:t>
-      </w:r>
-    </w:p>
-    <w:p>
-      <w:r>
-        <w:rPr>
-          <w:u w:val="single"/>
-        </w:rPr>
-        <w:t>\training\artifacts\workflow-event-schema.json</w:t>
-      </w:r>
-      <w:r>
-        <w:t xml:space="preserve"> is</w:t>
-      </w:r>
-      <w:r>
-        <w:t xml:space="preserve"> the first-generation, internal representation of an event log record published to a Kafka topic.</w:t>
-      </w:r>
-    </w:p>
-    <w:p>
-      <w:r>
-        <w:t>Every Yo-ai agent is required to generate specifications for each artifact they produce, and an event log record schema to record and publish events.</w:t>
-      </w:r>
-    </w:p>
-    <w:p>
-      <w:r>
-        <w:rPr>
-          <w:u w:val="single"/>
-        </w:rPr>
-        <w:t>\training\</w:t>
-      </w:r>
-      <w:r>
-        <w:rPr>
-          <w:u w:val="single"/>
-        </w:rPr>
-        <w:t>policies\</w:t>
-      </w:r>
-      <w:r>
-        <w:rPr>
-          <w:u w:val="single"/>
-        </w:rPr>
-        <w:t>Yo-ai-agent-authorization.txt</w:t>
-      </w:r>
-      <w:r>
-        <w:t xml:space="preserve"> documents which agents are allowed to interact with the Workflow-Builder, and which resources must be shared for each permitted operation.</w:t>
-      </w:r>
-    </w:p>
-    <w:p/>
     <w:p>
       <w:r>
         <w:rPr>
@@ -570,7 +139,6 @@
           <w:b/>
           <w:bCs/>
         </w:rPr>
-        <w:lastRenderedPageBreak/>
         <w:t>Direct Answer:</w:t>
       </w:r>
       <w:r>
@@ -620,8 +188,8 @@
     </w:p>
     <w:p>
       <w:r>
-        <w:pict w14:anchorId="73F91042">
-          <v:rect id="_x0000_i1025" style="width:0;height:1.5pt" o:hralign="center" o:hrstd="t" o:hr="t" fillcolor="#a0a0a0" stroked="f"/>
+        <w:pict w14:anchorId="2E38E6C8">
+          <v:rect id="_x0000_i1109" style="width:0;height:1.5pt" o:hralign="center" o:hrstd="t" o:hr="t" fillcolor="#a0a0a0" stroked="f"/>
         </w:pict>
       </w:r>
     </w:p>
@@ -690,6 +258,7 @@
                 <w:b/>
                 <w:bCs/>
               </w:rPr>
+              <w:lastRenderedPageBreak/>
               <w:t>Artifact / Approach</w:t>
             </w:r>
           </w:p>
@@ -1075,7 +644,6 @@
                 <w:b/>
                 <w:bCs/>
               </w:rPr>
-              <w:lastRenderedPageBreak/>
               <w:t>Hybrid DSLs (MontiCore Workflow DSL)</w:t>
             </w:r>
           </w:p>
@@ -1201,8 +769,9 @@
     </w:tbl>
     <w:p>
       <w:r>
-        <w:pict w14:anchorId="34F1A918">
-          <v:rect id="_x0000_i1026" style="width:0;height:1.5pt" o:hralign="center" o:hrstd="t" o:hr="t" fillcolor="#a0a0a0" stroked="f"/>
+        <w:lastRenderedPageBreak/>
+        <w:pict w14:anchorId="57FA62E4">
+          <v:rect id="_x0000_i1110" style="width:0;height:1.5pt" o:hralign="center" o:hrstd="t" o:hr="t" fillcolor="#a0a0a0" stroked="f"/>
         </w:pict>
       </w:r>
     </w:p>
@@ -1323,8 +892,8 @@
     </w:p>
     <w:p>
       <w:r>
-        <w:pict w14:anchorId="35F0C487">
-          <v:rect id="_x0000_i1027" style="width:0;height:1.5pt" o:hralign="center" o:hrstd="t" o:hr="t" fillcolor="#a0a0a0" stroked="f"/>
+        <w:pict w14:anchorId="3BB0B5AC">
+          <v:rect id="_x0000_i1111" style="width:0;height:1.5pt" o:hralign="center" o:hrstd="t" o:hr="t" fillcolor="#a0a0a0" stroked="f"/>
         </w:pict>
       </w:r>
     </w:p>
@@ -1419,7 +988,6 @@
           <w:b/>
           <w:bCs/>
         </w:rPr>
-        <w:lastRenderedPageBreak/>
         <w:t>BPMN</w:t>
       </w:r>
       <w:r>
@@ -1438,8 +1006,8 @@
     </w:p>
     <w:p>
       <w:r>
-        <w:pict w14:anchorId="70B03B78">
-          <v:rect id="_x0000_i1028" style="width:0;height:1.5pt" o:hralign="center" o:hrstd="t" o:hr="t" fillcolor="#a0a0a0" stroked="f"/>
+        <w:pict w14:anchorId="05365018">
+          <v:rect id="_x0000_i1112" style="width:0;height:1.5pt" o:hralign="center" o:hrstd="t" o:hr="t" fillcolor="#a0a0a0" stroked="f"/>
         </w:pict>
       </w:r>
     </w:p>
@@ -1550,6 +1118,7 @@
     </w:p>
     <w:p>
       <w:r>
+        <w:lastRenderedPageBreak/>
         <w:t xml:space="preserve">This way, you keep the </w:t>
       </w:r>
       <w:r>
@@ -1575,8 +1144,8 @@
     </w:p>
     <w:p>
       <w:r>
-        <w:pict w14:anchorId="33E64EEC">
-          <v:rect id="_x0000_i1029" style="width:0;height:1.5pt" o:hralign="center" o:hrstd="t" o:hr="t" fillcolor="#a0a0a0" stroked="f"/>
+        <w:pict w14:anchorId="0FAB5C93">
+          <v:rect id="_x0000_i1113" style="width:0;height:1.5pt" o:hralign="center" o:hrstd="t" o:hr="t" fillcolor="#a0a0a0" stroked="f"/>
         </w:pict>
       </w:r>
     </w:p>
@@ -1615,8 +1184,8 @@
     </w:p>
     <w:p>
       <w:r>
-        <w:pict w14:anchorId="3F5BD4EF">
-          <v:rect id="_x0000_i1030" style="width:0;height:1.5pt" o:hralign="center" o:hrstd="t" o:hr="t" fillcolor="#a0a0a0" stroked="f"/>
+        <w:pict w14:anchorId="3C0B1B31">
+          <v:rect id="_x0000_i1114" style="width:0;height:1.5pt" o:hralign="center" o:hrstd="t" o:hr="t" fillcolor="#a0a0a0" stroked="f"/>
         </w:pict>
       </w:r>
     </w:p>
@@ -1691,7 +1260,6 @@
         </w:numPr>
       </w:pPr>
       <w:r>
-        <w:lastRenderedPageBreak/>
         <w:t>A textual spec (DSL, YAML, JSON, or code annotations) describing tasks and dependencies.</w:t>
       </w:r>
     </w:p>
@@ -1772,8 +1340,8 @@
     </w:p>
     <w:p>
       <w:r>
-        <w:pict w14:anchorId="4104A286">
-          <v:rect id="_x0000_i1031" style="width:0;height:1.5pt" o:hralign="center" o:hrstd="t" o:hr="t" fillcolor="#a0a0a0" stroked="f"/>
+        <w:pict w14:anchorId="111EEB97">
+          <v:rect id="_x0000_i1115" style="width:0;height:1.5pt" o:hralign="center" o:hrstd="t" o:hr="t" fillcolor="#a0a0a0" stroked="f"/>
         </w:pict>
       </w:r>
     </w:p>
@@ -1790,6 +1358,7 @@
           <w:b/>
           <w:bCs/>
         </w:rPr>
+        <w:lastRenderedPageBreak/>
         <w:t>🌍</w:t>
       </w:r>
       <w:r>
@@ -2039,7 +1608,6 @@
           <w:b/>
           <w:bCs/>
         </w:rPr>
-        <w:lastRenderedPageBreak/>
         <w:t>Cloud-native orchestration</w:t>
       </w:r>
     </w:p>
@@ -2081,8 +1649,8 @@
     </w:p>
     <w:p>
       <w:r>
-        <w:pict w14:anchorId="69DBD661">
-          <v:rect id="_x0000_i1032" style="width:0;height:1.5pt" o:hralign="center" o:hrstd="t" o:hr="t" fillcolor="#a0a0a0" stroked="f"/>
+        <w:pict w14:anchorId="6A40A997">
+          <v:rect id="_x0000_i1116" style="width:0;height:1.5pt" o:hralign="center" o:hrstd="t" o:hr="t" fillcolor="#a0a0a0" stroked="f"/>
         </w:pict>
       </w:r>
     </w:p>
@@ -2188,13 +1756,14 @@
     </w:p>
     <w:p>
       <w:r>
+        <w:lastRenderedPageBreak/>
         <w:t>That’s the “structure” vendors and compliance folks care about.</w:t>
       </w:r>
     </w:p>
     <w:p>
       <w:r>
-        <w:pict w14:anchorId="31BC3010">
-          <v:rect id="_x0000_i1033" style="width:0;height:1.5pt" o:hralign="center" o:hrstd="t" o:hr="t" fillcolor="#a0a0a0" stroked="f"/>
+        <w:pict w14:anchorId="4DB6E65D">
+          <v:rect id="_x0000_i1117" style="width:0;height:1.5pt" o:hralign="center" o:hrstd="t" o:hr="t" fillcolor="#a0a0a0" stroked="f"/>
         </w:pict>
       </w:r>
     </w:p>
@@ -2307,8 +1876,8 @@
     </w:p>
     <w:p>
       <w:r>
-        <w:pict w14:anchorId="1B8CB413">
-          <v:rect id="_x0000_i1034" style="width:0;height:1.5pt" o:hralign="center" o:hrstd="t" o:hr="t" fillcolor="#a0a0a0" stroked="f"/>
+        <w:pict w14:anchorId="7CB055D3">
+          <v:rect id="_x0000_i1118" style="width:0;height:1.5pt" o:hralign="center" o:hrstd="t" o:hr="t" fillcolor="#a0a0a0" stroked="f"/>
         </w:pict>
       </w:r>
     </w:p>
@@ -2408,111 +1977,114 @@
     </w:p>
     <w:p>
       <w:r>
+        <w:t xml:space="preserve">Would you like me to sketch a </w:t>
+      </w:r>
+      <w:r>
+        <w:rPr>
+          <w:b/>
+          <w:bCs/>
+        </w:rPr>
+        <w:t>minimal DAG IR schema</w:t>
+      </w:r>
+      <w:r>
+        <w:t xml:space="preserve"> (nodes, edges, metadata) that could sit between your YAML prompts and execution engine? That would show you exactly what “structured” means in practice.</w:t>
+      </w:r>
+    </w:p>
+    <w:p/>
+    <w:p>
+      <w:pPr>
+        <w:rPr>
+          <w:highlight w:val="yellow"/>
+        </w:rPr>
+      </w:pPr>
+      <w:r>
+        <w:rPr>
+          <w:highlight w:val="yellow"/>
+        </w:rPr>
+        <w:t xml:space="preserve">I’ll focus on </w:t>
+      </w:r>
+      <w:r>
+        <w:rPr>
+          <w:b/>
+          <w:bCs/>
+          <w:highlight w:val="yellow"/>
+        </w:rPr>
+        <w:t>Cloud-native orchestration, specifically: AWS Step Functions</w:t>
+      </w:r>
+      <w:r>
+        <w:rPr>
+          <w:highlight w:val="yellow"/>
+        </w:rPr>
+        <w:t xml:space="preserve"> (JSON DSL → DAG of states) and </w:t>
+      </w:r>
+      <w:r>
+        <w:rPr>
+          <w:b/>
+          <w:bCs/>
+          <w:highlight w:val="yellow"/>
+        </w:rPr>
+        <w:t>Google Cloud Workflows</w:t>
+      </w:r>
+      <w:r>
+        <w:rPr>
+          <w:highlight w:val="yellow"/>
+        </w:rPr>
+        <w:t xml:space="preserve"> (YAML DSL → DAG of steps), because these are my primary cloud environments for hosting my AI Agents.</w:t>
+      </w:r>
+    </w:p>
+    <w:p>
+      <w:r>
+        <w:rPr>
+          <w:highlight w:val="yellow"/>
+        </w:rPr>
+        <w:t>I use Python and R for manipulating data so it makes sense to use styling and conventions from</w:t>
+      </w:r>
+      <w:r>
+        <w:rPr>
+          <w:b/>
+          <w:bCs/>
+          <w:highlight w:val="yellow"/>
+        </w:rPr>
+        <w:t xml:space="preserve"> Dagster</w:t>
+      </w:r>
+      <w:r>
+        <w:rPr>
+          <w:highlight w:val="yellow"/>
+        </w:rPr>
+        <w:t xml:space="preserve"> (Python DSL → DAGs with strong typing) and </w:t>
+      </w:r>
+      <w:r>
+        <w:rPr>
+          <w:b/>
+          <w:bCs/>
+          <w:highlight w:val="yellow"/>
+        </w:rPr>
+        <w:t>Luigi</w:t>
+      </w:r>
+      <w:r>
+        <w:rPr>
+          <w:highlight w:val="yellow"/>
+        </w:rPr>
+        <w:t xml:space="preserve"> (Spotify, Python DAGs for ETL), and I want anyone to be capable of transforming text or yaml or DSL or DAGs into BPMN representations. (That’s one huge benefit of AI – consumers can choose their own formats.) What can you generate to help my Workflow-Builder agent build workflows of orchestrated tasks?</w:t>
+      </w:r>
+    </w:p>
+    <w:p>
+      <w:r>
+        <w:t xml:space="preserve">Perfect — you’re converging on a </w:t>
+      </w:r>
+      <w:r>
+        <w:rPr>
+          <w:b/>
+          <w:bCs/>
+        </w:rPr>
+        <w:t>multi-format orchestration layer</w:t>
+      </w:r>
+      <w:r>
+        <w:t xml:space="preserve">: JSON/YAML for cloud-native execution, Python DSLs for developer ergonomics, and BPMN for compliance/audit. </w:t>
+      </w:r>
+      <w:r>
         <w:lastRenderedPageBreak/>
-        <w:t xml:space="preserve">Would you like me to sketch a </w:t>
-      </w:r>
-      <w:r>
-        <w:rPr>
-          <w:b/>
-          <w:bCs/>
-        </w:rPr>
-        <w:t>minimal DAG IR schema</w:t>
-      </w:r>
-      <w:r>
-        <w:t xml:space="preserve"> (nodes, edges, metadata) that could sit between your YAML prompts and execution engine? That would show you exactly what “structured” means in practice.</w:t>
-      </w:r>
-    </w:p>
-    <w:p/>
-    <w:p>
-      <w:pPr>
-        <w:rPr>
-          <w:highlight w:val="yellow"/>
-        </w:rPr>
-      </w:pPr>
-      <w:r>
-        <w:rPr>
-          <w:highlight w:val="yellow"/>
-        </w:rPr>
-        <w:t xml:space="preserve">I’ll focus on </w:t>
-      </w:r>
-      <w:r>
-        <w:rPr>
-          <w:b/>
-          <w:bCs/>
-          <w:highlight w:val="yellow"/>
-        </w:rPr>
-        <w:t>Cloud-native orchestration, specifically: AWS Step Functions</w:t>
-      </w:r>
-      <w:r>
-        <w:rPr>
-          <w:highlight w:val="yellow"/>
-        </w:rPr>
-        <w:t xml:space="preserve"> (JSON DSL → DAG of states) and </w:t>
-      </w:r>
-      <w:r>
-        <w:rPr>
-          <w:b/>
-          <w:bCs/>
-          <w:highlight w:val="yellow"/>
-        </w:rPr>
-        <w:t>Google Cloud Workflows</w:t>
-      </w:r>
-      <w:r>
-        <w:rPr>
-          <w:highlight w:val="yellow"/>
-        </w:rPr>
-        <w:t xml:space="preserve"> (YAML DSL → DAG of steps), because these are my primary cloud environments for hosting my AI Agents.</w:t>
-      </w:r>
-    </w:p>
-    <w:p>
-      <w:r>
-        <w:rPr>
-          <w:highlight w:val="yellow"/>
-        </w:rPr>
-        <w:t>I use Python and R for manipulating data so it makes sense to use styling and conventions from</w:t>
-      </w:r>
-      <w:r>
-        <w:rPr>
-          <w:b/>
-          <w:bCs/>
-          <w:highlight w:val="yellow"/>
-        </w:rPr>
-        <w:t xml:space="preserve"> Dagster</w:t>
-      </w:r>
-      <w:r>
-        <w:rPr>
-          <w:highlight w:val="yellow"/>
-        </w:rPr>
-        <w:t xml:space="preserve"> (Python DSL → DAGs with strong typing) and </w:t>
-      </w:r>
-      <w:r>
-        <w:rPr>
-          <w:b/>
-          <w:bCs/>
-          <w:highlight w:val="yellow"/>
-        </w:rPr>
-        <w:t>Luigi</w:t>
-      </w:r>
-      <w:r>
-        <w:rPr>
-          <w:highlight w:val="yellow"/>
-        </w:rPr>
-        <w:t xml:space="preserve"> (Spotify, Python DAGs for ETL), and I want anyone to be capable of transforming text or yaml or DSL or DAGs into BPMN representations. (That’s one huge benefit of AI – consumers can choose their own formats.) What can you generate to help my Workflow-Builder agent build workflows of orchestrated tasks?</w:t>
-      </w:r>
-    </w:p>
-    <w:p>
-      <w:r>
-        <w:t xml:space="preserve">Perfect — you’re converging on a </w:t>
-      </w:r>
-      <w:r>
-        <w:rPr>
-          <w:b/>
-          <w:bCs/>
-        </w:rPr>
-        <w:t>multi-format orchestration layer</w:t>
-      </w:r>
-      <w:r>
-        <w:t xml:space="preserve">: JSON/YAML for cloud-native execution, Python DSLs for developer ergonomics, and BPMN for compliance/audit. What your </w:t>
+        <w:t xml:space="preserve">What your </w:t>
       </w:r>
       <w:r>
         <w:rPr>
@@ -2537,8 +2109,8 @@
     </w:p>
     <w:p>
       <w:r>
-        <w:pict w14:anchorId="0B445A7D">
-          <v:rect id="_x0000_i1035" style="width:0;height:1.5pt" o:hralign="center" o:hrstd="t" o:hr="t" fillcolor="#a0a0a0" stroked="f"/>
+        <w:pict w14:anchorId="13D969E7">
+          <v:rect id="_x0000_i1119" style="width:0;height:1.5pt" o:hralign="center" o:hrstd="t" o:hr="t" fillcolor="#a0a0a0" stroked="f"/>
         </w:pict>
       </w:r>
     </w:p>
@@ -2632,7 +2204,6 @@
     </w:p>
     <w:p>
       <w:r>
-        <w:lastRenderedPageBreak/>
         <w:t xml:space="preserve">      "retry_policy": {"max_attempts": 3, "timeout": "30s"},</w:t>
       </w:r>
     </w:p>
@@ -2716,13 +2287,14 @@
         </w:numPr>
       </w:pPr>
       <w:r>
+        <w:lastRenderedPageBreak/>
         <w:t>Python DSL (Dagster/Luigi) → IR → BPMN</w:t>
       </w:r>
     </w:p>
     <w:p>
       <w:r>
-        <w:pict w14:anchorId="585011FA">
-          <v:rect id="_x0000_i1036" style="width:0;height:1.5pt" o:hralign="center" o:hrstd="t" o:hr="t" fillcolor="#a0a0a0" stroked="f"/>
+        <w:pict w14:anchorId="16C08C47">
+          <v:rect id="_x0000_i1120" style="width:0;height:1.5pt" o:hralign="center" o:hrstd="t" o:hr="t" fillcolor="#a0a0a0" stroked="f"/>
         </w:pict>
       </w:r>
     </w:p>
@@ -2897,7 +2469,6 @@
         </w:numPr>
       </w:pPr>
       <w:r>
-        <w:lastRenderedPageBreak/>
         <w:t>Edges → BPMN sequence flows</w:t>
       </w:r>
     </w:p>
@@ -2914,8 +2485,8 @@
     </w:p>
     <w:p>
       <w:r>
-        <w:pict w14:anchorId="12CE86DF">
-          <v:rect id="_x0000_i1037" style="width:0;height:1.5pt" o:hralign="center" o:hrstd="t" o:hr="t" fillcolor="#a0a0a0" stroked="f"/>
+        <w:pict w14:anchorId="73D22C99">
+          <v:rect id="_x0000_i1121" style="width:0;height:1.5pt" o:hralign="center" o:hrstd="t" o:hr="t" fillcolor="#a0a0a0" stroked="f"/>
         </w:pict>
       </w:r>
     </w:p>
@@ -2971,6 +2542,7 @@
     </w:p>
     <w:p>
       <w:r>
+        <w:lastRenderedPageBreak/>
         <w:t xml:space="preserve">  &lt;bpmn:endEvent id="end"/&gt;</w:t>
       </w:r>
     </w:p>
@@ -2986,8 +2558,8 @@
     </w:p>
     <w:p>
       <w:r>
-        <w:pict w14:anchorId="1818C226">
-          <v:rect id="_x0000_i1038" style="width:0;height:1.5pt" o:hralign="center" o:hrstd="t" o:hr="t" fillcolor="#a0a0a0" stroked="f"/>
+        <w:pict w14:anchorId="6105DB3F">
+          <v:rect id="_x0000_i1122" style="width:0;height:1.5pt" o:hralign="center" o:hrstd="t" o:hr="t" fillcolor="#a0a0a0" stroked="f"/>
         </w:pict>
       </w:r>
     </w:p>
@@ -3107,8 +2679,8 @@
     </w:p>
     <w:p>
       <w:r>
-        <w:pict w14:anchorId="08DCFAEF">
-          <v:rect id="_x0000_i1039" style="width:0;height:1.5pt" o:hralign="center" o:hrstd="t" o:hr="t" fillcolor="#a0a0a0" stroked="f"/>
+        <w:pict w14:anchorId="38B8EEDB">
+          <v:rect id="_x0000_i1123" style="width:0;height:1.5pt" o:hralign="center" o:hrstd="t" o:hr="t" fillcolor="#a0a0a0" stroked="f"/>
         </w:pict>
       </w:r>
     </w:p>
@@ -3201,7 +2773,6 @@
           <w:b/>
           <w:bCs/>
         </w:rPr>
-        <w:lastRenderedPageBreak/>
         <w:t>Cloud-native Execution:</w:t>
       </w:r>
       <w:r>
@@ -3210,8 +2781,8 @@
     </w:p>
     <w:p>
       <w:r>
-        <w:pict w14:anchorId="20934F1C">
-          <v:rect id="_x0000_i1040" style="width:0;height:1.5pt" o:hralign="center" o:hrstd="t" o:hr="t" fillcolor="#a0a0a0" stroked="f"/>
+        <w:pict w14:anchorId="29B021C6">
+          <v:rect id="_x0000_i1124" style="width:0;height:1.5pt" o:hralign="center" o:hrstd="t" o:hr="t" fillcolor="#a0a0a0" stroked="f"/>
         </w:pict>
       </w:r>
     </w:p>
@@ -3302,6 +2873,7 @@
         <w:rPr>
           <w:highlight w:val="yellow"/>
         </w:rPr>
+        <w:lastRenderedPageBreak/>
         <w:t># You can store workflows as YAML or JSON and load them into WorkflowSpec. Here’s a YAML DSL:</w:t>
       </w:r>
     </w:p>
@@ -3466,8 +3038,139 @@
         <w:rPr>
           <w:highlight w:val="yellow"/>
         </w:rPr>
+        <w:t xml:space="preserve">  max_attempts: 3</w:t>
+      </w:r>
+    </w:p>
+    <w:p>
+      <w:pPr>
+        <w:rPr>
+          <w:highlight w:val="yellow"/>
+        </w:rPr>
+      </w:pPr>
+      <w:r>
+        <w:rPr>
+          <w:highlight w:val="yellow"/>
+        </w:rPr>
+        <w:t xml:space="preserve">  backoff_strategy: "exponential"</w:t>
+      </w:r>
+    </w:p>
+    <w:p>
+      <w:pPr>
+        <w:rPr>
+          <w:highlight w:val="yellow"/>
+        </w:rPr>
+      </w:pPr>
+      <w:r>
+        <w:rPr>
+          <w:highlight w:val="yellow"/>
+        </w:rPr>
+        <w:t xml:space="preserve">  initial_delay_seconds: 10</w:t>
+      </w:r>
+    </w:p>
+    <w:p>
+      <w:pPr>
+        <w:rPr>
+          <w:highlight w:val="yellow"/>
+        </w:rPr>
+      </w:pPr>
+      <w:r>
+        <w:rPr>
+          <w:highlight w:val="yellow"/>
+        </w:rPr>
+        <w:t xml:space="preserve">  max_delay_seconds: 600</w:t>
+      </w:r>
+    </w:p>
+    <w:p>
+      <w:pPr>
+        <w:rPr>
+          <w:highlight w:val="yellow"/>
+        </w:rPr>
+      </w:pPr>
+    </w:p>
+    <w:p>
+      <w:pPr>
+        <w:rPr>
+          <w:highlight w:val="yellow"/>
+        </w:rPr>
+      </w:pPr>
+      <w:r>
+        <w:rPr>
+          <w:highlight w:val="yellow"/>
+        </w:rPr>
+        <w:t>default_timeout_policy:</w:t>
+      </w:r>
+    </w:p>
+    <w:p>
+      <w:pPr>
+        <w:rPr>
+          <w:highlight w:val="yellow"/>
+        </w:rPr>
+      </w:pPr>
+      <w:r>
+        <w:rPr>
+          <w:highlight w:val="yellow"/>
+        </w:rPr>
+        <w:t xml:space="preserve">  soft_timeout_seconds: 300</w:t>
+      </w:r>
+    </w:p>
+    <w:p>
+      <w:pPr>
+        <w:rPr>
+          <w:highlight w:val="yellow"/>
+        </w:rPr>
+      </w:pPr>
+      <w:r>
+        <w:rPr>
+          <w:highlight w:val="yellow"/>
+        </w:rPr>
+        <w:t xml:space="preserve">  hard_timeout_seconds: 1800</w:t>
+      </w:r>
+    </w:p>
+    <w:p>
+      <w:pPr>
+        <w:rPr>
+          <w:highlight w:val="yellow"/>
+        </w:rPr>
+      </w:pPr>
+    </w:p>
+    <w:p>
+      <w:pPr>
+        <w:rPr>
+          <w:highlight w:val="yellow"/>
+        </w:rPr>
+      </w:pPr>
+      <w:r>
+        <w:rPr>
+          <w:highlight w:val="yellow"/>
+        </w:rPr>
+        <w:t>tasks:</w:t>
+      </w:r>
+    </w:p>
+    <w:p>
+      <w:pPr>
+        <w:rPr>
+          <w:highlight w:val="yellow"/>
+        </w:rPr>
+      </w:pPr>
+      <w:r>
+        <w:rPr>
+          <w:highlight w:val="yellow"/>
+        </w:rPr>
+        <w:t xml:space="preserve">  - id: "extract_source"</w:t>
+      </w:r>
+    </w:p>
+    <w:p>
+      <w:pPr>
+        <w:rPr>
+          <w:highlight w:val="yellow"/>
+        </w:rPr>
+      </w:pPr>
+      <w:r>
+        <w:rPr>
+          <w:highlight w:val="yellow"/>
+        </w:rPr>
         <w:lastRenderedPageBreak/>
-        <w:t xml:space="preserve">  max_attempts: 3</w:t>
+        <w:t xml:space="preserve">    type: "extract"</w:t>
       </w:r>
     </w:p>
     <w:p>
@@ -3480,7 +3183,7 @@
         <w:rPr>
           <w:highlight w:val="yellow"/>
         </w:rPr>
-        <w:t xml:space="preserve">  backoff_strategy: "exponential"</w:t>
+        <w:t xml:space="preserve">    name: "Extract source data"</w:t>
       </w:r>
     </w:p>
     <w:p>
@@ -3493,7 +3196,7 @@
         <w:rPr>
           <w:highlight w:val="yellow"/>
         </w:rPr>
-        <w:t xml:space="preserve">  initial_delay_seconds: 10</w:t>
+        <w:t xml:space="preserve">    description: "Pull raw data from source system"</w:t>
       </w:r>
     </w:p>
     <w:p>
@@ -3506,7 +3209,7 @@
         <w:rPr>
           <w:highlight w:val="yellow"/>
         </w:rPr>
-        <w:t xml:space="preserve">  max_delay_seconds: 600</w:t>
+        <w:t xml:space="preserve">    depends_on: []</w:t>
       </w:r>
     </w:p>
     <w:p>
@@ -3515,52 +3218,51 @@
           <w:highlight w:val="yellow"/>
         </w:rPr>
       </w:pPr>
-    </w:p>
-    <w:p>
-      <w:pPr>
+      <w:r>
         <w:rPr>
           <w:highlight w:val="yellow"/>
         </w:rPr>
-      </w:pPr>
-      <w:r>
+        <w:t xml:space="preserve">    input_template:</w:t>
+      </w:r>
+    </w:p>
+    <w:p>
+      <w:pPr>
         <w:rPr>
           <w:highlight w:val="yellow"/>
         </w:rPr>
-        <w:t>default_timeout_policy:</w:t>
-      </w:r>
-    </w:p>
-    <w:p>
-      <w:pPr>
+      </w:pPr>
+      <w:r>
         <w:rPr>
           <w:highlight w:val="yellow"/>
         </w:rPr>
-      </w:pPr>
-      <w:r>
+        <w:t xml:space="preserve">      source_system: "system_A"</w:t>
+      </w:r>
+    </w:p>
+    <w:p>
+      <w:pPr>
         <w:rPr>
           <w:highlight w:val="yellow"/>
         </w:rPr>
-        <w:t xml:space="preserve">  soft_timeout_seconds: 300</w:t>
-      </w:r>
-    </w:p>
-    <w:p>
-      <w:pPr>
+      </w:pPr>
+      <w:r>
         <w:rPr>
           <w:highlight w:val="yellow"/>
         </w:rPr>
-      </w:pPr>
-      <w:r>
+        <w:t xml:space="preserve">      date: "{{ workflow.runtime.date }}"</w:t>
+      </w:r>
+    </w:p>
+    <w:p>
+      <w:pPr>
         <w:rPr>
           <w:highlight w:val="yellow"/>
         </w:rPr>
-        <w:t xml:space="preserve">  hard_timeout_seconds: 1800</w:t>
-      </w:r>
-    </w:p>
-    <w:p>
-      <w:pPr>
+      </w:pPr>
+      <w:r>
         <w:rPr>
           <w:highlight w:val="yellow"/>
         </w:rPr>
-      </w:pPr>
+        <w:t xml:space="preserve">    tags:</w:t>
+      </w:r>
     </w:p>
     <w:p>
       <w:pPr>
@@ -3572,7 +3274,7 @@
         <w:rPr>
           <w:highlight w:val="yellow"/>
         </w:rPr>
-        <w:t>tasks:</w:t>
+        <w:t xml:space="preserve">      worker_group: "extractors"</w:t>
       </w:r>
     </w:p>
     <w:p>
@@ -3581,75 +3283,284 @@
           <w:highlight w:val="yellow"/>
         </w:rPr>
       </w:pPr>
-      <w:r>
+    </w:p>
+    <w:p>
+      <w:pPr>
         <w:rPr>
           <w:highlight w:val="yellow"/>
         </w:rPr>
-        <w:t xml:space="preserve">  - id: "extract_source"</w:t>
-      </w:r>
-    </w:p>
-    <w:p>
-      <w:pPr>
+      </w:pPr>
+      <w:r>
         <w:rPr>
           <w:highlight w:val="yellow"/>
         </w:rPr>
-      </w:pPr>
-      <w:r>
+        <w:t xml:space="preserve">  - id: "transform_data"</w:t>
+      </w:r>
+    </w:p>
+    <w:p>
+      <w:pPr>
         <w:rPr>
           <w:highlight w:val="yellow"/>
         </w:rPr>
-        <w:t xml:space="preserve">    type: "extract"</w:t>
-      </w:r>
-    </w:p>
-    <w:p>
-      <w:pPr>
+      </w:pPr>
+      <w:r>
         <w:rPr>
           <w:highlight w:val="yellow"/>
         </w:rPr>
-      </w:pPr>
-      <w:r>
+        <w:t xml:space="preserve">    type: "transform"</w:t>
+      </w:r>
+    </w:p>
+    <w:p>
+      <w:pPr>
         <w:rPr>
           <w:highlight w:val="yellow"/>
         </w:rPr>
-        <w:t xml:space="preserve">    name: "Extract source data"</w:t>
-      </w:r>
-    </w:p>
-    <w:p>
-      <w:pPr>
+      </w:pPr>
+      <w:r>
         <w:rPr>
           <w:highlight w:val="yellow"/>
         </w:rPr>
-      </w:pPr>
-      <w:r>
+        <w:t xml:space="preserve">    name: "Transform data"</w:t>
+      </w:r>
+    </w:p>
+    <w:p>
+      <w:pPr>
         <w:rPr>
           <w:highlight w:val="yellow"/>
         </w:rPr>
-        <w:t xml:space="preserve">    description: "Pull raw data from source system"</w:t>
-      </w:r>
-    </w:p>
-    <w:p>
-      <w:pPr>
+      </w:pPr>
+      <w:r>
         <w:rPr>
           <w:highlight w:val="yellow"/>
         </w:rPr>
-      </w:pPr>
-      <w:r>
+        <w:t xml:space="preserve">    depends_on: ["extract_source"]</w:t>
+      </w:r>
+    </w:p>
+    <w:p>
+      <w:pPr>
         <w:rPr>
           <w:highlight w:val="yellow"/>
         </w:rPr>
-        <w:t xml:space="preserve">    depends_on: []</w:t>
-      </w:r>
-    </w:p>
-    <w:p>
-      <w:pPr>
+      </w:pPr>
+      <w:r>
         <w:rPr>
           <w:highlight w:val="yellow"/>
         </w:rPr>
-      </w:pPr>
-      <w:r>
+        <w:t xml:space="preserve">    input_template:</w:t>
+      </w:r>
+    </w:p>
+    <w:p>
+      <w:pPr>
         <w:rPr>
           <w:highlight w:val="yellow"/>
         </w:rPr>
+      </w:pPr>
+      <w:r>
+        <w:rPr>
+          <w:highlight w:val="yellow"/>
+        </w:rPr>
+        <w:t xml:space="preserve">      transform_script: "scripts/transform_v2.sql"</w:t>
+      </w:r>
+    </w:p>
+    <w:p>
+      <w:pPr>
+        <w:rPr>
+          <w:highlight w:val="yellow"/>
+        </w:rPr>
+      </w:pPr>
+      <w:r>
+        <w:rPr>
+          <w:highlight w:val="yellow"/>
+        </w:rPr>
+        <w:t xml:space="preserve">      inputs:</w:t>
+      </w:r>
+    </w:p>
+    <w:p>
+      <w:pPr>
+        <w:rPr>
+          <w:highlight w:val="yellow"/>
+        </w:rPr>
+      </w:pPr>
+      <w:r>
+        <w:rPr>
+          <w:highlight w:val="yellow"/>
+        </w:rPr>
+        <w:t xml:space="preserve">        from_task: "extract_source"</w:t>
+      </w:r>
+    </w:p>
+    <w:p>
+      <w:pPr>
+        <w:rPr>
+          <w:highlight w:val="yellow"/>
+        </w:rPr>
+      </w:pPr>
+      <w:r>
+        <w:rPr>
+          <w:highlight w:val="yellow"/>
+        </w:rPr>
+        <w:t xml:space="preserve">        artifact_key: "raw_data"</w:t>
+      </w:r>
+    </w:p>
+    <w:p>
+      <w:pPr>
+        <w:rPr>
+          <w:highlight w:val="yellow"/>
+        </w:rPr>
+      </w:pPr>
+      <w:r>
+        <w:rPr>
+          <w:highlight w:val="yellow"/>
+        </w:rPr>
+        <w:t xml:space="preserve">    retry_policy:</w:t>
+      </w:r>
+    </w:p>
+    <w:p>
+      <w:pPr>
+        <w:rPr>
+          <w:highlight w:val="yellow"/>
+        </w:rPr>
+      </w:pPr>
+      <w:r>
+        <w:rPr>
+          <w:highlight w:val="yellow"/>
+        </w:rPr>
+        <w:t xml:space="preserve">      max_attempts: 5</w:t>
+      </w:r>
+    </w:p>
+    <w:p>
+      <w:pPr>
+        <w:rPr>
+          <w:highlight w:val="yellow"/>
+        </w:rPr>
+      </w:pPr>
+      <w:r>
+        <w:rPr>
+          <w:highlight w:val="yellow"/>
+        </w:rPr>
+        <w:t xml:space="preserve">      backoff_strategy: "fixed"</w:t>
+      </w:r>
+    </w:p>
+    <w:p>
+      <w:pPr>
+        <w:rPr>
+          <w:highlight w:val="yellow"/>
+        </w:rPr>
+      </w:pPr>
+      <w:r>
+        <w:rPr>
+          <w:highlight w:val="yellow"/>
+        </w:rPr>
+        <w:t xml:space="preserve">      initial_delay_seconds: 30</w:t>
+      </w:r>
+    </w:p>
+    <w:p>
+      <w:pPr>
+        <w:rPr>
+          <w:highlight w:val="yellow"/>
+        </w:rPr>
+      </w:pPr>
+      <w:r>
+        <w:rPr>
+          <w:highlight w:val="yellow"/>
+        </w:rPr>
+        <w:t xml:space="preserve">      max_delay_seconds: 300</w:t>
+      </w:r>
+    </w:p>
+    <w:p>
+      <w:pPr>
+        <w:rPr>
+          <w:highlight w:val="yellow"/>
+        </w:rPr>
+      </w:pPr>
+      <w:r>
+        <w:rPr>
+          <w:highlight w:val="yellow"/>
+        </w:rPr>
+        <w:t xml:space="preserve">    tags:</w:t>
+      </w:r>
+    </w:p>
+    <w:p>
+      <w:pPr>
+        <w:rPr>
+          <w:highlight w:val="yellow"/>
+        </w:rPr>
+      </w:pPr>
+      <w:r>
+        <w:rPr>
+          <w:highlight w:val="yellow"/>
+        </w:rPr>
+        <w:t xml:space="preserve">      worker_group: "transformers"</w:t>
+      </w:r>
+    </w:p>
+    <w:p>
+      <w:pPr>
+        <w:rPr>
+          <w:highlight w:val="yellow"/>
+        </w:rPr>
+      </w:pPr>
+    </w:p>
+    <w:p>
+      <w:pPr>
+        <w:rPr>
+          <w:highlight w:val="yellow"/>
+        </w:rPr>
+      </w:pPr>
+      <w:r>
+        <w:rPr>
+          <w:highlight w:val="yellow"/>
+        </w:rPr>
+        <w:t xml:space="preserve">  - id: "load_warehouse"</w:t>
+      </w:r>
+    </w:p>
+    <w:p>
+      <w:pPr>
+        <w:rPr>
+          <w:highlight w:val="yellow"/>
+        </w:rPr>
+      </w:pPr>
+      <w:r>
+        <w:rPr>
+          <w:highlight w:val="yellow"/>
+        </w:rPr>
+        <w:t xml:space="preserve">    type: "load"</w:t>
+      </w:r>
+    </w:p>
+    <w:p>
+      <w:pPr>
+        <w:rPr>
+          <w:highlight w:val="yellow"/>
+        </w:rPr>
+      </w:pPr>
+      <w:r>
+        <w:rPr>
+          <w:highlight w:val="yellow"/>
+        </w:rPr>
+        <w:t xml:space="preserve">    name: "Load to warehouse"</w:t>
+      </w:r>
+    </w:p>
+    <w:p>
+      <w:pPr>
+        <w:rPr>
+          <w:highlight w:val="yellow"/>
+        </w:rPr>
+      </w:pPr>
+      <w:r>
+        <w:rPr>
+          <w:highlight w:val="yellow"/>
+        </w:rPr>
+        <w:t xml:space="preserve">    depends_on: ["transform_data"]</w:t>
+      </w:r>
+    </w:p>
+    <w:p>
+      <w:pPr>
+        <w:rPr>
+          <w:highlight w:val="yellow"/>
+        </w:rPr>
+      </w:pPr>
+      <w:r>
+        <w:rPr>
+          <w:highlight w:val="yellow"/>
+        </w:rPr>
         <w:t xml:space="preserve">    input_template:</w:t>
       </w:r>
     </w:p>
@@ -3663,7 +3574,7 @@
         <w:rPr>
           <w:highlight w:val="yellow"/>
         </w:rPr>
-        <w:t xml:space="preserve">      source_system: "system_A"</w:t>
+        <w:t xml:space="preserve">      target: "analytics_warehouse"</w:t>
       </w:r>
     </w:p>
     <w:p>
@@ -3676,7 +3587,7 @@
         <w:rPr>
           <w:highlight w:val="yellow"/>
         </w:rPr>
-        <w:t xml:space="preserve">      date: "{{ workflow.runtime.date }}"</w:t>
+        <w:t xml:space="preserve">      inputs:</w:t>
       </w:r>
     </w:p>
     <w:p>
@@ -3689,6 +3600,32 @@
         <w:rPr>
           <w:highlight w:val="yellow"/>
         </w:rPr>
+        <w:t xml:space="preserve">        from_task: "transform_data"</w:t>
+      </w:r>
+    </w:p>
+    <w:p>
+      <w:pPr>
+        <w:rPr>
+          <w:highlight w:val="yellow"/>
+        </w:rPr>
+      </w:pPr>
+      <w:r>
+        <w:rPr>
+          <w:highlight w:val="yellow"/>
+        </w:rPr>
+        <w:t xml:space="preserve">        artifact_key: "clean_data"</w:t>
+      </w:r>
+    </w:p>
+    <w:p>
+      <w:pPr>
+        <w:rPr>
+          <w:highlight w:val="yellow"/>
+        </w:rPr>
+      </w:pPr>
+      <w:r>
+        <w:rPr>
+          <w:highlight w:val="yellow"/>
+        </w:rPr>
         <w:t xml:space="preserve">    tags:</w:t>
       </w:r>
     </w:p>
@@ -3702,7 +3639,7 @@
         <w:rPr>
           <w:highlight w:val="yellow"/>
         </w:rPr>
-        <w:t xml:space="preserve">      worker_group: "extractors"</w:t>
+        <w:t xml:space="preserve">      worker_group: "loaders"</w:t>
       </w:r>
     </w:p>
     <w:p>
@@ -3722,7 +3659,7 @@
         <w:rPr>
           <w:highlight w:val="yellow"/>
         </w:rPr>
-        <w:t xml:space="preserve">  - id: "transform_data"</w:t>
+        <w:t># You can parse it like:</w:t>
       </w:r>
     </w:p>
     <w:p>
@@ -3731,384 +3668,17 @@
           <w:highlight w:val="yellow"/>
         </w:rPr>
       </w:pPr>
-      <w:r>
+    </w:p>
+    <w:p>
+      <w:pPr>
         <w:rPr>
           <w:highlight w:val="yellow"/>
         </w:rPr>
-        <w:t xml:space="preserve">    type: "transform"</w:t>
-      </w:r>
-    </w:p>
-    <w:p>
-      <w:pPr>
+      </w:pPr>
+      <w:r>
         <w:rPr>
           <w:highlight w:val="yellow"/>
         </w:rPr>
-      </w:pPr>
-      <w:r>
-        <w:rPr>
-          <w:highlight w:val="yellow"/>
-        </w:rPr>
-        <w:t xml:space="preserve">    name: "Transform data"</w:t>
-      </w:r>
-    </w:p>
-    <w:p>
-      <w:pPr>
-        <w:rPr>
-          <w:highlight w:val="yellow"/>
-        </w:rPr>
-      </w:pPr>
-      <w:r>
-        <w:rPr>
-          <w:highlight w:val="yellow"/>
-        </w:rPr>
-        <w:t xml:space="preserve">    depends_on: ["extract_source"]</w:t>
-      </w:r>
-    </w:p>
-    <w:p>
-      <w:pPr>
-        <w:rPr>
-          <w:highlight w:val="yellow"/>
-        </w:rPr>
-      </w:pPr>
-      <w:r>
-        <w:rPr>
-          <w:highlight w:val="yellow"/>
-        </w:rPr>
-        <w:t xml:space="preserve">    input_template:</w:t>
-      </w:r>
-    </w:p>
-    <w:p>
-      <w:pPr>
-        <w:rPr>
-          <w:highlight w:val="yellow"/>
-        </w:rPr>
-      </w:pPr>
-      <w:r>
-        <w:rPr>
-          <w:highlight w:val="yellow"/>
-        </w:rPr>
-        <w:lastRenderedPageBreak/>
-        <w:t xml:space="preserve">      transform_script: "scripts/transform_v2.sql"</w:t>
-      </w:r>
-    </w:p>
-    <w:p>
-      <w:pPr>
-        <w:rPr>
-          <w:highlight w:val="yellow"/>
-        </w:rPr>
-      </w:pPr>
-      <w:r>
-        <w:rPr>
-          <w:highlight w:val="yellow"/>
-        </w:rPr>
-        <w:t xml:space="preserve">      inputs:</w:t>
-      </w:r>
-    </w:p>
-    <w:p>
-      <w:pPr>
-        <w:rPr>
-          <w:highlight w:val="yellow"/>
-        </w:rPr>
-      </w:pPr>
-      <w:r>
-        <w:rPr>
-          <w:highlight w:val="yellow"/>
-        </w:rPr>
-        <w:t xml:space="preserve">        from_task: "extract_source"</w:t>
-      </w:r>
-    </w:p>
-    <w:p>
-      <w:pPr>
-        <w:rPr>
-          <w:highlight w:val="yellow"/>
-        </w:rPr>
-      </w:pPr>
-      <w:r>
-        <w:rPr>
-          <w:highlight w:val="yellow"/>
-        </w:rPr>
-        <w:t xml:space="preserve">        artifact_key: "raw_data"</w:t>
-      </w:r>
-    </w:p>
-    <w:p>
-      <w:pPr>
-        <w:rPr>
-          <w:highlight w:val="yellow"/>
-        </w:rPr>
-      </w:pPr>
-      <w:r>
-        <w:rPr>
-          <w:highlight w:val="yellow"/>
-        </w:rPr>
-        <w:t xml:space="preserve">    retry_policy:</w:t>
-      </w:r>
-    </w:p>
-    <w:p>
-      <w:pPr>
-        <w:rPr>
-          <w:highlight w:val="yellow"/>
-        </w:rPr>
-      </w:pPr>
-      <w:r>
-        <w:rPr>
-          <w:highlight w:val="yellow"/>
-        </w:rPr>
-        <w:t xml:space="preserve">      max_attempts: 5</w:t>
-      </w:r>
-    </w:p>
-    <w:p>
-      <w:pPr>
-        <w:rPr>
-          <w:highlight w:val="yellow"/>
-        </w:rPr>
-      </w:pPr>
-      <w:r>
-        <w:rPr>
-          <w:highlight w:val="yellow"/>
-        </w:rPr>
-        <w:t xml:space="preserve">      backoff_strategy: "fixed"</w:t>
-      </w:r>
-    </w:p>
-    <w:p>
-      <w:pPr>
-        <w:rPr>
-          <w:highlight w:val="yellow"/>
-        </w:rPr>
-      </w:pPr>
-      <w:r>
-        <w:rPr>
-          <w:highlight w:val="yellow"/>
-        </w:rPr>
-        <w:t xml:space="preserve">      initial_delay_seconds: 30</w:t>
-      </w:r>
-    </w:p>
-    <w:p>
-      <w:pPr>
-        <w:rPr>
-          <w:highlight w:val="yellow"/>
-        </w:rPr>
-      </w:pPr>
-      <w:r>
-        <w:rPr>
-          <w:highlight w:val="yellow"/>
-        </w:rPr>
-        <w:t xml:space="preserve">      max_delay_seconds: 300</w:t>
-      </w:r>
-    </w:p>
-    <w:p>
-      <w:pPr>
-        <w:rPr>
-          <w:highlight w:val="yellow"/>
-        </w:rPr>
-      </w:pPr>
-      <w:r>
-        <w:rPr>
-          <w:highlight w:val="yellow"/>
-        </w:rPr>
-        <w:t xml:space="preserve">    tags:</w:t>
-      </w:r>
-    </w:p>
-    <w:p>
-      <w:pPr>
-        <w:rPr>
-          <w:highlight w:val="yellow"/>
-        </w:rPr>
-      </w:pPr>
-      <w:r>
-        <w:rPr>
-          <w:highlight w:val="yellow"/>
-        </w:rPr>
-        <w:t xml:space="preserve">      worker_group: "transformers"</w:t>
-      </w:r>
-    </w:p>
-    <w:p>
-      <w:pPr>
-        <w:rPr>
-          <w:highlight w:val="yellow"/>
-        </w:rPr>
-      </w:pPr>
-    </w:p>
-    <w:p>
-      <w:pPr>
-        <w:rPr>
-          <w:highlight w:val="yellow"/>
-        </w:rPr>
-      </w:pPr>
-      <w:r>
-        <w:rPr>
-          <w:highlight w:val="yellow"/>
-        </w:rPr>
-        <w:t xml:space="preserve">  - id: "load_warehouse"</w:t>
-      </w:r>
-    </w:p>
-    <w:p>
-      <w:pPr>
-        <w:rPr>
-          <w:highlight w:val="yellow"/>
-        </w:rPr>
-      </w:pPr>
-      <w:r>
-        <w:rPr>
-          <w:highlight w:val="yellow"/>
-        </w:rPr>
-        <w:t xml:space="preserve">    type: "load"</w:t>
-      </w:r>
-    </w:p>
-    <w:p>
-      <w:pPr>
-        <w:rPr>
-          <w:highlight w:val="yellow"/>
-        </w:rPr>
-      </w:pPr>
-      <w:r>
-        <w:rPr>
-          <w:highlight w:val="yellow"/>
-        </w:rPr>
-        <w:t xml:space="preserve">    name: "Load to warehouse"</w:t>
-      </w:r>
-    </w:p>
-    <w:p>
-      <w:pPr>
-        <w:rPr>
-          <w:highlight w:val="yellow"/>
-        </w:rPr>
-      </w:pPr>
-      <w:r>
-        <w:rPr>
-          <w:highlight w:val="yellow"/>
-        </w:rPr>
-        <w:t xml:space="preserve">    depends_on: ["transform_data"]</w:t>
-      </w:r>
-    </w:p>
-    <w:p>
-      <w:pPr>
-        <w:rPr>
-          <w:highlight w:val="yellow"/>
-        </w:rPr>
-      </w:pPr>
-      <w:r>
-        <w:rPr>
-          <w:highlight w:val="yellow"/>
-        </w:rPr>
-        <w:t xml:space="preserve">    input_template:</w:t>
-      </w:r>
-    </w:p>
-    <w:p>
-      <w:pPr>
-        <w:rPr>
-          <w:highlight w:val="yellow"/>
-        </w:rPr>
-      </w:pPr>
-      <w:r>
-        <w:rPr>
-          <w:highlight w:val="yellow"/>
-        </w:rPr>
-        <w:t xml:space="preserve">      target: "analytics_warehouse"</w:t>
-      </w:r>
-    </w:p>
-    <w:p>
-      <w:pPr>
-        <w:rPr>
-          <w:highlight w:val="yellow"/>
-        </w:rPr>
-      </w:pPr>
-      <w:r>
-        <w:rPr>
-          <w:highlight w:val="yellow"/>
-        </w:rPr>
-        <w:t xml:space="preserve">      inputs:</w:t>
-      </w:r>
-    </w:p>
-    <w:p>
-      <w:pPr>
-        <w:rPr>
-          <w:highlight w:val="yellow"/>
-        </w:rPr>
-      </w:pPr>
-      <w:r>
-        <w:rPr>
-          <w:highlight w:val="yellow"/>
-        </w:rPr>
-        <w:t xml:space="preserve">        from_task: "transform_data"</w:t>
-      </w:r>
-    </w:p>
-    <w:p>
-      <w:pPr>
-        <w:rPr>
-          <w:highlight w:val="yellow"/>
-        </w:rPr>
-      </w:pPr>
-      <w:r>
-        <w:rPr>
-          <w:highlight w:val="yellow"/>
-        </w:rPr>
-        <w:t xml:space="preserve">        artifact_key: "clean_data"</w:t>
-      </w:r>
-    </w:p>
-    <w:p>
-      <w:pPr>
-        <w:rPr>
-          <w:highlight w:val="yellow"/>
-        </w:rPr>
-      </w:pPr>
-      <w:r>
-        <w:rPr>
-          <w:highlight w:val="yellow"/>
-        </w:rPr>
-        <w:t xml:space="preserve">    tags:</w:t>
-      </w:r>
-    </w:p>
-    <w:p>
-      <w:pPr>
-        <w:rPr>
-          <w:highlight w:val="yellow"/>
-        </w:rPr>
-      </w:pPr>
-      <w:r>
-        <w:rPr>
-          <w:highlight w:val="yellow"/>
-        </w:rPr>
-        <w:t xml:space="preserve">      worker_group: "loaders"</w:t>
-      </w:r>
-    </w:p>
-    <w:p>
-      <w:pPr>
-        <w:rPr>
-          <w:highlight w:val="yellow"/>
-        </w:rPr>
-      </w:pPr>
-    </w:p>
-    <w:p>
-      <w:pPr>
-        <w:rPr>
-          <w:highlight w:val="yellow"/>
-        </w:rPr>
-      </w:pPr>
-      <w:r>
-        <w:rPr>
-          <w:highlight w:val="yellow"/>
-        </w:rPr>
-        <w:t># You can parse it like:</w:t>
-      </w:r>
-    </w:p>
-    <w:p>
-      <w:pPr>
-        <w:rPr>
-          <w:highlight w:val="yellow"/>
-        </w:rPr>
-      </w:pPr>
-    </w:p>
-    <w:p>
-      <w:pPr>
-        <w:rPr>
-          <w:highlight w:val="yellow"/>
-        </w:rPr>
-      </w:pPr>
-      <w:r>
-        <w:rPr>
-          <w:highlight w:val="yellow"/>
-        </w:rPr>
-        <w:lastRenderedPageBreak/>
         <w:t># import yaml</w:t>
       </w:r>
     </w:p>
@@ -4225,8 +3795,8 @@
     </w:p>
     <w:p>
       <w:r>
-        <w:pict w14:anchorId="1D9E9690">
-          <v:rect id="_x0000_i1041" style="width:0;height:1.5pt" o:hralign="center" o:hrstd="t" o:hr="t" fillcolor="#a0a0a0" stroked="f"/>
+        <w:pict w14:anchorId="650C7714">
+          <v:rect id="_x0000_i1125" style="width:0;height:1.5pt" o:hralign="center" o:hrstd="t" o:hr="t" fillcolor="#a0a0a0" stroked="f"/>
         </w:pict>
       </w:r>
     </w:p>
@@ -4265,6 +3835,7 @@
           <w:b/>
           <w:bCs/>
         </w:rPr>
+        <w:lastRenderedPageBreak/>
         <w:t>Config</w:t>
       </w:r>
       <w:r>
@@ -4317,8 +3888,8 @@
     </w:p>
     <w:p>
       <w:r>
-        <w:pict w14:anchorId="6802C809">
-          <v:rect id="_x0000_i1042" style="width:0;height:1.5pt" o:hralign="center" o:hrstd="t" o:hr="t" fillcolor="#a0a0a0" stroked="f"/>
+        <w:pict w14:anchorId="2A41256A">
+          <v:rect id="_x0000_i1126" style="width:0;height:1.5pt" o:hralign="center" o:hrstd="t" o:hr="t" fillcolor="#a0a0a0" stroked="f"/>
         </w:pict>
       </w:r>
     </w:p>
@@ -4468,7 +4039,6 @@
         </w:numPr>
       </w:pPr>
       <w:r>
-        <w:lastRenderedPageBreak/>
         <w:t>From IR → Python DAGs (Dagster/Luigi style) for developer ergonomics.</w:t>
       </w:r>
     </w:p>
@@ -4582,8 +4152,8 @@
     </w:p>
     <w:p>
       <w:r>
-        <w:pict w14:anchorId="4DC0E42D">
-          <v:rect id="_x0000_i1043" style="width:0;height:1.5pt" o:hralign="center" o:hrstd="t" o:hr="t" fillcolor="#a0a0a0" stroked="f"/>
+        <w:pict w14:anchorId="2045239C">
+          <v:rect id="_x0000_i1127" style="width:0;height:1.5pt" o:hralign="center" o:hrstd="t" o:hr="t" fillcolor="#a0a0a0" stroked="f"/>
         </w:pict>
       </w:r>
     </w:p>
@@ -4600,6 +4170,7 @@
           <w:b/>
           <w:bCs/>
         </w:rPr>
+        <w:lastRenderedPageBreak/>
         <w:t>⚖️</w:t>
       </w:r>
       <w:r>
@@ -4980,8 +4551,8 @@
     </w:tbl>
     <w:p>
       <w:r>
-        <w:pict w14:anchorId="7BFE6331">
-          <v:rect id="_x0000_i1044" style="width:0;height:1.5pt" o:hralign="center" o:hrstd="t" o:hr="t" fillcolor="#a0a0a0" stroked="f"/>
+        <w:pict w14:anchorId="1773D1D2">
+          <v:rect id="_x0000_i1128" style="width:0;height:1.5pt" o:hralign="center" o:hrstd="t" o:hr="t" fillcolor="#a0a0a0" stroked="f"/>
         </w:pict>
       </w:r>
     </w:p>
@@ -5041,7 +4612,6 @@
           <w:i/>
           <w:iCs/>
         </w:rPr>
-        <w:lastRenderedPageBreak/>
         <w:t>here</w:t>
       </w:r>
       <w:r>
@@ -5060,8 +4630,8 @@
     </w:p>
     <w:p>
       <w:r>
-        <w:pict w14:anchorId="69304EA0">
-          <v:rect id="_x0000_i1045" style="width:0;height:1.5pt" o:hralign="center" o:hrstd="t" o:hr="t" fillcolor="#a0a0a0" stroked="f"/>
+        <w:pict w14:anchorId="514516F7">
+          <v:rect id="_x0000_i1129" style="width:0;height:1.5pt" o:hralign="center" o:hrstd="t" o:hr="t" fillcolor="#a0a0a0" stroked="f"/>
         </w:pict>
       </w:r>
     </w:p>
@@ -5101,7 +4671,14 @@
         <w:rPr>
           <w:highlight w:val="yellow"/>
         </w:rPr>
-        <w:t>I'm working on my fasta2a project and I want one dedicated agent that builds all workflows by composing task orchestrations (Workflow-Builder), and a dedicated broker instance acting as a TaskManager for each workflow, scheduling and delegating tasks to Worker agents that execute those tasks. I'm not finding much documentation about Runner and Scheduler classes, so I that's why I'm asking about building complex and long-running workflows built on tasks.</w:t>
+        <w:t xml:space="preserve">I'm working on my fasta2a project and I want one dedicated agent that builds all workflows by composing task orchestrations (Workflow-Builder), and a dedicated broker instance </w:t>
+      </w:r>
+      <w:r>
+        <w:rPr>
+          <w:highlight w:val="yellow"/>
+        </w:rPr>
+        <w:lastRenderedPageBreak/>
+        <w:t>acting as a TaskManager for each workflow, scheduling and delegating tasks to Worker agents that execute those tasks. I'm not finding much documentation about Runner and Scheduler classes, so I that's why I'm asking about building complex and long-running workflows built on tasks.</w:t>
       </w:r>
     </w:p>
     <w:p>
@@ -5271,9 +4848,8 @@
     </w:p>
     <w:p>
       <w:r>
-        <w:lastRenderedPageBreak/>
-        <w:pict w14:anchorId="13BD8AAA">
-          <v:rect id="_x0000_i1046" style="width:0;height:1.5pt" o:hralign="center" o:hrstd="t" o:hr="t" fillcolor="#a0a0a0" stroked="f"/>
+        <w:pict w14:anchorId="628EEBFA">
+          <v:rect id="_x0000_i1130" style="width:0;height:1.5pt" o:hralign="center" o:hrstd="t" o:hr="t" fillcolor="#a0a0a0" stroked="f"/>
         </w:pict>
       </w:r>
     </w:p>
@@ -5427,6 +5003,7 @@
         </w:numPr>
       </w:pPr>
       <w:r>
+        <w:lastRenderedPageBreak/>
         <w:t>Dispatching them to a Runner</w:t>
       </w:r>
     </w:p>
@@ -5479,8 +5056,8 @@
     </w:p>
     <w:p>
       <w:r>
-        <w:pict w14:anchorId="697D44D1">
-          <v:rect id="_x0000_i1047" style="width:0;height:1.5pt" o:hralign="center" o:hrstd="t" o:hr="t" fillcolor="#a0a0a0" stroked="f"/>
+        <w:pict w14:anchorId="1FFFC564">
+          <v:rect id="_x0000_i1131" style="width:0;height:1.5pt" o:hralign="center" o:hrstd="t" o:hr="t" fillcolor="#a0a0a0" stroked="f"/>
         </w:pict>
       </w:r>
     </w:p>
@@ -5622,7 +5199,6 @@
         </w:numPr>
       </w:pPr>
       <w:r>
-        <w:lastRenderedPageBreak/>
         <w:t>Watches the workflow’s tasks</w:t>
       </w:r>
     </w:p>
@@ -5754,6 +5330,7 @@
     </w:p>
     <w:p>
       <w:r>
+        <w:lastRenderedPageBreak/>
         <w:t xml:space="preserve">This is a </w:t>
       </w:r>
       <w:r>
@@ -5777,8 +5354,8 @@
     </w:p>
     <w:p>
       <w:r>
-        <w:pict w14:anchorId="05C5F473">
-          <v:rect id="_x0000_i1048" style="width:0;height:1.5pt" o:hralign="center" o:hrstd="t" o:hr="t" fillcolor="#a0a0a0" stroked="f"/>
+        <w:pict w14:anchorId="32445290">
+          <v:rect id="_x0000_i1132" style="width:0;height:1.5pt" o:hralign="center" o:hrstd="t" o:hr="t" fillcolor="#a0a0a0" stroked="f"/>
         </w:pict>
       </w:r>
     </w:p>
@@ -5828,8 +5405,8 @@
     </w:p>
     <w:p>
       <w:r>
-        <w:pict w14:anchorId="163F902F">
-          <v:rect id="_x0000_i1049" style="width:0;height:1.5pt" o:hralign="center" o:hrstd="t" o:hr="t" fillcolor="#a0a0a0" stroked="f"/>
+        <w:pict w14:anchorId="022031DD">
+          <v:rect id="_x0000_i1133" style="width:0;height:1.5pt" o:hralign="center" o:hrstd="t" o:hr="t" fillcolor="#a0a0a0" stroked="f"/>
         </w:pict>
       </w:r>
     </w:p>
@@ -5901,7 +5478,6 @@
     </w:p>
     <w:p>
       <w:r>
-        <w:lastRenderedPageBreak/>
         <w:t xml:space="preserve">  ]</w:t>
       </w:r>
     </w:p>
@@ -5947,8 +5523,8 @@
     </w:p>
     <w:p>
       <w:r>
-        <w:pict w14:anchorId="1F8B1B97">
-          <v:rect id="_x0000_i1050" style="width:0;height:1.5pt" o:hralign="center" o:hrstd="t" o:hr="t" fillcolor="#a0a0a0" stroked="f"/>
+        <w:pict w14:anchorId="28258CB4">
+          <v:rect id="_x0000_i1134" style="width:0;height:1.5pt" o:hralign="center" o:hrstd="t" o:hr="t" fillcolor="#a0a0a0" stroked="f"/>
         </w:pict>
       </w:r>
     </w:p>
@@ -6044,8 +5620,8 @@
     </w:p>
     <w:p>
       <w:r>
-        <w:pict w14:anchorId="36AE3265">
-          <v:rect id="_x0000_i1051" style="width:0;height:1.5pt" o:hralign="center" o:hrstd="t" o:hr="t" fillcolor="#a0a0a0" stroked="f"/>
+        <w:pict w14:anchorId="4393AFAF">
+          <v:rect id="_x0000_i1135" style="width:0;height:1.5pt" o:hralign="center" o:hrstd="t" o:hr="t" fillcolor="#a0a0a0" stroked="f"/>
         </w:pict>
       </w:r>
     </w:p>
@@ -6104,7 +5680,6 @@
     </w:p>
     <w:p>
       <w:r>
-        <w:lastRenderedPageBreak/>
         <w:t xml:space="preserve">        metadata={"workflow_id": workflow.id}</w:t>
       </w:r>
     </w:p>
@@ -6174,8 +5749,8 @@
     </w:p>
     <w:p>
       <w:r>
-        <w:pict w14:anchorId="53D00B8E">
-          <v:rect id="_x0000_i1052" style="width:0;height:1.5pt" o:hralign="center" o:hrstd="t" o:hr="t" fillcolor="#a0a0a0" stroked="f"/>
+        <w:pict w14:anchorId="13C79256">
+          <v:rect id="_x0000_i1136" style="width:0;height:1.5pt" o:hralign="center" o:hrstd="t" o:hr="t" fillcolor="#a0a0a0" stroked="f"/>
         </w:pict>
       </w:r>
     </w:p>
@@ -6212,6 +5787,7 @@
     </w:p>
     <w:p>
       <w:r>
+        <w:lastRenderedPageBreak/>
         <w:t>FastA2A supports long</w:t>
       </w:r>
       <w:r>
@@ -6314,8 +5890,8 @@
     </w:p>
     <w:p>
       <w:r>
-        <w:pict w14:anchorId="6F582FA2">
-          <v:rect id="_x0000_i1053" style="width:0;height:1.5pt" o:hralign="center" o:hrstd="t" o:hr="t" fillcolor="#a0a0a0" stroked="f"/>
+        <w:pict w14:anchorId="6A45A4D6">
+          <v:rect id="_x0000_i1137" style="width:0;height:1.5pt" o:hralign="center" o:hrstd="t" o:hr="t" fillcolor="#a0a0a0" stroked="f"/>
         </w:pict>
       </w:r>
     </w:p>
@@ -6371,7 +5947,6 @@
     </w:p>
     <w:p>
       <w:r>
-        <w:lastRenderedPageBreak/>
         <w:t>It then emits a final workflow event:</w:t>
       </w:r>
     </w:p>
@@ -6412,8 +5987,8 @@
     </w:p>
     <w:p>
       <w:r>
-        <w:pict w14:anchorId="25284D05">
-          <v:rect id="_x0000_i1054" style="width:0;height:1.5pt" o:hralign="center" o:hrstd="t" o:hr="t" fillcolor="#a0a0a0" stroked="f"/>
+        <w:pict w14:anchorId="0CD19D68">
+          <v:rect id="_x0000_i1138" style="width:0;height:1.5pt" o:hralign="center" o:hrstd="t" o:hr="t" fillcolor="#a0a0a0" stroked="f"/>
         </w:pict>
       </w:r>
     </w:p>
@@ -6471,6 +6046,7 @@
         </w:numPr>
       </w:pPr>
       <w:r>
+        <w:lastRenderedPageBreak/>
         <w:t>task_id</w:t>
       </w:r>
     </w:p>
@@ -6646,9 +6222,8 @@
     </w:p>
     <w:p>
       <w:r>
-        <w:lastRenderedPageBreak/>
-        <w:pict w14:anchorId="161F7357">
-          <v:rect id="_x0000_i1055" style="width:0;height:1.5pt" o:hralign="center" o:hrstd="t" o:hr="t" fillcolor="#a0a0a0" stroked="f"/>
+        <w:pict w14:anchorId="60905554">
+          <v:rect id="_x0000_i1139" style="width:0;height:1.5pt" o:hralign="center" o:hrstd="t" o:hr="t" fillcolor="#a0a0a0" stroked="f"/>
         </w:pict>
       </w:r>
     </w:p>
@@ -6763,8 +6338,8 @@
     </w:p>
     <w:p>
       <w:r>
-        <w:pict w14:anchorId="4F987EC3">
-          <v:rect id="_x0000_i1056" style="width:0;height:1.5pt" o:hralign="center" o:hrstd="t" o:hr="t" fillcolor="#a0a0a0" stroked="f"/>
+        <w:pict w14:anchorId="1C265A59">
+          <v:rect id="_x0000_i1140" style="width:0;height:1.5pt" o:hralign="center" o:hrstd="t" o:hr="t" fillcolor="#a0a0a0" stroked="f"/>
         </w:pict>
       </w:r>
     </w:p>
@@ -6830,6 +6405,7 @@
         </w:numPr>
       </w:pPr>
       <w:r>
+        <w:lastRenderedPageBreak/>
         <w:t xml:space="preserve">A full </w:t>
       </w:r>
       <w:r>
@@ -7008,8 +6584,8 @@
     </w:p>
     <w:p>
       <w:r>
-        <w:pict w14:anchorId="5AC80683">
-          <v:rect id="_x0000_i1057" style="width:0;height:1.5pt" o:hralign="center" o:hrstd="t" o:hr="t" fillcolor="#a0a0a0" stroked="f"/>
+        <w:pict w14:anchorId="0664D237">
+          <v:rect id="_x0000_i1141" style="width:0;height:1.5pt" o:hralign="center" o:hrstd="t" o:hr="t" fillcolor="#a0a0a0" stroked="f"/>
         </w:pict>
       </w:r>
     </w:p>
@@ -7043,320 +6619,320 @@
     </w:p>
     <w:p>
       <w:r>
+        <w:t>id: "wf-data-pipeline-001"</w:t>
+      </w:r>
+    </w:p>
+    <w:p>
+      <w:r>
+        <w:t>name: "Daily ETL for analytics"</w:t>
+      </w:r>
+    </w:p>
+    <w:p>
+      <w:r>
+        <w:t>description: "Extract, transform, and load data into analytics warehouse"</w:t>
+      </w:r>
+    </w:p>
+    <w:p/>
+    <w:p>
+      <w:r>
+        <w:t>metadata:</w:t>
+      </w:r>
+    </w:p>
+    <w:p>
+      <w:r>
+        <w:t xml:space="preserve">  owner: "analytics-team"</w:t>
+      </w:r>
+    </w:p>
+    <w:p>
+      <w:r>
+        <w:t xml:space="preserve">  created_by_agent: "Workflow-Builder"</w:t>
+      </w:r>
+    </w:p>
+    <w:p>
+      <w:r>
+        <w:t xml:space="preserve">  labels:</w:t>
+      </w:r>
+    </w:p>
+    <w:p>
+      <w:r>
+        <w:t xml:space="preserve">    env: "prod"</w:t>
+      </w:r>
+    </w:p>
+    <w:p>
+      <w:r>
+        <w:t xml:space="preserve">    domain: "analytics"</w:t>
+      </w:r>
+    </w:p>
+    <w:p/>
+    <w:p>
+      <w:r>
+        <w:t>default_retry_policy:</w:t>
+      </w:r>
+    </w:p>
+    <w:p>
+      <w:r>
         <w:lastRenderedPageBreak/>
-        <w:t>id: "wf-data-pipeline-001"</w:t>
-      </w:r>
-    </w:p>
-    <w:p>
-      <w:r>
-        <w:t>name: "Daily ETL for analytics"</w:t>
-      </w:r>
-    </w:p>
-    <w:p>
-      <w:r>
-        <w:t>description: "Extract, transform, and load data into analytics warehouse"</w:t>
+        <w:t xml:space="preserve">  max_attempts: 3</w:t>
+      </w:r>
+    </w:p>
+    <w:p>
+      <w:r>
+        <w:t xml:space="preserve">  backoff_strategy: "exponential"</w:t>
+      </w:r>
+    </w:p>
+    <w:p>
+      <w:r>
+        <w:t xml:space="preserve">  initial_delay_seconds: 10</w:t>
+      </w:r>
+    </w:p>
+    <w:p>
+      <w:r>
+        <w:t xml:space="preserve">  max_delay_seconds: 600</w:t>
       </w:r>
     </w:p>
     <w:p/>
     <w:p>
       <w:r>
-        <w:t>metadata:</w:t>
-      </w:r>
-    </w:p>
-    <w:p>
-      <w:r>
-        <w:t xml:space="preserve">  owner: "analytics-team"</w:t>
-      </w:r>
-    </w:p>
-    <w:p>
-      <w:r>
-        <w:t xml:space="preserve">  created_by_agent: "Workflow-Builder"</w:t>
-      </w:r>
-    </w:p>
-    <w:p>
-      <w:r>
-        <w:t xml:space="preserve">  labels:</w:t>
-      </w:r>
-    </w:p>
-    <w:p>
-      <w:r>
-        <w:t xml:space="preserve">    env: "prod"</w:t>
-      </w:r>
-    </w:p>
-    <w:p>
-      <w:r>
-        <w:t xml:space="preserve">    domain: "analytics"</w:t>
+        <w:t>default_timeout_policy:</w:t>
+      </w:r>
+    </w:p>
+    <w:p>
+      <w:r>
+        <w:t xml:space="preserve">  soft_timeout_seconds: 300</w:t>
+      </w:r>
+    </w:p>
+    <w:p>
+      <w:r>
+        <w:t xml:space="preserve">  hard_timeout_seconds: 1800</w:t>
       </w:r>
     </w:p>
     <w:p/>
     <w:p>
       <w:r>
-        <w:t>default_retry_policy:</w:t>
-      </w:r>
-    </w:p>
-    <w:p>
-      <w:r>
-        <w:t xml:space="preserve">  max_attempts: 3</w:t>
-      </w:r>
-    </w:p>
-    <w:p>
-      <w:r>
-        <w:t xml:space="preserve">  backoff_strategy: "exponential"</w:t>
-      </w:r>
-    </w:p>
-    <w:p>
-      <w:r>
-        <w:t xml:space="preserve">  initial_delay_seconds: 10</w:t>
-      </w:r>
-    </w:p>
-    <w:p>
-      <w:r>
-        <w:t xml:space="preserve">  max_delay_seconds: 600</w:t>
+        <w:t>tasks:</w:t>
+      </w:r>
+    </w:p>
+    <w:p>
+      <w:r>
+        <w:t xml:space="preserve">  - id: "extract_source"</w:t>
+      </w:r>
+    </w:p>
+    <w:p>
+      <w:r>
+        <w:t xml:space="preserve">    type: "extract"</w:t>
+      </w:r>
+    </w:p>
+    <w:p>
+      <w:r>
+        <w:t xml:space="preserve">    name: "Extract source data"</w:t>
+      </w:r>
+    </w:p>
+    <w:p>
+      <w:r>
+        <w:t xml:space="preserve">    description: "Pull raw data from source system"</w:t>
+      </w:r>
+    </w:p>
+    <w:p>
+      <w:r>
+        <w:t xml:space="preserve">    depends_on: []</w:t>
+      </w:r>
+    </w:p>
+    <w:p>
+      <w:r>
+        <w:t xml:space="preserve">    input_template:</w:t>
+      </w:r>
+    </w:p>
+    <w:p>
+      <w:r>
+        <w:t xml:space="preserve">      source_system: "system_A"</w:t>
+      </w:r>
+    </w:p>
+    <w:p>
+      <w:r>
+        <w:t xml:space="preserve">      date: "{{ workflow.runtime.date }}"</w:t>
+      </w:r>
+    </w:p>
+    <w:p>
+      <w:r>
+        <w:t xml:space="preserve">    tags:</w:t>
+      </w:r>
+    </w:p>
+    <w:p>
+      <w:r>
+        <w:t xml:space="preserve">      worker_group: "extractors"</w:t>
       </w:r>
     </w:p>
     <w:p/>
     <w:p>
       <w:r>
-        <w:t>default_timeout_policy:</w:t>
-      </w:r>
-    </w:p>
-    <w:p>
-      <w:r>
-        <w:t xml:space="preserve">  soft_timeout_seconds: 300</w:t>
-      </w:r>
-    </w:p>
-    <w:p>
-      <w:r>
-        <w:t xml:space="preserve">  hard_timeout_seconds: 1800</w:t>
+        <w:t xml:space="preserve">  - id: "transform_data"</w:t>
+      </w:r>
+    </w:p>
+    <w:p>
+      <w:r>
+        <w:t xml:space="preserve">    type: "transform"</w:t>
+      </w:r>
+    </w:p>
+    <w:p>
+      <w:r>
+        <w:t xml:space="preserve">    name: "Transform data"</w:t>
+      </w:r>
+    </w:p>
+    <w:p>
+      <w:r>
+        <w:t xml:space="preserve">    depends_on: ["extract_source"]</w:t>
+      </w:r>
+    </w:p>
+    <w:p>
+      <w:r>
+        <w:t xml:space="preserve">    input_template:</w:t>
+      </w:r>
+    </w:p>
+    <w:p>
+      <w:r>
+        <w:lastRenderedPageBreak/>
+        <w:t xml:space="preserve">      transform_script: "scripts/transform_v2.sql"</w:t>
+      </w:r>
+    </w:p>
+    <w:p>
+      <w:r>
+        <w:t xml:space="preserve">      inputs:</w:t>
+      </w:r>
+    </w:p>
+    <w:p>
+      <w:r>
+        <w:t xml:space="preserve">        from_task: "extract_source"</w:t>
+      </w:r>
+    </w:p>
+    <w:p>
+      <w:r>
+        <w:t xml:space="preserve">        artifact_key: "raw_data"</w:t>
+      </w:r>
+    </w:p>
+    <w:p>
+      <w:r>
+        <w:t xml:space="preserve">    retry_policy:</w:t>
+      </w:r>
+    </w:p>
+    <w:p>
+      <w:r>
+        <w:t xml:space="preserve">      max_attempts: 5</w:t>
+      </w:r>
+    </w:p>
+    <w:p>
+      <w:r>
+        <w:t xml:space="preserve">      backoff_strategy: "fixed"</w:t>
+      </w:r>
+    </w:p>
+    <w:p>
+      <w:r>
+        <w:t xml:space="preserve">      initial_delay_seconds: 30</w:t>
+      </w:r>
+    </w:p>
+    <w:p>
+      <w:r>
+        <w:t xml:space="preserve">      max_delay_seconds: 300</w:t>
+      </w:r>
+    </w:p>
+    <w:p>
+      <w:r>
+        <w:t xml:space="preserve">    tags:</w:t>
+      </w:r>
+    </w:p>
+    <w:p>
+      <w:r>
+        <w:t xml:space="preserve">      worker_group: "transformers"</w:t>
       </w:r>
     </w:p>
     <w:p/>
     <w:p>
       <w:r>
-        <w:t>tasks:</w:t>
-      </w:r>
-    </w:p>
-    <w:p>
-      <w:r>
-        <w:t xml:space="preserve">  - id: "extract_source"</w:t>
-      </w:r>
-    </w:p>
-    <w:p>
-      <w:r>
-        <w:t xml:space="preserve">    type: "extract"</w:t>
-      </w:r>
-    </w:p>
-    <w:p>
-      <w:r>
-        <w:t xml:space="preserve">    name: "Extract source data"</w:t>
-      </w:r>
-    </w:p>
-    <w:p>
-      <w:r>
-        <w:t xml:space="preserve">    description: "Pull raw data from source system"</w:t>
-      </w:r>
-    </w:p>
+        <w:t xml:space="preserve">  - id: "load_warehouse"</w:t>
+      </w:r>
+    </w:p>
+    <w:p>
+      <w:r>
+        <w:t xml:space="preserve">    type: "load"</w:t>
+      </w:r>
+    </w:p>
+    <w:p>
+      <w:r>
+        <w:t xml:space="preserve">    name: "Load to warehouse"</w:t>
+      </w:r>
+    </w:p>
+    <w:p>
+      <w:r>
+        <w:t xml:space="preserve">    depends_on: ["transform_data"]</w:t>
+      </w:r>
+    </w:p>
+    <w:p>
+      <w:r>
+        <w:t xml:space="preserve">    input_template:</w:t>
+      </w:r>
+    </w:p>
+    <w:p>
+      <w:r>
+        <w:t xml:space="preserve">      target: "analytics_warehouse"</w:t>
+      </w:r>
+    </w:p>
+    <w:p>
+      <w:r>
+        <w:t xml:space="preserve">      inputs:</w:t>
+      </w:r>
+    </w:p>
+    <w:p>
+      <w:r>
+        <w:t xml:space="preserve">        from_task: "transform_data"</w:t>
+      </w:r>
+    </w:p>
+    <w:p>
+      <w:r>
+        <w:t xml:space="preserve">        artifact_key: "clean_data"</w:t>
+      </w:r>
+    </w:p>
+    <w:p>
+      <w:r>
+        <w:t xml:space="preserve">    tags:</w:t>
+      </w:r>
+    </w:p>
+    <w:p>
+      <w:r>
+        <w:t xml:space="preserve">      worker_group: "loaders"</w:t>
+      </w:r>
+    </w:p>
+    <w:p>
+      <w:r>
+        <w:t>You can parse it like:</w:t>
+      </w:r>
+    </w:p>
+    <w:p>
+      <w:r>
+        <w:t>import yaml</w:t>
+      </w:r>
+    </w:p>
+    <w:p/>
     <w:p>
       <w:r>
         <w:lastRenderedPageBreak/>
-        <w:t xml:space="preserve">    depends_on: []</w:t>
-      </w:r>
-    </w:p>
-    <w:p>
-      <w:r>
-        <w:t xml:space="preserve">    input_template:</w:t>
-      </w:r>
-    </w:p>
-    <w:p>
-      <w:r>
-        <w:t xml:space="preserve">      source_system: "system_A"</w:t>
-      </w:r>
-    </w:p>
-    <w:p>
-      <w:r>
-        <w:t xml:space="preserve">      date: "{{ workflow.runtime.date }}"</w:t>
-      </w:r>
-    </w:p>
-    <w:p>
-      <w:r>
-        <w:t xml:space="preserve">    tags:</w:t>
-      </w:r>
-    </w:p>
-    <w:p>
-      <w:r>
-        <w:t xml:space="preserve">      worker_group: "extractors"</w:t>
+        <w:t>with open("workflow_etl.yaml") as f:</w:t>
+      </w:r>
+    </w:p>
+    <w:p>
+      <w:r>
+        <w:t xml:space="preserve">    spec_dict = yaml.safe_load(f)</w:t>
       </w:r>
     </w:p>
     <w:p/>
     <w:p>
       <w:r>
-        <w:t xml:space="preserve">  - id: "transform_data"</w:t>
-      </w:r>
-    </w:p>
-    <w:p>
-      <w:r>
-        <w:t xml:space="preserve">    type: "transform"</w:t>
-      </w:r>
-    </w:p>
-    <w:p>
-      <w:r>
-        <w:t xml:space="preserve">    name: "Transform data"</w:t>
-      </w:r>
-    </w:p>
-    <w:p>
-      <w:r>
-        <w:t xml:space="preserve">    depends_on: ["extract_source"]</w:t>
-      </w:r>
-    </w:p>
-    <w:p>
-      <w:r>
-        <w:t xml:space="preserve">    input_template:</w:t>
-      </w:r>
-    </w:p>
-    <w:p>
-      <w:r>
-        <w:t xml:space="preserve">      transform_script: "scripts/transform_v2.sql"</w:t>
-      </w:r>
-    </w:p>
-    <w:p>
-      <w:r>
-        <w:t xml:space="preserve">      inputs:</w:t>
-      </w:r>
-    </w:p>
-    <w:p>
-      <w:r>
-        <w:t xml:space="preserve">        from_task: "extract_source"</w:t>
-      </w:r>
-    </w:p>
-    <w:p>
-      <w:r>
-        <w:t xml:space="preserve">        artifact_key: "raw_data"</w:t>
-      </w:r>
-    </w:p>
-    <w:p>
-      <w:r>
-        <w:t xml:space="preserve">    retry_policy:</w:t>
-      </w:r>
-    </w:p>
-    <w:p>
-      <w:r>
-        <w:t xml:space="preserve">      max_attempts: 5</w:t>
-      </w:r>
-    </w:p>
-    <w:p>
-      <w:r>
-        <w:t xml:space="preserve">      backoff_strategy: "fixed"</w:t>
-      </w:r>
-    </w:p>
-    <w:p>
-      <w:r>
-        <w:t xml:space="preserve">      initial_delay_seconds: 30</w:t>
-      </w:r>
-    </w:p>
-    <w:p>
-      <w:r>
-        <w:t xml:space="preserve">      max_delay_seconds: 300</w:t>
-      </w:r>
-    </w:p>
-    <w:p>
-      <w:r>
-        <w:t xml:space="preserve">    tags:</w:t>
-      </w:r>
-    </w:p>
-    <w:p>
-      <w:r>
-        <w:t xml:space="preserve">      worker_group: "transformers"</w:t>
+        <w:t>workflow_spec = WorkflowSpec(**spec_dict)</w:t>
       </w:r>
     </w:p>
     <w:p/>
     <w:p>
       <w:r>
-        <w:t xml:space="preserve">  - id: "load_warehouse"</w:t>
-      </w:r>
-    </w:p>
-    <w:p>
-      <w:r>
-        <w:t xml:space="preserve">    type: "load"</w:t>
-      </w:r>
-    </w:p>
-    <w:p>
-      <w:r>
-        <w:lastRenderedPageBreak/>
-        <w:t xml:space="preserve">    name: "Load to warehouse"</w:t>
-      </w:r>
-    </w:p>
-    <w:p>
-      <w:r>
-        <w:t xml:space="preserve">    depends_on: ["transform_data"]</w:t>
-      </w:r>
-    </w:p>
-    <w:p>
-      <w:r>
-        <w:t xml:space="preserve">    input_template:</w:t>
-      </w:r>
-    </w:p>
-    <w:p>
-      <w:r>
-        <w:t xml:space="preserve">      target: "analytics_warehouse"</w:t>
-      </w:r>
-    </w:p>
-    <w:p>
-      <w:r>
-        <w:t xml:space="preserve">      inputs:</w:t>
-      </w:r>
-    </w:p>
-    <w:p>
-      <w:r>
-        <w:t xml:space="preserve">        from_task: "transform_data"</w:t>
-      </w:r>
-    </w:p>
-    <w:p>
-      <w:r>
-        <w:t xml:space="preserve">        artifact_key: "clean_data"</w:t>
-      </w:r>
-    </w:p>
-    <w:p>
-      <w:r>
-        <w:t xml:space="preserve">    tags:</w:t>
-      </w:r>
-    </w:p>
-    <w:p>
-      <w:r>
-        <w:t xml:space="preserve">      worker_group: "loaders"</w:t>
-      </w:r>
-    </w:p>
-    <w:p>
-      <w:r>
-        <w:t>You can parse it like:</w:t>
-      </w:r>
-    </w:p>
-    <w:p>
-      <w:r>
-        <w:t>import yaml</w:t>
-      </w:r>
-    </w:p>
-    <w:p/>
-    <w:p>
-      <w:r>
-        <w:t>with open("workflow_etl.yaml") as f:</w:t>
-      </w:r>
-    </w:p>
-    <w:p>
-      <w:r>
-        <w:t xml:space="preserve">    spec_dict = yaml.safe_load(f)</w:t>
-      </w:r>
-    </w:p>
-    <w:p/>
-    <w:p>
-      <w:r>
-        <w:t>workflow_spec = WorkflowSpec(**spec_dict)</w:t>
-      </w:r>
-    </w:p>
-    <w:p/>
-    <w:p>
-      <w:r>
-        <w:pict w14:anchorId="3A712845">
-          <v:rect id="_x0000_i1058" style="width:0;height:1.5pt" o:hralign="center" o:hrstd="t" o:hr="t" fillcolor="#a0a0a0" stroked="f"/>
+        <w:pict w14:anchorId="64E13F33">
+          <v:rect id="_x0000_i1142" style="width:0;height:1.5pt" o:hralign="center" o:hrstd="t" o:hr="t" fillcolor="#a0a0a0" stroked="f"/>
         </w:pict>
       </w:r>
     </w:p>
@@ -7404,7 +6980,6 @@
     </w:p>
     <w:p>
       <w:r>
-        <w:lastRenderedPageBreak/>
         <w:t xml:space="preserve">    nodes: Set[str]</w:t>
       </w:r>
     </w:p>
@@ -7511,7 +7086,6 @@
     <w:p/>
     <w:p>
       <w:r>
-        <w:lastRenderedPageBreak/>
         <w:t xml:space="preserve">    # Detect cycles using Kahn’s algorithm</w:t>
       </w:r>
     </w:p>
@@ -7620,8 +7194,8 @@
     </w:p>
     <w:p>
       <w:r>
-        <w:pict w14:anchorId="2222B84F">
-          <v:rect id="_x0000_i1059" style="width:0;height:1.5pt" o:hralign="center" o:hrstd="t" o:hr="t" fillcolor="#a0a0a0" stroked="f"/>
+        <w:pict w14:anchorId="304282B6">
+          <v:rect id="_x0000_i1143" style="width:0;height:1.5pt" o:hralign="center" o:hrstd="t" o:hr="t" fillcolor="#a0a0a0" stroked="f"/>
         </w:pict>
       </w:r>
     </w:p>
@@ -7642,7 +7216,6 @@
     </w:p>
     <w:p>
       <w:r>
-        <w:lastRenderedPageBreak/>
         <w:t>A small standalone module the TaskManager uses for scheduling decisions.</w:t>
       </w:r>
     </w:p>
@@ -7687,6 +7260,7 @@
     </w:p>
     <w:p>
       <w:r>
+        <w:lastRenderedPageBreak/>
         <w:t xml:space="preserve">    retry_policy: RetryPolicy, attempt: int</w:t>
       </w:r>
     </w:p>
@@ -7741,6 +7315,58 @@
     </w:p>
     <w:p>
       <w:r>
+        <w:t xml:space="preserve">    retry_policy: RetryPolicy,</w:t>
+      </w:r>
+    </w:p>
+    <w:p>
+      <w:r>
+        <w:t xml:space="preserve">    retry_state: RetryState,</w:t>
+      </w:r>
+    </w:p>
+    <w:p>
+      <w:r>
+        <w:t xml:space="preserve">    now: datetime,</w:t>
+      </w:r>
+    </w:p>
+    <w:p>
+      <w:r>
+        <w:t>) -&gt; bool:</w:t>
+      </w:r>
+    </w:p>
+    <w:p>
+      <w:r>
+        <w:t xml:space="preserve">    if retry_state.attempts &gt;= retry_policy.max_attempts:</w:t>
+      </w:r>
+    </w:p>
+    <w:p>
+      <w:r>
+        <w:t xml:space="preserve">        return False</w:t>
+      </w:r>
+    </w:p>
+    <w:p>
+      <w:r>
+        <w:t xml:space="preserve">    if retry_state.next_attempt_at is None:</w:t>
+      </w:r>
+    </w:p>
+    <w:p>
+      <w:r>
+        <w:t xml:space="preserve">        return True</w:t>
+      </w:r>
+    </w:p>
+    <w:p>
+      <w:r>
+        <w:t xml:space="preserve">    return now &gt;= retry_state.next_attempt_at</w:t>
+      </w:r>
+    </w:p>
+    <w:p/>
+    <w:p/>
+    <w:p>
+      <w:r>
+        <w:t>def register_attempt(</w:t>
+      </w:r>
+    </w:p>
+    <w:p>
+      <w:r>
         <w:lastRenderedPageBreak/>
         <w:t xml:space="preserve">    retry_policy: RetryPolicy,</w:t>
       </w:r>
@@ -7757,49 +7383,59 @@
     </w:p>
     <w:p>
       <w:r>
-        <w:t>) -&gt; bool:</w:t>
-      </w:r>
-    </w:p>
-    <w:p>
-      <w:r>
-        <w:t xml:space="preserve">    if retry_state.attempts &gt;= retry_policy.max_attempts:</w:t>
-      </w:r>
-    </w:p>
-    <w:p>
-      <w:r>
-        <w:t xml:space="preserve">        return False</w:t>
-      </w:r>
-    </w:p>
-    <w:p>
-      <w:r>
-        <w:t xml:space="preserve">    if retry_state.next_attempt_at is None:</w:t>
-      </w:r>
-    </w:p>
-    <w:p>
-      <w:r>
-        <w:t xml:space="preserve">        return True</w:t>
-      </w:r>
-    </w:p>
-    <w:p>
-      <w:r>
-        <w:t xml:space="preserve">    return now &gt;= retry_state.next_attempt_at</w:t>
+        <w:t>) -&gt; RetryState:</w:t>
+      </w:r>
+    </w:p>
+    <w:p>
+      <w:r>
+        <w:t xml:space="preserve">    new_attempt = retry_state.attempts + 1</w:t>
+      </w:r>
+    </w:p>
+    <w:p>
+      <w:r>
+        <w:t xml:space="preserve">    delay_sec = compute_next_backoff(retry_policy, new_attempt - 1)</w:t>
+      </w:r>
+    </w:p>
+    <w:p>
+      <w:r>
+        <w:t xml:space="preserve">    return RetryState(</w:t>
+      </w:r>
+    </w:p>
+    <w:p>
+      <w:r>
+        <w:t xml:space="preserve">        attempts=new_attempt,</w:t>
+      </w:r>
+    </w:p>
+    <w:p>
+      <w:r>
+        <w:t xml:space="preserve">        last_attempt_at=now,</w:t>
+      </w:r>
+    </w:p>
+    <w:p>
+      <w:r>
+        <w:t xml:space="preserve">        next_attempt_at=now + timedelta(seconds=delay_sec),</w:t>
+      </w:r>
+    </w:p>
+    <w:p>
+      <w:r>
+        <w:t xml:space="preserve">    )</w:t>
       </w:r>
     </w:p>
     <w:p/>
     <w:p/>
     <w:p>
       <w:r>
-        <w:t>def register_attempt(</w:t>
-      </w:r>
-    </w:p>
-    <w:p>
-      <w:r>
-        <w:t xml:space="preserve">    retry_policy: RetryPolicy,</w:t>
-      </w:r>
-    </w:p>
-    <w:p>
-      <w:r>
-        <w:t xml:space="preserve">    retry_state: RetryState,</w:t>
+        <w:t>def is_soft_timeout(</w:t>
+      </w:r>
+    </w:p>
+    <w:p>
+      <w:r>
+        <w:t xml:space="preserve">    timeout_policy: TimeoutPolicy,</w:t>
+      </w:r>
+    </w:p>
+    <w:p>
+      <w:r>
+        <w:t xml:space="preserve">    started_at: datetime,</w:t>
       </w:r>
     </w:p>
     <w:p>
@@ -7809,64 +7445,44 @@
     </w:p>
     <w:p>
       <w:r>
-        <w:t>) -&gt; RetryState:</w:t>
-      </w:r>
-    </w:p>
-    <w:p>
-      <w:r>
-        <w:t xml:space="preserve">    new_attempt = retry_state.attempts + 1</w:t>
-      </w:r>
-    </w:p>
-    <w:p>
-      <w:r>
-        <w:t xml:space="preserve">    delay_sec = compute_next_backoff(retry_policy, new_attempt - 1)</w:t>
-      </w:r>
-    </w:p>
-    <w:p>
-      <w:r>
-        <w:t xml:space="preserve">    return RetryState(</w:t>
-      </w:r>
-    </w:p>
-    <w:p>
-      <w:r>
-        <w:t xml:space="preserve">        attempts=new_attempt,</w:t>
-      </w:r>
-    </w:p>
-    <w:p>
-      <w:r>
-        <w:t xml:space="preserve">        last_attempt_at=now,</w:t>
-      </w:r>
-    </w:p>
-    <w:p>
-      <w:r>
-        <w:t xml:space="preserve">        next_attempt_at=now + timedelta(seconds=delay_sec),</w:t>
-      </w:r>
-    </w:p>
-    <w:p>
-      <w:r>
-        <w:t xml:space="preserve">    )</w:t>
+        <w:t>) -&gt; bool:</w:t>
+      </w:r>
+    </w:p>
+    <w:p>
+      <w:r>
+        <w:t xml:space="preserve">    if not timeout_policy.soft_timeout_seconds:</w:t>
+      </w:r>
+    </w:p>
+    <w:p>
+      <w:r>
+        <w:t xml:space="preserve">        return False</w:t>
+      </w:r>
+    </w:p>
+    <w:p>
+      <w:r>
+        <w:t xml:space="preserve">    return (now - started_at).total_seconds() &gt; timeout_policy.soft_timeout_seconds</w:t>
       </w:r>
     </w:p>
     <w:p/>
     <w:p/>
     <w:p>
       <w:r>
-        <w:t>def is_soft_timeout(</w:t>
+        <w:t>def is_hard_timeout(</w:t>
+      </w:r>
+    </w:p>
+    <w:p>
+      <w:r>
+        <w:t xml:space="preserve">    timeout_policy: TimeoutPolicy,</w:t>
+      </w:r>
+    </w:p>
+    <w:p>
+      <w:r>
+        <w:t xml:space="preserve">    started_at: datetime,</w:t>
       </w:r>
     </w:p>
     <w:p>
       <w:r>
         <w:lastRenderedPageBreak/>
-        <w:t xml:space="preserve">    timeout_policy: TimeoutPolicy,</w:t>
-      </w:r>
-    </w:p>
-    <w:p>
-      <w:r>
-        <w:t xml:space="preserve">    started_at: datetime,</w:t>
-      </w:r>
-    </w:p>
-    <w:p>
-      <w:r>
         <w:t xml:space="preserve">    now: datetime,</w:t>
       </w:r>
     </w:p>
@@ -7877,7 +7493,7 @@
     </w:p>
     <w:p>
       <w:r>
-        <w:t xml:space="preserve">    if not timeout_policy.soft_timeout_seconds:</w:t>
+        <w:t xml:space="preserve">    if not timeout_policy.hard_timeout_seconds:</w:t>
       </w:r>
     </w:p>
     <w:p>
@@ -7887,567 +7503,628 @@
     </w:p>
     <w:p>
       <w:r>
-        <w:t xml:space="preserve">    return (now - started_at).total_seconds() &gt; timeout_policy.soft_timeout_seconds</w:t>
+        <w:t xml:space="preserve">    return (now - started_at).total_seconds() &gt; timeout_policy.hard_timeout_seconds</w:t>
+      </w:r>
+    </w:p>
+    <w:p>
+      <w:r>
+        <w:pict w14:anchorId="029D4B46">
+          <v:rect id="_x0000_i1144" style="width:0;height:1.5pt" o:hralign="center" o:hrstd="t" o:hr="t" fillcolor="#a0a0a0" stroked="f"/>
+        </w:pict>
+      </w:r>
+    </w:p>
+    <w:p>
+      <w:pPr>
+        <w:rPr>
+          <w:b/>
+          <w:bCs/>
+        </w:rPr>
+      </w:pPr>
+      <w:r>
+        <w:rPr>
+          <w:b/>
+          <w:bCs/>
+        </w:rPr>
+        <w:t>5. Kafka event schema for workflow events</w:t>
+      </w:r>
+    </w:p>
+    <w:p>
+      <w:r>
+        <w:t>Think in terms of topics:</w:t>
+      </w:r>
+    </w:p>
+    <w:p>
+      <w:pPr>
+        <w:numPr>
+          <w:ilvl w:val="0"/>
+          <w:numId w:val="16"/>
+        </w:numPr>
+      </w:pPr>
+      <w:r>
+        <w:t>workflow.events (high</w:t>
+      </w:r>
+      <w:r>
+        <w:noBreakHyphen/>
+        <w:t>level workflow lifecycle)</w:t>
+      </w:r>
+    </w:p>
+    <w:p>
+      <w:pPr>
+        <w:numPr>
+          <w:ilvl w:val="0"/>
+          <w:numId w:val="16"/>
+        </w:numPr>
+      </w:pPr>
+      <w:r>
+        <w:t>workflow.task.events (per</w:t>
+      </w:r>
+      <w:r>
+        <w:noBreakHyphen/>
+        <w:t>task events)</w:t>
+      </w:r>
+    </w:p>
+    <w:p>
+      <w:pPr>
+        <w:numPr>
+          <w:ilvl w:val="0"/>
+          <w:numId w:val="16"/>
+        </w:numPr>
+      </w:pPr>
+      <w:r>
+        <w:t>workflow.audit.events (optional, detailed)</w:t>
+      </w:r>
+    </w:p>
+    <w:p>
+      <w:r>
+        <w:t>Conceptual JSON Schemas:</w:t>
+      </w:r>
+    </w:p>
+    <w:p>
+      <w:pPr>
+        <w:rPr>
+          <w:b/>
+          <w:bCs/>
+        </w:rPr>
+      </w:pPr>
+      <w:r>
+        <w:rPr>
+          <w:b/>
+          <w:bCs/>
+        </w:rPr>
+        <w:t>Workflow event</w:t>
+      </w:r>
+    </w:p>
+    <w:p>
+      <w:r>
+        <w:t>{</w:t>
+      </w:r>
+    </w:p>
+    <w:p>
+      <w:r>
+        <w:t xml:space="preserve">  "$id": "com.yourorg.workflow.WorkflowEvent",</w:t>
+      </w:r>
+    </w:p>
+    <w:p>
+      <w:r>
+        <w:t xml:space="preserve">  "type": "object",</w:t>
+      </w:r>
+    </w:p>
+    <w:p>
+      <w:r>
+        <w:t xml:space="preserve">  "properties": {</w:t>
+      </w:r>
+    </w:p>
+    <w:p>
+      <w:r>
+        <w:t xml:space="preserve">    "event_id": { "type": "string" },</w:t>
+      </w:r>
+    </w:p>
+    <w:p>
+      <w:r>
+        <w:t xml:space="preserve">    "event_type": {</w:t>
+      </w:r>
+    </w:p>
+    <w:p>
+      <w:r>
+        <w:t xml:space="preserve">      "type": "string",</w:t>
+      </w:r>
+    </w:p>
+    <w:p>
+      <w:r>
+        <w:t xml:space="preserve">      "enum": [</w:t>
+      </w:r>
+    </w:p>
+    <w:p>
+      <w:r>
+        <w:t xml:space="preserve">        "workflow.created",</w:t>
+      </w:r>
+    </w:p>
+    <w:p>
+      <w:r>
+        <w:t xml:space="preserve">        "workflow.started",</w:t>
+      </w:r>
+    </w:p>
+    <w:p>
+      <w:r>
+        <w:t xml:space="preserve">        "workflow.completed",</w:t>
+      </w:r>
+    </w:p>
+    <w:p>
+      <w:r>
+        <w:t xml:space="preserve">        "workflow.failed",</w:t>
+      </w:r>
+    </w:p>
+    <w:p>
+      <w:r>
+        <w:t xml:space="preserve">        "workflow.cancelled"</w:t>
+      </w:r>
+    </w:p>
+    <w:p>
+      <w:r>
+        <w:lastRenderedPageBreak/>
+        <w:t xml:space="preserve">      ]</w:t>
+      </w:r>
+    </w:p>
+    <w:p>
+      <w:r>
+        <w:t xml:space="preserve">    },</w:t>
+      </w:r>
+    </w:p>
+    <w:p>
+      <w:r>
+        <w:t xml:space="preserve">    "workflow_id": { "type": "string" },</w:t>
+      </w:r>
+    </w:p>
+    <w:p>
+      <w:r>
+        <w:t xml:space="preserve">    "timestamp": { "type": "string", "format": "date-time" },</w:t>
+      </w:r>
+    </w:p>
+    <w:p>
+      <w:r>
+        <w:t xml:space="preserve">    "metadata": { "type": "object", "additionalProperties": { "type": "string" } },</w:t>
+      </w:r>
+    </w:p>
+    <w:p>
+      <w:r>
+        <w:t xml:space="preserve">    "reason": { "type": ["string", "null"] }</w:t>
+      </w:r>
+    </w:p>
+    <w:p>
+      <w:r>
+        <w:t xml:space="preserve">  },</w:t>
+      </w:r>
+    </w:p>
+    <w:p>
+      <w:r>
+        <w:t xml:space="preserve">  "required": ["event_id", "event_type", "workflow_id", "timestamp"]</w:t>
+      </w:r>
+    </w:p>
+    <w:p>
+      <w:r>
+        <w:t>}</w:t>
+      </w:r>
+    </w:p>
+    <w:p>
+      <w:pPr>
+        <w:rPr>
+          <w:b/>
+          <w:bCs/>
+        </w:rPr>
+      </w:pPr>
+      <w:r>
+        <w:rPr>
+          <w:b/>
+          <w:bCs/>
+        </w:rPr>
+        <w:t>Workflow task event</w:t>
+      </w:r>
+    </w:p>
+    <w:p>
+      <w:r>
+        <w:t>{</w:t>
+      </w:r>
+    </w:p>
+    <w:p>
+      <w:r>
+        <w:t xml:space="preserve">  "$id": "com.yourorg.workflow.TaskEvent",</w:t>
+      </w:r>
+    </w:p>
+    <w:p>
+      <w:r>
+        <w:t xml:space="preserve">  "type": "object",</w:t>
+      </w:r>
+    </w:p>
+    <w:p>
+      <w:r>
+        <w:t xml:space="preserve">  "properties": {</w:t>
+      </w:r>
+    </w:p>
+    <w:p>
+      <w:r>
+        <w:t xml:space="preserve">    "event_id": { "type": "string" },</w:t>
+      </w:r>
+    </w:p>
+    <w:p>
+      <w:r>
+        <w:t xml:space="preserve">    "event_type": {</w:t>
+      </w:r>
+    </w:p>
+    <w:p>
+      <w:r>
+        <w:t xml:space="preserve">      "type": "string",</w:t>
+      </w:r>
+    </w:p>
+    <w:p>
+      <w:r>
+        <w:t xml:space="preserve">      "enum": [</w:t>
+      </w:r>
+    </w:p>
+    <w:p>
+      <w:r>
+        <w:t xml:space="preserve">        "task.submitted",</w:t>
+      </w:r>
+    </w:p>
+    <w:p>
+      <w:r>
+        <w:t xml:space="preserve">        "task.scheduled",</w:t>
+      </w:r>
+    </w:p>
+    <w:p>
+      <w:r>
+        <w:t xml:space="preserve">        "task.dispatched",</w:t>
+      </w:r>
+    </w:p>
+    <w:p>
+      <w:r>
+        <w:t xml:space="preserve">        "task.started",</w:t>
+      </w:r>
+    </w:p>
+    <w:p>
+      <w:r>
+        <w:t xml:space="preserve">        "task.heartbeat",</w:t>
+      </w:r>
+    </w:p>
+    <w:p>
+      <w:r>
+        <w:t xml:space="preserve">        "task.completed",</w:t>
+      </w:r>
+    </w:p>
+    <w:p>
+      <w:r>
+        <w:t xml:space="preserve">        "task.failed",</w:t>
+      </w:r>
+    </w:p>
+    <w:p>
+      <w:r>
+        <w:t xml:space="preserve">        "task.retried",</w:t>
+      </w:r>
+    </w:p>
+    <w:p>
+      <w:r>
+        <w:lastRenderedPageBreak/>
+        <w:t xml:space="preserve">        "task.timed_out",</w:t>
+      </w:r>
+    </w:p>
+    <w:p>
+      <w:r>
+        <w:t xml:space="preserve">        "task.cancelled"</w:t>
+      </w:r>
+    </w:p>
+    <w:p>
+      <w:r>
+        <w:t xml:space="preserve">      ]</w:t>
+      </w:r>
+    </w:p>
+    <w:p>
+      <w:r>
+        <w:t xml:space="preserve">    },</w:t>
+      </w:r>
+    </w:p>
+    <w:p>
+      <w:r>
+        <w:t xml:space="preserve">    "workflow_id": { "type": "string" },</w:t>
+      </w:r>
+    </w:p>
+    <w:p>
+      <w:r>
+        <w:t xml:space="preserve">    "task_id": { "type": "string" },</w:t>
+      </w:r>
+    </w:p>
+    <w:p>
+      <w:r>
+        <w:t xml:space="preserve">    "task_type": { "type": "string" },</w:t>
+      </w:r>
+    </w:p>
+    <w:p>
+      <w:r>
+        <w:t xml:space="preserve">    "timestamp": { "type": "string", "format": "date-time" },</w:t>
+      </w:r>
+    </w:p>
+    <w:p>
+      <w:r>
+        <w:t xml:space="preserve">    "worker_id": { "type": ["string", "null"] },</w:t>
+      </w:r>
+    </w:p>
+    <w:p>
+      <w:r>
+        <w:t xml:space="preserve">    "attempt": { "type": ["integer", "null"] },</w:t>
+      </w:r>
+    </w:p>
+    <w:p>
+      <w:r>
+        <w:t xml:space="preserve">    "status": { "type": ["string", "null"] },</w:t>
+      </w:r>
+    </w:p>
+    <w:p>
+      <w:r>
+        <w:t xml:space="preserve">    "details": { "type": "object", "additionalProperties": true }</w:t>
+      </w:r>
+    </w:p>
+    <w:p>
+      <w:r>
+        <w:t xml:space="preserve">  },</w:t>
+      </w:r>
+    </w:p>
+    <w:p>
+      <w:r>
+        <w:t xml:space="preserve">  "required": [</w:t>
+      </w:r>
+    </w:p>
+    <w:p>
+      <w:r>
+        <w:t xml:space="preserve">    "event_id",</w:t>
+      </w:r>
+    </w:p>
+    <w:p>
+      <w:r>
+        <w:t xml:space="preserve">    "event_type",</w:t>
+      </w:r>
+    </w:p>
+    <w:p>
+      <w:r>
+        <w:t xml:space="preserve">    "workflow_id",</w:t>
+      </w:r>
+    </w:p>
+    <w:p>
+      <w:r>
+        <w:t xml:space="preserve">    "task_id",</w:t>
+      </w:r>
+    </w:p>
+    <w:p>
+      <w:r>
+        <w:t xml:space="preserve">    "task_type",</w:t>
+      </w:r>
+    </w:p>
+    <w:p>
+      <w:r>
+        <w:t xml:space="preserve">    "timestamp"</w:t>
+      </w:r>
+    </w:p>
+    <w:p>
+      <w:r>
+        <w:t xml:space="preserve">  ]</w:t>
+      </w:r>
+    </w:p>
+    <w:p>
+      <w:r>
+        <w:t>}</w:t>
+      </w:r>
+    </w:p>
+    <w:p>
+      <w:r>
+        <w:t>You can formalize this as Kafka topic configs with key = workflow_id or workflow_id:task_id.</w:t>
+      </w:r>
+    </w:p>
+    <w:p>
+      <w:r>
+        <w:pict w14:anchorId="675D7706">
+          <v:rect id="_x0000_i1145" style="width:0;height:1.5pt" o:hralign="center" o:hrstd="t" o:hr="t" fillcolor="#a0a0a0" stroked="f"/>
+        </w:pict>
+      </w:r>
+    </w:p>
+    <w:p>
+      <w:pPr>
+        <w:rPr>
+          <w:b/>
+          <w:bCs/>
+        </w:rPr>
+      </w:pPr>
+      <w:r>
+        <w:rPr>
+          <w:b/>
+          <w:bCs/>
+        </w:rPr>
+        <w:t>6. Logfire tracing template</w:t>
+      </w:r>
+    </w:p>
+    <w:p>
+      <w:r>
+        <w:t>Think of Logfire as the distributed tracing / logging layer. Basic pattern:</w:t>
+      </w:r>
+    </w:p>
+    <w:p>
+      <w:pPr>
+        <w:numPr>
+          <w:ilvl w:val="0"/>
+          <w:numId w:val="17"/>
+        </w:numPr>
+      </w:pPr>
+      <w:r>
+        <w:lastRenderedPageBreak/>
+        <w:t xml:space="preserve">One </w:t>
+      </w:r>
+      <w:r>
+        <w:rPr>
+          <w:b/>
+          <w:bCs/>
+        </w:rPr>
+        <w:t>trace</w:t>
+      </w:r>
+      <w:r>
+        <w:t xml:space="preserve"> per workflow</w:t>
+      </w:r>
+    </w:p>
+    <w:p>
+      <w:pPr>
+        <w:numPr>
+          <w:ilvl w:val="0"/>
+          <w:numId w:val="17"/>
+        </w:numPr>
+      </w:pPr>
+      <w:r>
+        <w:t xml:space="preserve">One </w:t>
+      </w:r>
+      <w:r>
+        <w:rPr>
+          <w:b/>
+          <w:bCs/>
+        </w:rPr>
+        <w:t>span</w:t>
+      </w:r>
+      <w:r>
+        <w:t xml:space="preserve"> per task scheduling/dispatch/execution</w:t>
+      </w:r>
+    </w:p>
+    <w:p>
+      <w:pPr>
+        <w:numPr>
+          <w:ilvl w:val="0"/>
+          <w:numId w:val="17"/>
+        </w:numPr>
+      </w:pPr>
+      <w:r>
+        <w:t>Attach Kafka event correlation IDs</w:t>
+      </w:r>
+    </w:p>
+    <w:p>
+      <w:r>
+        <w:t>Example:</w:t>
+      </w:r>
+    </w:p>
+    <w:p>
+      <w:r>
+        <w:t>from logfire import span, log  # adjust import to your actual Logfire client</w:t>
+      </w:r>
+    </w:p>
+    <w:p>
+      <w:r>
+        <w:t>from uuid import uuid4</w:t>
+      </w:r>
+    </w:p>
+    <w:p>
+      <w:r>
+        <w:t>from datetime import datetime</w:t>
       </w:r>
     </w:p>
     <w:p/>
     <w:p/>
     <w:p>
       <w:r>
-        <w:t>def is_hard_timeout(</w:t>
-      </w:r>
-    </w:p>
-    <w:p>
-      <w:r>
-        <w:t xml:space="preserve">    timeout_policy: TimeoutPolicy,</w:t>
-      </w:r>
-    </w:p>
-    <w:p>
-      <w:r>
-        <w:t xml:space="preserve">    started_at: datetime,</w:t>
-      </w:r>
-    </w:p>
-    <w:p>
-      <w:r>
-        <w:t xml:space="preserve">    now: datetime,</w:t>
-      </w:r>
-    </w:p>
-    <w:p>
-      <w:r>
-        <w:t>) -&gt; bool:</w:t>
-      </w:r>
-    </w:p>
-    <w:p>
-      <w:r>
-        <w:t xml:space="preserve">    if not timeout_policy.hard_timeout_seconds:</w:t>
-      </w:r>
-    </w:p>
-    <w:p>
-      <w:r>
-        <w:t xml:space="preserve">        return False</w:t>
-      </w:r>
-    </w:p>
-    <w:p>
-      <w:r>
-        <w:t xml:space="preserve">    return (now - started_at).total_seconds() &gt; timeout_policy.hard_timeout_seconds</w:t>
-      </w:r>
-    </w:p>
-    <w:p>
-      <w:r>
-        <w:pict w14:anchorId="29056EFD">
-          <v:rect id="_x0000_i1060" style="width:0;height:1.5pt" o:hralign="center" o:hrstd="t" o:hr="t" fillcolor="#a0a0a0" stroked="f"/>
-        </w:pict>
-      </w:r>
-    </w:p>
-    <w:p>
-      <w:pPr>
-        <w:rPr>
-          <w:b/>
-          <w:bCs/>
-        </w:rPr>
-      </w:pPr>
-      <w:r>
-        <w:rPr>
-          <w:b/>
-          <w:bCs/>
-        </w:rPr>
-        <w:t>5. Kafka event schema for workflow events</w:t>
-      </w:r>
-    </w:p>
-    <w:p>
-      <w:r>
-        <w:t>Think in terms of topics:</w:t>
-      </w:r>
-    </w:p>
-    <w:p>
-      <w:pPr>
-        <w:numPr>
-          <w:ilvl w:val="0"/>
-          <w:numId w:val="16"/>
-        </w:numPr>
-      </w:pPr>
-      <w:r>
-        <w:t>workflow.events (high</w:t>
-      </w:r>
-      <w:r>
-        <w:noBreakHyphen/>
-        <w:t>level workflow lifecycle)</w:t>
-      </w:r>
-    </w:p>
-    <w:p>
-      <w:pPr>
-        <w:numPr>
-          <w:ilvl w:val="0"/>
-          <w:numId w:val="16"/>
-        </w:numPr>
-      </w:pPr>
-      <w:r>
-        <w:t>workflow.task.events (per</w:t>
-      </w:r>
-      <w:r>
-        <w:noBreakHyphen/>
-        <w:t>task events)</w:t>
-      </w:r>
-    </w:p>
-    <w:p>
-      <w:pPr>
-        <w:numPr>
-          <w:ilvl w:val="0"/>
-          <w:numId w:val="16"/>
-        </w:numPr>
-      </w:pPr>
-      <w:r>
-        <w:t>workflow.audit.events (optional, detailed)</w:t>
-      </w:r>
-    </w:p>
-    <w:p>
-      <w:r>
-        <w:t>Conceptual JSON Schemas:</w:t>
-      </w:r>
-    </w:p>
-    <w:p>
-      <w:pPr>
-        <w:rPr>
-          <w:b/>
-          <w:bCs/>
-        </w:rPr>
-      </w:pPr>
-      <w:r>
-        <w:rPr>
-          <w:b/>
-          <w:bCs/>
-        </w:rPr>
-        <w:t>Workflow event</w:t>
-      </w:r>
-    </w:p>
-    <w:p>
-      <w:r>
-        <w:t>{</w:t>
-      </w:r>
-    </w:p>
-    <w:p>
-      <w:r>
-        <w:lastRenderedPageBreak/>
-        <w:t xml:space="preserve">  "$id": "com.yourorg.workflow.WorkflowEvent",</w:t>
-      </w:r>
-    </w:p>
-    <w:p>
-      <w:r>
-        <w:t xml:space="preserve">  "type": "object",</w:t>
-      </w:r>
-    </w:p>
-    <w:p>
-      <w:r>
-        <w:t xml:space="preserve">  "properties": {</w:t>
-      </w:r>
-    </w:p>
-    <w:p>
-      <w:r>
-        <w:t xml:space="preserve">    "event_id": { "type": "string" },</w:t>
-      </w:r>
-    </w:p>
-    <w:p>
-      <w:r>
-        <w:t xml:space="preserve">    "event_type": {</w:t>
-      </w:r>
-    </w:p>
-    <w:p>
-      <w:r>
-        <w:t xml:space="preserve">      "type": "string",</w:t>
-      </w:r>
-    </w:p>
-    <w:p>
-      <w:r>
-        <w:t xml:space="preserve">      "enum": [</w:t>
-      </w:r>
-    </w:p>
-    <w:p>
-      <w:r>
-        <w:t xml:space="preserve">        "workflow.created",</w:t>
-      </w:r>
-    </w:p>
-    <w:p>
-      <w:r>
-        <w:t xml:space="preserve">        "workflow.started",</w:t>
-      </w:r>
-    </w:p>
-    <w:p>
-      <w:r>
-        <w:t xml:space="preserve">        "workflow.completed",</w:t>
-      </w:r>
-    </w:p>
-    <w:p>
-      <w:r>
-        <w:t xml:space="preserve">        "workflow.failed",</w:t>
-      </w:r>
-    </w:p>
-    <w:p>
-      <w:r>
-        <w:t xml:space="preserve">        "workflow.cancelled"</w:t>
-      </w:r>
-    </w:p>
-    <w:p>
-      <w:r>
-        <w:t xml:space="preserve">      ]</w:t>
-      </w:r>
-    </w:p>
-    <w:p>
-      <w:r>
-        <w:t xml:space="preserve">    },</w:t>
-      </w:r>
-    </w:p>
-    <w:p>
-      <w:r>
-        <w:t xml:space="preserve">    "workflow_id": { "type": "string" },</w:t>
-      </w:r>
-    </w:p>
-    <w:p>
-      <w:r>
-        <w:t xml:space="preserve">    "timestamp": { "type": "string", "format": "date-time" },</w:t>
-      </w:r>
-    </w:p>
-    <w:p>
-      <w:r>
-        <w:t xml:space="preserve">    "metadata": { "type": "object", "additionalProperties": { "type": "string" } },</w:t>
-      </w:r>
-    </w:p>
-    <w:p>
-      <w:r>
-        <w:t xml:space="preserve">    "reason": { "type": ["string", "null"] }</w:t>
-      </w:r>
-    </w:p>
-    <w:p>
-      <w:r>
-        <w:t xml:space="preserve">  },</w:t>
-      </w:r>
-    </w:p>
-    <w:p>
-      <w:r>
-        <w:t xml:space="preserve">  "required": ["event_id", "event_type", "workflow_id", "timestamp"]</w:t>
-      </w:r>
-    </w:p>
-    <w:p>
-      <w:r>
-        <w:t>}</w:t>
-      </w:r>
-    </w:p>
-    <w:p>
-      <w:pPr>
-        <w:rPr>
-          <w:b/>
-          <w:bCs/>
-        </w:rPr>
-      </w:pPr>
-      <w:r>
-        <w:rPr>
-          <w:b/>
-          <w:bCs/>
-        </w:rPr>
-        <w:t>Workflow task event</w:t>
-      </w:r>
-    </w:p>
-    <w:p>
-      <w:r>
-        <w:t>{</w:t>
-      </w:r>
-    </w:p>
-    <w:p>
-      <w:r>
-        <w:t xml:space="preserve">  "$id": "com.yourorg.workflow.TaskEvent",</w:t>
-      </w:r>
-    </w:p>
-    <w:p>
-      <w:r>
-        <w:t xml:space="preserve">  "type": "object",</w:t>
-      </w:r>
-    </w:p>
-    <w:p>
-      <w:r>
-        <w:t xml:space="preserve">  "properties": {</w:t>
-      </w:r>
-    </w:p>
-    <w:p>
-      <w:r>
-        <w:lastRenderedPageBreak/>
-        <w:t xml:space="preserve">    "event_id": { "type": "string" },</w:t>
-      </w:r>
-    </w:p>
-    <w:p>
-      <w:r>
-        <w:t xml:space="preserve">    "event_type": {</w:t>
-      </w:r>
-    </w:p>
-    <w:p>
-      <w:r>
-        <w:t xml:space="preserve">      "type": "string",</w:t>
-      </w:r>
-    </w:p>
-    <w:p>
-      <w:r>
-        <w:t xml:space="preserve">      "enum": [</w:t>
-      </w:r>
-    </w:p>
-    <w:p>
-      <w:r>
-        <w:t xml:space="preserve">        "task.submitted",</w:t>
-      </w:r>
-    </w:p>
-    <w:p>
-      <w:r>
-        <w:t xml:space="preserve">        "task.scheduled",</w:t>
-      </w:r>
-    </w:p>
-    <w:p>
-      <w:r>
-        <w:t xml:space="preserve">        "task.dispatched",</w:t>
-      </w:r>
-    </w:p>
-    <w:p>
-      <w:r>
-        <w:t xml:space="preserve">        "task.started",</w:t>
-      </w:r>
-    </w:p>
-    <w:p>
-      <w:r>
-        <w:t xml:space="preserve">        "task.heartbeat",</w:t>
-      </w:r>
-    </w:p>
-    <w:p>
-      <w:r>
-        <w:t xml:space="preserve">        "task.completed",</w:t>
-      </w:r>
-    </w:p>
-    <w:p>
-      <w:r>
-        <w:t xml:space="preserve">        "task.failed",</w:t>
-      </w:r>
-    </w:p>
-    <w:p>
-      <w:r>
-        <w:t xml:space="preserve">        "task.retried",</w:t>
-      </w:r>
-    </w:p>
-    <w:p>
-      <w:r>
-        <w:t xml:space="preserve">        "task.timed_out",</w:t>
-      </w:r>
-    </w:p>
-    <w:p>
-      <w:r>
-        <w:t xml:space="preserve">        "task.cancelled"</w:t>
-      </w:r>
-    </w:p>
-    <w:p>
-      <w:r>
-        <w:t xml:space="preserve">      ]</w:t>
-      </w:r>
-    </w:p>
-    <w:p>
-      <w:r>
-        <w:t xml:space="preserve">    },</w:t>
-      </w:r>
-    </w:p>
-    <w:p>
-      <w:r>
-        <w:t xml:space="preserve">    "workflow_id": { "type": "string" },</w:t>
-      </w:r>
-    </w:p>
-    <w:p>
-      <w:r>
-        <w:t xml:space="preserve">    "task_id": { "type": "string" },</w:t>
-      </w:r>
-    </w:p>
-    <w:p>
-      <w:r>
-        <w:t xml:space="preserve">    "task_type": { "type": "string" },</w:t>
-      </w:r>
-    </w:p>
-    <w:p>
-      <w:r>
-        <w:t xml:space="preserve">    "timestamp": { "type": "string", "format": "date-time" },</w:t>
-      </w:r>
-    </w:p>
-    <w:p>
-      <w:r>
-        <w:t xml:space="preserve">    "worker_id": { "type": ["string", "null"] },</w:t>
-      </w:r>
-    </w:p>
-    <w:p>
-      <w:r>
-        <w:t xml:space="preserve">    "attempt": { "type": ["integer", "null"] },</w:t>
-      </w:r>
-    </w:p>
-    <w:p>
-      <w:r>
-        <w:t xml:space="preserve">    "status": { "type": ["string", "null"] },</w:t>
-      </w:r>
-    </w:p>
-    <w:p>
-      <w:r>
-        <w:t xml:space="preserve">    "details": { "type": "object", "additionalProperties": true }</w:t>
-      </w:r>
-    </w:p>
-    <w:p>
-      <w:r>
-        <w:t xml:space="preserve">  },</w:t>
-      </w:r>
-    </w:p>
-    <w:p>
-      <w:r>
-        <w:t xml:space="preserve">  "required": [</w:t>
-      </w:r>
-    </w:p>
-    <w:p>
-      <w:r>
-        <w:lastRenderedPageBreak/>
-        <w:t xml:space="preserve">    "event_id",</w:t>
-      </w:r>
-    </w:p>
-    <w:p>
-      <w:r>
-        <w:t xml:space="preserve">    "event_type",</w:t>
-      </w:r>
-    </w:p>
-    <w:p>
-      <w:r>
-        <w:t xml:space="preserve">    "workflow_id",</w:t>
-      </w:r>
-    </w:p>
-    <w:p>
-      <w:r>
-        <w:t xml:space="preserve">    "task_id",</w:t>
-      </w:r>
-    </w:p>
-    <w:p>
-      <w:r>
-        <w:t xml:space="preserve">    "task_type",</w:t>
-      </w:r>
-    </w:p>
-    <w:p>
-      <w:r>
-        <w:t xml:space="preserve">    "timestamp"</w:t>
-      </w:r>
-    </w:p>
-    <w:p>
-      <w:r>
-        <w:t xml:space="preserve">  ]</w:t>
-      </w:r>
-    </w:p>
-    <w:p>
-      <w:r>
-        <w:t>}</w:t>
-      </w:r>
-    </w:p>
-    <w:p>
-      <w:r>
-        <w:t>You can formalize this as Kafka topic configs with key = workflow_id or workflow_id:task_id.</w:t>
-      </w:r>
-    </w:p>
-    <w:p>
-      <w:r>
-        <w:pict w14:anchorId="507FB3E7">
-          <v:rect id="_x0000_i1061" style="width:0;height:1.5pt" o:hralign="center" o:hrstd="t" o:hr="t" fillcolor="#a0a0a0" stroked="f"/>
-        </w:pict>
-      </w:r>
-    </w:p>
-    <w:p>
-      <w:pPr>
-        <w:rPr>
-          <w:b/>
-          <w:bCs/>
-        </w:rPr>
-      </w:pPr>
-      <w:r>
-        <w:rPr>
-          <w:b/>
-          <w:bCs/>
-        </w:rPr>
-        <w:t>6. Logfire tracing template</w:t>
-      </w:r>
-    </w:p>
-    <w:p>
-      <w:r>
-        <w:t>Think of Logfire as the distributed tracing / logging layer. Basic pattern:</w:t>
-      </w:r>
-    </w:p>
-    <w:p>
-      <w:pPr>
-        <w:numPr>
-          <w:ilvl w:val="0"/>
-          <w:numId w:val="17"/>
-        </w:numPr>
-      </w:pPr>
-      <w:r>
-        <w:t xml:space="preserve">One </w:t>
-      </w:r>
-      <w:r>
-        <w:rPr>
-          <w:b/>
-          <w:bCs/>
-        </w:rPr>
-        <w:t>trace</w:t>
-      </w:r>
-      <w:r>
-        <w:t xml:space="preserve"> per workflow</w:t>
-      </w:r>
-    </w:p>
-    <w:p>
-      <w:pPr>
-        <w:numPr>
-          <w:ilvl w:val="0"/>
-          <w:numId w:val="17"/>
-        </w:numPr>
-      </w:pPr>
-      <w:r>
-        <w:t xml:space="preserve">One </w:t>
-      </w:r>
-      <w:r>
-        <w:rPr>
-          <w:b/>
-          <w:bCs/>
-        </w:rPr>
-        <w:t>span</w:t>
-      </w:r>
-      <w:r>
-        <w:t xml:space="preserve"> per task scheduling/dispatch/execution</w:t>
-      </w:r>
-    </w:p>
-    <w:p>
-      <w:pPr>
-        <w:numPr>
-          <w:ilvl w:val="0"/>
-          <w:numId w:val="17"/>
-        </w:numPr>
-      </w:pPr>
-      <w:r>
-        <w:t>Attach Kafka event correlation IDs</w:t>
-      </w:r>
-    </w:p>
-    <w:p>
-      <w:r>
-        <w:t>Example:</w:t>
-      </w:r>
-    </w:p>
-    <w:p>
-      <w:r>
-        <w:t>from logfire import span, log  # adjust import to your actual Logfire client</w:t>
-      </w:r>
-    </w:p>
-    <w:p>
-      <w:r>
-        <w:t>from uuid import uuid4</w:t>
-      </w:r>
-    </w:p>
-    <w:p>
-      <w:r>
-        <w:t>from datetime import datetime</w:t>
+        <w:t>def log_workflow_event(event_type: str, workflow_id: str, metadata: dict | None = None):</w:t>
+      </w:r>
+    </w:p>
+    <w:p>
+      <w:r>
+        <w:t xml:space="preserve">    event_id = str(uuid4())</w:t>
+      </w:r>
+    </w:p>
+    <w:p>
+      <w:r>
+        <w:t xml:space="preserve">    log(</w:t>
+      </w:r>
+    </w:p>
+    <w:p>
+      <w:r>
+        <w:t xml:space="preserve">        "workflow_event",</w:t>
+      </w:r>
+    </w:p>
+    <w:p>
+      <w:r>
+        <w:t xml:space="preserve">        event_id=event_id,</w:t>
+      </w:r>
+    </w:p>
+    <w:p>
+      <w:r>
+        <w:t xml:space="preserve">        event_type=event_type,</w:t>
+      </w:r>
+    </w:p>
+    <w:p>
+      <w:r>
+        <w:t xml:space="preserve">        workflow_id=workflow_id,</w:t>
+      </w:r>
+    </w:p>
+    <w:p>
+      <w:r>
+        <w:t xml:space="preserve">        timestamp=datetime.utcnow().isoformat(),</w:t>
+      </w:r>
+    </w:p>
+    <w:p>
+      <w:r>
+        <w:t xml:space="preserve">        metadata=metadata or {},</w:t>
+      </w:r>
+    </w:p>
+    <w:p>
+      <w:r>
+        <w:t xml:space="preserve">    )</w:t>
+      </w:r>
+    </w:p>
+    <w:p>
+      <w:r>
+        <w:t xml:space="preserve">    return event_id</w:t>
       </w:r>
     </w:p>
     <w:p/>
     <w:p/>
     <w:p>
       <w:r>
-        <w:t>def log_workflow_event(event_type: str, workflow_id: str, metadata: dict | None = None):</w:t>
+        <w:t>def log_task_event(</w:t>
+      </w:r>
+    </w:p>
+    <w:p>
+      <w:r>
+        <w:t xml:space="preserve">    event_type: str,</w:t>
+      </w:r>
+    </w:p>
+    <w:p>
+      <w:r>
+        <w:t xml:space="preserve">    workflow_id: str,</w:t>
+      </w:r>
+    </w:p>
+    <w:p>
+      <w:r>
+        <w:t xml:space="preserve">    task_id: str,</w:t>
+      </w:r>
+    </w:p>
+    <w:p>
+      <w:r>
+        <w:lastRenderedPageBreak/>
+        <w:t xml:space="preserve">    task_type: str,</w:t>
+      </w:r>
+    </w:p>
+    <w:p>
+      <w:r>
+        <w:t xml:space="preserve">    worker_id: str | None = None,</w:t>
+      </w:r>
+    </w:p>
+    <w:p>
+      <w:r>
+        <w:t xml:space="preserve">    attempt: int | None = None,</w:t>
+      </w:r>
+    </w:p>
+    <w:p>
+      <w:r>
+        <w:t xml:space="preserve">    status: str | None = None,</w:t>
+      </w:r>
+    </w:p>
+    <w:p>
+      <w:r>
+        <w:t xml:space="preserve">    details: dict | None = None,</w:t>
+      </w:r>
+    </w:p>
+    <w:p>
+      <w:r>
+        <w:t>):</w:t>
       </w:r>
     </w:p>
     <w:p>
@@ -8462,7 +8139,7 @@
     </w:p>
     <w:p>
       <w:r>
-        <w:t xml:space="preserve">        "workflow_event",</w:t>
+        <w:t xml:space="preserve">        "workflow_task_event",</w:t>
       </w:r>
     </w:p>
     <w:p>
@@ -8472,7 +8149,6 @@
     </w:p>
     <w:p>
       <w:r>
-        <w:lastRenderedPageBreak/>
         <w:t xml:space="preserve">        event_type=event_type,</w:t>
       </w:r>
     </w:p>
@@ -8483,12 +8159,37 @@
     </w:p>
     <w:p>
       <w:r>
+        <w:t xml:space="preserve">        task_id=task_id,</w:t>
+      </w:r>
+    </w:p>
+    <w:p>
+      <w:r>
+        <w:t xml:space="preserve">        task_type=task_type,</w:t>
+      </w:r>
+    </w:p>
+    <w:p>
+      <w:r>
+        <w:t xml:space="preserve">        worker_id=worker_id,</w:t>
+      </w:r>
+    </w:p>
+    <w:p>
+      <w:r>
+        <w:t xml:space="preserve">        attempt=attempt,</w:t>
+      </w:r>
+    </w:p>
+    <w:p>
+      <w:r>
+        <w:t xml:space="preserve">        status=status,</w:t>
+      </w:r>
+    </w:p>
+    <w:p>
+      <w:r>
+        <w:t xml:space="preserve">        details=details or {},</w:t>
+      </w:r>
+    </w:p>
+    <w:p>
+      <w:r>
         <w:t xml:space="preserve">        timestamp=datetime.utcnow().isoformat(),</w:t>
-      </w:r>
-    </w:p>
-    <w:p>
-      <w:r>
-        <w:t xml:space="preserve">        metadata=metadata or {},</w:t>
       </w:r>
     </w:p>
     <w:p>
@@ -8505,624 +8206,539 @@
     <w:p/>
     <w:p>
       <w:r>
-        <w:t>def log_task_event(</w:t>
-      </w:r>
-    </w:p>
-    <w:p>
-      <w:r>
-        <w:t xml:space="preserve">    event_type: str,</w:t>
-      </w:r>
-    </w:p>
-    <w:p>
-      <w:r>
-        <w:t xml:space="preserve">    workflow_id: str,</w:t>
-      </w:r>
-    </w:p>
-    <w:p>
-      <w:r>
-        <w:t xml:space="preserve">    task_id: str,</w:t>
-      </w:r>
-    </w:p>
-    <w:p>
-      <w:r>
-        <w:t xml:space="preserve">    task_type: str,</w:t>
-      </w:r>
-    </w:p>
-    <w:p>
-      <w:r>
-        <w:t xml:space="preserve">    worker_id: str | None = None,</w:t>
-      </w:r>
-    </w:p>
-    <w:p>
-      <w:r>
-        <w:t xml:space="preserve">    attempt: int | None = None,</w:t>
-      </w:r>
-    </w:p>
-    <w:p>
-      <w:r>
-        <w:t xml:space="preserve">    status: str | None = None,</w:t>
-      </w:r>
-    </w:p>
-    <w:p>
-      <w:r>
-        <w:t xml:space="preserve">    details: dict | None = None,</w:t>
-      </w:r>
-    </w:p>
-    <w:p>
-      <w:r>
-        <w:t>):</w:t>
-      </w:r>
-    </w:p>
-    <w:p>
-      <w:r>
-        <w:t xml:space="preserve">    event_id = str(uuid4())</w:t>
-      </w:r>
-    </w:p>
-    <w:p>
-      <w:r>
-        <w:t xml:space="preserve">    log(</w:t>
-      </w:r>
-    </w:p>
-    <w:p>
-      <w:r>
-        <w:t xml:space="preserve">        "workflow_task_event",</w:t>
-      </w:r>
-    </w:p>
-    <w:p>
-      <w:r>
-        <w:t xml:space="preserve">        event_id=event_id,</w:t>
-      </w:r>
-    </w:p>
-    <w:p>
-      <w:r>
-        <w:t xml:space="preserve">        event_type=event_type,</w:t>
-      </w:r>
-    </w:p>
-    <w:p>
-      <w:r>
-        <w:t xml:space="preserve">        workflow_id=workflow_id,</w:t>
-      </w:r>
-    </w:p>
-    <w:p>
-      <w:r>
-        <w:t xml:space="preserve">        task_id=task_id,</w:t>
-      </w:r>
-    </w:p>
-    <w:p>
-      <w:r>
-        <w:t xml:space="preserve">        task_type=task_type,</w:t>
+        <w:t>@span("schedule_task")</w:t>
+      </w:r>
+    </w:p>
+    <w:p>
+      <w:r>
+        <w:t>def schedule_task_span(workflow_id: str, task_spec: TaskSpec):</w:t>
       </w:r>
     </w:p>
     <w:p>
       <w:r>
         <w:lastRenderedPageBreak/>
-        <w:t xml:space="preserve">        worker_id=worker_id,</w:t>
-      </w:r>
-    </w:p>
-    <w:p>
-      <w:r>
-        <w:t xml:space="preserve">        attempt=attempt,</w:t>
-      </w:r>
-    </w:p>
-    <w:p>
-      <w:r>
-        <w:t xml:space="preserve">        status=status,</w:t>
-      </w:r>
-    </w:p>
-    <w:p>
-      <w:r>
-        <w:t xml:space="preserve">        details=details or {},</w:t>
-      </w:r>
-    </w:p>
-    <w:p>
-      <w:r>
-        <w:t xml:space="preserve">        timestamp=datetime.utcnow().isoformat(),</w:t>
-      </w:r>
-    </w:p>
-    <w:p>
-      <w:r>
-        <w:t xml:space="preserve">    )</w:t>
-      </w:r>
-    </w:p>
-    <w:p>
-      <w:r>
-        <w:t xml:space="preserve">    return event_id</w:t>
+        <w:t xml:space="preserve">    log("scheduling_task", workflow_id=workflow_id, task_id=task_spec.id, type=task_spec.type)</w:t>
+      </w:r>
+    </w:p>
+    <w:p>
+      <w:r>
+        <w:t>You can then attach trace_id / span_id to Kafka messages if you want full correlation.</w:t>
+      </w:r>
+    </w:p>
+    <w:p>
+      <w:r>
+        <w:pict w14:anchorId="07ABFCAC">
+          <v:rect id="_x0000_i1146" style="width:0;height:1.5pt" o:hralign="center" o:hrstd="t" o:hr="t" fillcolor="#a0a0a0" stroked="f"/>
+        </w:pict>
+      </w:r>
+    </w:p>
+    <w:p>
+      <w:pPr>
+        <w:rPr>
+          <w:b/>
+          <w:bCs/>
+        </w:rPr>
+      </w:pPr>
+      <w:r>
+        <w:rPr>
+          <w:b/>
+          <w:bCs/>
+        </w:rPr>
+        <w:t>7. Workflow</w:t>
+      </w:r>
+      <w:r>
+        <w:rPr>
+          <w:b/>
+          <w:bCs/>
+        </w:rPr>
+        <w:noBreakHyphen/>
+        <w:t>Builder agent class</w:t>
+      </w:r>
+    </w:p>
+    <w:p>
+      <w:r>
+        <w:t>This agent:</w:t>
+      </w:r>
+    </w:p>
+    <w:p>
+      <w:pPr>
+        <w:numPr>
+          <w:ilvl w:val="0"/>
+          <w:numId w:val="18"/>
+        </w:numPr>
+      </w:pPr>
+      <w:r>
+        <w:t>Accepts a high</w:t>
+      </w:r>
+      <w:r>
+        <w:noBreakHyphen/>
+        <w:t>level workflow description or DSL</w:t>
+      </w:r>
+    </w:p>
+    <w:p>
+      <w:pPr>
+        <w:numPr>
+          <w:ilvl w:val="0"/>
+          <w:numId w:val="18"/>
+        </w:numPr>
+      </w:pPr>
+      <w:r>
+        <w:t>Validates and compiles to WorkflowSpec + WorkflowDAG</w:t>
+      </w:r>
+    </w:p>
+    <w:p>
+      <w:pPr>
+        <w:numPr>
+          <w:ilvl w:val="0"/>
+          <w:numId w:val="18"/>
+        </w:numPr>
+      </w:pPr>
+      <w:r>
+        <w:t>Persists into your Workflow store / Context store</w:t>
+      </w:r>
+    </w:p>
+    <w:p>
+      <w:pPr>
+        <w:numPr>
+          <w:ilvl w:val="0"/>
+          <w:numId w:val="18"/>
+        </w:numPr>
+      </w:pPr>
+      <w:r>
+        <w:t>Emits workflow.created</w:t>
+      </w:r>
+    </w:p>
+    <w:p>
+      <w:pPr>
+        <w:numPr>
+          <w:ilvl w:val="0"/>
+          <w:numId w:val="18"/>
+        </w:numPr>
+      </w:pPr>
+      <w:r>
+        <w:t>Optionally instantiates a TaskManager</w:t>
+      </w:r>
+    </w:p>
+    <w:p>
+      <w:r>
+        <w:t>from typing import Any, Dict</w:t>
+      </w:r>
+    </w:p>
+    <w:p>
+      <w:r>
+        <w:t>from uuid import uuid4</w:t>
+      </w:r>
+    </w:p>
+    <w:p>
+      <w:r>
+        <w:t>from datetime import datetime</w:t>
       </w:r>
     </w:p>
     <w:p/>
     <w:p/>
     <w:p>
       <w:r>
-        <w:t>@span("schedule_task")</w:t>
-      </w:r>
-    </w:p>
-    <w:p>
-      <w:r>
-        <w:t>def schedule_task_span(workflow_id: str, task_spec: TaskSpec):</w:t>
-      </w:r>
-    </w:p>
-    <w:p>
-      <w:r>
-        <w:t xml:space="preserve">    log("scheduling_task", workflow_id=workflow_id, task_id=task_spec.id, type=task_spec.type)</w:t>
-      </w:r>
-    </w:p>
-    <w:p>
-      <w:r>
-        <w:t>You can then attach trace_id / span_id to Kafka messages if you want full correlation.</w:t>
-      </w:r>
-    </w:p>
-    <w:p>
-      <w:r>
-        <w:pict w14:anchorId="4E259682">
-          <v:rect id="_x0000_i1062" style="width:0;height:1.5pt" o:hralign="center" o:hrstd="t" o:hr="t" fillcolor="#a0a0a0" stroked="f"/>
-        </w:pict>
-      </w:r>
-    </w:p>
-    <w:p>
-      <w:pPr>
-        <w:rPr>
-          <w:b/>
-          <w:bCs/>
-        </w:rPr>
-      </w:pPr>
-      <w:r>
-        <w:rPr>
-          <w:b/>
-          <w:bCs/>
-        </w:rPr>
-        <w:t>7. Workflow</w:t>
-      </w:r>
-      <w:r>
-        <w:rPr>
-          <w:b/>
-          <w:bCs/>
-        </w:rPr>
-        <w:noBreakHyphen/>
-        <w:t>Builder agent class</w:t>
-      </w:r>
-    </w:p>
-    <w:p>
-      <w:r>
-        <w:t>This agent:</w:t>
-      </w:r>
-    </w:p>
-    <w:p>
-      <w:pPr>
-        <w:numPr>
-          <w:ilvl w:val="0"/>
-          <w:numId w:val="18"/>
-        </w:numPr>
-      </w:pPr>
-      <w:r>
-        <w:t>Accepts a high</w:t>
-      </w:r>
-      <w:r>
-        <w:noBreakHyphen/>
-        <w:t>level workflow description or DSL</w:t>
-      </w:r>
-    </w:p>
-    <w:p>
-      <w:pPr>
-        <w:numPr>
-          <w:ilvl w:val="0"/>
-          <w:numId w:val="18"/>
-        </w:numPr>
-      </w:pPr>
-      <w:r>
-        <w:t>Validates and compiles to WorkflowSpec + WorkflowDAG</w:t>
-      </w:r>
-    </w:p>
-    <w:p>
-      <w:pPr>
-        <w:numPr>
-          <w:ilvl w:val="0"/>
-          <w:numId w:val="18"/>
-        </w:numPr>
-      </w:pPr>
-      <w:r>
-        <w:t>Persists into your Workflow store / Context store</w:t>
-      </w:r>
-    </w:p>
-    <w:p>
-      <w:pPr>
-        <w:numPr>
-          <w:ilvl w:val="0"/>
-          <w:numId w:val="18"/>
-        </w:numPr>
-      </w:pPr>
-      <w:r>
-        <w:t>Emits workflow.created</w:t>
-      </w:r>
-    </w:p>
-    <w:p>
-      <w:pPr>
-        <w:numPr>
-          <w:ilvl w:val="0"/>
-          <w:numId w:val="18"/>
-        </w:numPr>
-      </w:pPr>
-      <w:r>
-        <w:t>Optionally instantiates a TaskManager</w:t>
-      </w:r>
-    </w:p>
-    <w:p>
-      <w:r>
-        <w:t>from typing import Any, Dict</w:t>
-      </w:r>
-    </w:p>
-    <w:p>
-      <w:r>
-        <w:t>from uuid import uuid4</w:t>
-      </w:r>
-    </w:p>
-    <w:p>
-      <w:r>
-        <w:t>from datetime import datetime</w:t>
+        <w:t>class WorkflowStore:</w:t>
+      </w:r>
+    </w:p>
+    <w:p>
+      <w:r>
+        <w:t xml:space="preserve">    """Abstract: plug into DynamoDB, Postgres, etc."""</w:t>
+      </w:r>
+    </w:p>
+    <w:p>
+      <w:r>
+        <w:t xml:space="preserve">    def save_workflow_spec(self, spec: WorkflowSpec) -&gt; None:</w:t>
+      </w:r>
+    </w:p>
+    <w:p>
+      <w:r>
+        <w:t xml:space="preserve">        raise NotImplementedError</w:t>
+      </w:r>
+    </w:p>
+    <w:p/>
+    <w:p>
+      <w:r>
+        <w:t xml:space="preserve">    def save_workflow_dag(self, dag: WorkflowDAG) -&gt; None:</w:t>
+      </w:r>
+    </w:p>
+    <w:p>
+      <w:r>
+        <w:t xml:space="preserve">        raise NotImplementedError</w:t>
+      </w:r>
+    </w:p>
+    <w:p/>
+    <w:p>
+      <w:r>
+        <w:t xml:space="preserve">    def get_workflow_spec(self, workflow_id: str) -&gt; WorkflowSpec:</w:t>
+      </w:r>
+    </w:p>
+    <w:p>
+      <w:r>
+        <w:t xml:space="preserve">        raise NotImplementedError</w:t>
       </w:r>
     </w:p>
     <w:p/>
     <w:p/>
     <w:p>
       <w:r>
-        <w:t>class WorkflowStore:</w:t>
-      </w:r>
-    </w:p>
-    <w:p>
-      <w:r>
-        <w:t xml:space="preserve">    """Abstract: plug into DynamoDB, Postgres, etc."""</w:t>
-      </w:r>
-    </w:p>
-    <w:p>
-      <w:r>
-        <w:t xml:space="preserve">    def save_workflow_spec(self, spec: WorkflowSpec) -&gt; None:</w:t>
-      </w:r>
-    </w:p>
-    <w:p>
-      <w:r>
-        <w:t xml:space="preserve">        raise NotImplementedError</w:t>
+        <w:t>class WorkflowBuilderAgent:</w:t>
+      </w:r>
+    </w:p>
+    <w:p>
+      <w:r>
+        <w:t xml:space="preserve">    def __init__(self, store: WorkflowStore):</w:t>
+      </w:r>
+    </w:p>
+    <w:p>
+      <w:r>
+        <w:t xml:space="preserve">        self.store = store</w:t>
       </w:r>
     </w:p>
     <w:p/>
     <w:p>
       <w:r>
-        <w:t xml:space="preserve">    def save_workflow_dag(self, dag: WorkflowDAG) -&gt; None:</w:t>
-      </w:r>
-    </w:p>
-    <w:p>
-      <w:r>
-        <w:t xml:space="preserve">        raise NotImplementedError</w:t>
+        <w:t xml:space="preserve">    def build_workflow_from_dsl(self, dsl_dict: Dict[str, Any]) -&gt; WorkflowSpec:</w:t>
+      </w:r>
+    </w:p>
+    <w:p>
+      <w:r>
+        <w:t xml:space="preserve">        spec = WorkflowSpec(**dsl_dict)</w:t>
+      </w:r>
+    </w:p>
+    <w:p>
+      <w:r>
+        <w:t xml:space="preserve">        dag = compile_workflow_to_dag(spec)</w:t>
       </w:r>
     </w:p>
     <w:p/>
     <w:p>
       <w:r>
-        <w:t xml:space="preserve">    def get_workflow_spec(self, workflow_id: str) -&gt; WorkflowSpec:</w:t>
-      </w:r>
-    </w:p>
-    <w:p>
-      <w:r>
-        <w:t xml:space="preserve">        raise NotImplementedError</w:t>
+        <w:t xml:space="preserve">        # Persist</w:t>
+      </w:r>
+    </w:p>
+    <w:p>
+      <w:r>
+        <w:t xml:space="preserve">        self.store.save_workflow_spec(spec)</w:t>
+      </w:r>
+    </w:p>
+    <w:p>
+      <w:r>
+        <w:t xml:space="preserve">        self.store.save_workflow_dag(dag)</w:t>
+      </w:r>
+    </w:p>
+    <w:p/>
+    <w:p>
+      <w:r>
+        <w:t xml:space="preserve">        # Emit event</w:t>
+      </w:r>
+    </w:p>
+    <w:p>
+      <w:r>
+        <w:t xml:space="preserve">        log_workflow_event(</w:t>
+      </w:r>
+    </w:p>
+    <w:p>
+      <w:r>
+        <w:t xml:space="preserve">            event_type="workflow.created",</w:t>
+      </w:r>
+    </w:p>
+    <w:p>
+      <w:r>
+        <w:t xml:space="preserve">            workflow_id=spec.id,</w:t>
+      </w:r>
+    </w:p>
+    <w:p>
+      <w:r>
+        <w:t xml:space="preserve">            metadata={</w:t>
+      </w:r>
+    </w:p>
+    <w:p>
+      <w:r>
+        <w:t xml:space="preserve">                "name": spec.name,</w:t>
+      </w:r>
+    </w:p>
+    <w:p>
+      <w:r>
+        <w:t xml:space="preserve">                "created_by_agent": spec.metadata.created_by_agent or "Workflow-Builder",</w:t>
+      </w:r>
+    </w:p>
+    <w:p>
+      <w:r>
+        <w:t xml:space="preserve">            },</w:t>
+      </w:r>
+    </w:p>
+    <w:p>
+      <w:r>
+        <w:t xml:space="preserve">        )</w:t>
+      </w:r>
+    </w:p>
+    <w:p/>
+    <w:p>
+      <w:r>
+        <w:t xml:space="preserve">        return spec</w:t>
+      </w:r>
+    </w:p>
+    <w:p/>
+    <w:p>
+      <w:r>
+        <w:lastRenderedPageBreak/>
+        <w:t xml:space="preserve">    def build_and_start_workflow(self, dsl_dict: Dict[str, Any], task_manager_factory) -&gt; str:</w:t>
+      </w:r>
+    </w:p>
+    <w:p>
+      <w:r>
+        <w:t xml:space="preserve">        spec = self.build_workflow_from_dsl(dsl_dict)</w:t>
+      </w:r>
+    </w:p>
+    <w:p>
+      <w:r>
+        <w:t xml:space="preserve">        # Instantiate a TaskManager for this workflow</w:t>
+      </w:r>
+    </w:p>
+    <w:p>
+      <w:r>
+        <w:t xml:space="preserve">        task_manager = task_manager_factory(workflow_id=spec.id)</w:t>
+      </w:r>
+    </w:p>
+    <w:p>
+      <w:r>
+        <w:t xml:space="preserve">        task_manager.start()  # implementation-specific (thread, async loop, container)</w:t>
+      </w:r>
+    </w:p>
+    <w:p>
+      <w:r>
+        <w:t xml:space="preserve">        return spec.id</w:t>
+      </w:r>
+    </w:p>
+    <w:p>
+      <w:r>
+        <w:t>You can also have this agent synthesized via LLM from natural language into the DSL, but that’s orthogonal.</w:t>
+      </w:r>
+    </w:p>
+    <w:p>
+      <w:r>
+        <w:pict w14:anchorId="6C0914A5">
+          <v:rect id="_x0000_i1147" style="width:0;height:1.5pt" o:hralign="center" o:hrstd="t" o:hr="t" fillcolor="#a0a0a0" stroked="f"/>
+        </w:pict>
+      </w:r>
+    </w:p>
+    <w:p>
+      <w:pPr>
+        <w:rPr>
+          <w:b/>
+          <w:bCs/>
+        </w:rPr>
+      </w:pPr>
+      <w:r>
+        <w:rPr>
+          <w:b/>
+          <w:bCs/>
+        </w:rPr>
+        <w:t>8. TaskManager agent class</w:t>
+      </w:r>
+    </w:p>
+    <w:p>
+      <w:r>
+        <w:t>This is your broker / scheduler. It:</w:t>
+      </w:r>
+    </w:p>
+    <w:p>
+      <w:pPr>
+        <w:numPr>
+          <w:ilvl w:val="0"/>
+          <w:numId w:val="19"/>
+        </w:numPr>
+      </w:pPr>
+      <w:r>
+        <w:t>Loads the workflow spec and DAG</w:t>
+      </w:r>
+    </w:p>
+    <w:p>
+      <w:pPr>
+        <w:numPr>
+          <w:ilvl w:val="0"/>
+          <w:numId w:val="19"/>
+        </w:numPr>
+      </w:pPr>
+      <w:r>
+        <w:t>Maintains runtime state per task (status, retries, timestamps)</w:t>
+      </w:r>
+    </w:p>
+    <w:p>
+      <w:pPr>
+        <w:numPr>
+          <w:ilvl w:val="0"/>
+          <w:numId w:val="19"/>
+        </w:numPr>
+      </w:pPr>
+      <w:r>
+        <w:t>Periodically scans for runnable tasks</w:t>
+      </w:r>
+    </w:p>
+    <w:p>
+      <w:pPr>
+        <w:numPr>
+          <w:ilvl w:val="0"/>
+          <w:numId w:val="19"/>
+        </w:numPr>
+      </w:pPr>
+      <w:r>
+        <w:t>Dispatches them to Worker agents</w:t>
+      </w:r>
+    </w:p>
+    <w:p>
+      <w:pPr>
+        <w:numPr>
+          <w:ilvl w:val="0"/>
+          <w:numId w:val="19"/>
+        </w:numPr>
+      </w:pPr>
+      <w:r>
+        <w:t>Handles retries/timeout</w:t>
+      </w:r>
+    </w:p>
+    <w:p>
+      <w:pPr>
+        <w:numPr>
+          <w:ilvl w:val="0"/>
+          <w:numId w:val="19"/>
+        </w:numPr>
+      </w:pPr>
+      <w:r>
+        <w:t>Emits Kafka + Logfire events</w:t>
+      </w:r>
+    </w:p>
+    <w:p>
+      <w:pPr>
+        <w:rPr>
+          <w:b/>
+          <w:bCs/>
+        </w:rPr>
+      </w:pPr>
+      <w:r>
+        <w:rPr>
+          <w:b/>
+          <w:bCs/>
+        </w:rPr>
+        <w:t>Supporting runtime models</w:t>
+      </w:r>
+    </w:p>
+    <w:p>
+      <w:r>
+        <w:t>from enum import Enum</w:t>
       </w:r>
     </w:p>
     <w:p/>
     <w:p/>
     <w:p>
       <w:r>
-        <w:t>class WorkflowBuilderAgent:</w:t>
-      </w:r>
-    </w:p>
-    <w:p>
-      <w:r>
-        <w:t xml:space="preserve">    def __init__(self, store: WorkflowStore):</w:t>
-      </w:r>
-    </w:p>
-    <w:p>
-      <w:r>
-        <w:t xml:space="preserve">        self.store = store</w:t>
-      </w:r>
-    </w:p>
-    <w:p/>
-    <w:p>
-      <w:r>
-        <w:t xml:space="preserve">    def build_workflow_from_dsl(self, dsl_dict: Dict[str, Any]) -&gt; WorkflowSpec:</w:t>
-      </w:r>
-    </w:p>
-    <w:p>
-      <w:r>
-        <w:t xml:space="preserve">        spec = WorkflowSpec(**dsl_dict)</w:t>
-      </w:r>
-    </w:p>
-    <w:p>
-      <w:r>
-        <w:t xml:space="preserve">        dag = compile_workflow_to_dag(spec)</w:t>
-      </w:r>
-    </w:p>
-    <w:p/>
-    <w:p>
-      <w:r>
-        <w:t xml:space="preserve">        # Persist</w:t>
-      </w:r>
-    </w:p>
-    <w:p>
-      <w:r>
-        <w:t xml:space="preserve">        self.store.save_workflow_spec(spec)</w:t>
-      </w:r>
-    </w:p>
-    <w:p>
-      <w:r>
-        <w:t xml:space="preserve">        self.store.save_workflow_dag(dag)</w:t>
-      </w:r>
-    </w:p>
-    <w:p/>
-    <w:p>
-      <w:r>
-        <w:t xml:space="preserve">        # Emit event</w:t>
+        <w:t>class TaskRuntimeStatus(str, Enum):</w:t>
+      </w:r>
+    </w:p>
+    <w:p>
+      <w:r>
+        <w:t xml:space="preserve">    PENDING = "pending"        # created, not yet scheduled</w:t>
+      </w:r>
+    </w:p>
+    <w:p>
+      <w:r>
+        <w:t xml:space="preserve">    SCHEDULED = "scheduled"    # scheduled for dispatch</w:t>
+      </w:r>
+    </w:p>
+    <w:p>
+      <w:r>
+        <w:t xml:space="preserve">    RUNNING = "running"</w:t>
+      </w:r>
+    </w:p>
+    <w:p>
+      <w:r>
+        <w:t xml:space="preserve">    COMPLETED = "completed"</w:t>
       </w:r>
     </w:p>
     <w:p>
       <w:r>
         <w:lastRenderedPageBreak/>
-        <w:t xml:space="preserve">        log_workflow_event(</w:t>
-      </w:r>
-    </w:p>
-    <w:p>
-      <w:r>
-        <w:t xml:space="preserve">            event_type="workflow.created",</w:t>
-      </w:r>
-    </w:p>
-    <w:p>
-      <w:r>
-        <w:t xml:space="preserve">            workflow_id=spec.id,</w:t>
-      </w:r>
-    </w:p>
-    <w:p>
-      <w:r>
-        <w:t xml:space="preserve">            metadata={</w:t>
-      </w:r>
-    </w:p>
-    <w:p>
-      <w:r>
-        <w:t xml:space="preserve">                "name": spec.name,</w:t>
-      </w:r>
-    </w:p>
-    <w:p>
-      <w:r>
-        <w:t xml:space="preserve">                "created_by_agent": spec.metadata.created_by_agent or "Workflow-Builder",</w:t>
-      </w:r>
-    </w:p>
-    <w:p>
-      <w:r>
-        <w:t xml:space="preserve">            },</w:t>
-      </w:r>
-    </w:p>
-    <w:p>
-      <w:r>
-        <w:t xml:space="preserve">        )</w:t>
-      </w:r>
-    </w:p>
-    <w:p/>
-    <w:p>
-      <w:r>
-        <w:t xml:space="preserve">        return spec</w:t>
-      </w:r>
-    </w:p>
-    <w:p/>
-    <w:p>
-      <w:r>
-        <w:t xml:space="preserve">    def build_and_start_workflow(self, dsl_dict: Dict[str, Any], task_manager_factory) -&gt; str:</w:t>
-      </w:r>
-    </w:p>
-    <w:p>
-      <w:r>
-        <w:t xml:space="preserve">        spec = self.build_workflow_from_dsl(dsl_dict)</w:t>
-      </w:r>
-    </w:p>
-    <w:p>
-      <w:r>
-        <w:t xml:space="preserve">        # Instantiate a TaskManager for this workflow</w:t>
-      </w:r>
-    </w:p>
-    <w:p>
-      <w:r>
-        <w:t xml:space="preserve">        task_manager = task_manager_factory(workflow_id=spec.id)</w:t>
-      </w:r>
-    </w:p>
-    <w:p>
-      <w:r>
-        <w:t xml:space="preserve">        task_manager.start()  # implementation-specific (thread, async loop, container)</w:t>
-      </w:r>
-    </w:p>
-    <w:p>
-      <w:r>
-        <w:t xml:space="preserve">        return spec.id</w:t>
-      </w:r>
-    </w:p>
-    <w:p>
-      <w:r>
-        <w:t>You can also have this agent synthesized via LLM from natural language into the DSL, but that’s orthogonal.</w:t>
-      </w:r>
-    </w:p>
-    <w:p>
-      <w:r>
-        <w:pict w14:anchorId="130BE128">
-          <v:rect id="_x0000_i1063" style="width:0;height:1.5pt" o:hralign="center" o:hrstd="t" o:hr="t" fillcolor="#a0a0a0" stroked="f"/>
-        </w:pict>
-      </w:r>
-    </w:p>
-    <w:p>
-      <w:pPr>
-        <w:rPr>
-          <w:b/>
-          <w:bCs/>
-        </w:rPr>
-      </w:pPr>
-      <w:r>
-        <w:rPr>
-          <w:b/>
-          <w:bCs/>
-        </w:rPr>
-        <w:t>8. TaskManager agent class</w:t>
-      </w:r>
-    </w:p>
-    <w:p>
-      <w:r>
-        <w:t>This is your broker / scheduler. It:</w:t>
-      </w:r>
-    </w:p>
-    <w:p>
-      <w:pPr>
-        <w:numPr>
-          <w:ilvl w:val="0"/>
-          <w:numId w:val="19"/>
-        </w:numPr>
-      </w:pPr>
-      <w:r>
-        <w:t>Loads the workflow spec and DAG</w:t>
-      </w:r>
-    </w:p>
-    <w:p>
-      <w:pPr>
-        <w:numPr>
-          <w:ilvl w:val="0"/>
-          <w:numId w:val="19"/>
-        </w:numPr>
-      </w:pPr>
-      <w:r>
-        <w:t>Maintains runtime state per task (status, retries, timestamps)</w:t>
-      </w:r>
-    </w:p>
-    <w:p>
-      <w:pPr>
-        <w:numPr>
-          <w:ilvl w:val="0"/>
-          <w:numId w:val="19"/>
-        </w:numPr>
-      </w:pPr>
-      <w:r>
-        <w:t>Periodically scans for runnable tasks</w:t>
-      </w:r>
-    </w:p>
-    <w:p>
-      <w:pPr>
-        <w:numPr>
-          <w:ilvl w:val="0"/>
-          <w:numId w:val="19"/>
-        </w:numPr>
-      </w:pPr>
-      <w:r>
-        <w:t>Dispatches them to Worker agents</w:t>
-      </w:r>
-    </w:p>
-    <w:p>
-      <w:pPr>
-        <w:numPr>
-          <w:ilvl w:val="0"/>
-          <w:numId w:val="19"/>
-        </w:numPr>
-      </w:pPr>
-      <w:r>
-        <w:lastRenderedPageBreak/>
-        <w:t>Handles retries/timeout</w:t>
-      </w:r>
-    </w:p>
-    <w:p>
-      <w:pPr>
-        <w:numPr>
-          <w:ilvl w:val="0"/>
-          <w:numId w:val="19"/>
-        </w:numPr>
-      </w:pPr>
-      <w:r>
-        <w:t>Emits Kafka + Logfire events</w:t>
-      </w:r>
-    </w:p>
-    <w:p>
-      <w:pPr>
-        <w:rPr>
-          <w:b/>
-          <w:bCs/>
-        </w:rPr>
-      </w:pPr>
-      <w:r>
-        <w:rPr>
-          <w:b/>
-          <w:bCs/>
-        </w:rPr>
-        <w:t>Supporting runtime models</w:t>
-      </w:r>
-    </w:p>
-    <w:p>
-      <w:r>
-        <w:t>from enum import Enum</w:t>
+        <w:t xml:space="preserve">    FAILED = "failed"</w:t>
+      </w:r>
+    </w:p>
+    <w:p>
+      <w:r>
+        <w:t xml:space="preserve">    CANCELLED = "cancelled"</w:t>
+      </w:r>
+    </w:p>
+    <w:p>
+      <w:r>
+        <w:t xml:space="preserve">    TIMED_OUT = "timed_out"</w:t>
       </w:r>
     </w:p>
     <w:p/>
     <w:p/>
     <w:p>
       <w:r>
-        <w:t>class TaskRuntimeStatus(str, Enum):</w:t>
-      </w:r>
-    </w:p>
-    <w:p>
-      <w:r>
-        <w:t xml:space="preserve">    PENDING = "pending"        # created, not yet scheduled</w:t>
-      </w:r>
-    </w:p>
-    <w:p>
-      <w:r>
-        <w:t xml:space="preserve">    SCHEDULED = "scheduled"    # scheduled for dispatch</w:t>
-      </w:r>
-    </w:p>
-    <w:p>
-      <w:r>
-        <w:t xml:space="preserve">    RUNNING = "running"</w:t>
-      </w:r>
-    </w:p>
-    <w:p>
-      <w:r>
-        <w:t xml:space="preserve">    COMPLETED = "completed"</w:t>
-      </w:r>
-    </w:p>
-    <w:p>
-      <w:r>
-        <w:t xml:space="preserve">    FAILED = "failed"</w:t>
-      </w:r>
-    </w:p>
-    <w:p>
-      <w:r>
-        <w:t xml:space="preserve">    CANCELLED = "cancelled"</w:t>
-      </w:r>
-    </w:p>
-    <w:p>
-      <w:r>
-        <w:t xml:space="preserve">    TIMED_OUT = "timed_out"</w:t>
+        <w:t>class TaskRuntimeState(BaseModel):</w:t>
+      </w:r>
+    </w:p>
+    <w:p>
+      <w:r>
+        <w:t xml:space="preserve">    task_id: str</w:t>
+      </w:r>
+    </w:p>
+    <w:p>
+      <w:r>
+        <w:t xml:space="preserve">    status: TaskRuntimeStatus = TaskRuntimeStatus.PENDING</w:t>
+      </w:r>
+    </w:p>
+    <w:p>
+      <w:r>
+        <w:t xml:space="preserve">    worker_id: Optional[str] = None</w:t>
+      </w:r>
+    </w:p>
+    <w:p>
+      <w:r>
+        <w:t xml:space="preserve">    retry_state: RetryState = RetryState()</w:t>
+      </w:r>
+    </w:p>
+    <w:p>
+      <w:r>
+        <w:t xml:space="preserve">    started_at: Optional[datetime] = None</w:t>
+      </w:r>
+    </w:p>
+    <w:p>
+      <w:r>
+        <w:t xml:space="preserve">    completed_at: Optional[datetime] = None</w:t>
+      </w:r>
+    </w:p>
+    <w:p>
+      <w:r>
+        <w:t xml:space="preserve">    last_heartbeat_at: Optional[datetime] = None</w:t>
+      </w:r>
+    </w:p>
+    <w:p>
+      <w:r>
+        <w:t xml:space="preserve">    last_error: Optional[str] = None</w:t>
       </w:r>
     </w:p>
     <w:p/>
     <w:p/>
     <w:p>
       <w:r>
-        <w:t>class TaskRuntimeState(BaseModel):</w:t>
-      </w:r>
-    </w:p>
-    <w:p>
-      <w:r>
-        <w:t xml:space="preserve">    task_id: str</w:t>
-      </w:r>
-    </w:p>
-    <w:p>
-      <w:r>
-        <w:t xml:space="preserve">    status: TaskRuntimeStatus = TaskRuntimeStatus.PENDING</w:t>
-      </w:r>
-    </w:p>
-    <w:p>
-      <w:r>
-        <w:t xml:space="preserve">    worker_id: Optional[str] = None</w:t>
-      </w:r>
-    </w:p>
-    <w:p>
-      <w:r>
-        <w:t xml:space="preserve">    retry_state: RetryState = RetryState()</w:t>
+        <w:t>class WorkflowRuntimeState(BaseModel):</w:t>
+      </w:r>
+    </w:p>
+    <w:p>
+      <w:r>
+        <w:t xml:space="preserve">    workflow_id: str</w:t>
+      </w:r>
+    </w:p>
+    <w:p>
+      <w:r>
+        <w:t xml:space="preserve">    tasks: Dict[str, TaskRuntimeState]</w:t>
+      </w:r>
+    </w:p>
+    <w:p>
+      <w:r>
+        <w:t xml:space="preserve">    created_at: datetime</w:t>
       </w:r>
     </w:p>
     <w:p>
@@ -9137,1722 +8753,2634 @@
     </w:p>
     <w:p>
       <w:r>
-        <w:t xml:space="preserve">    last_heartbeat_at: Optional[datetime] = None</w:t>
-      </w:r>
-    </w:p>
-    <w:p>
-      <w:r>
-        <w:t xml:space="preserve">    last_error: Optional[str] = None</w:t>
+        <w:t xml:space="preserve">    status: Literal["created", "running", "completed", "failed", "cancelled"] = "created"</w:t>
+      </w:r>
+    </w:p>
+    <w:p>
+      <w:pPr>
+        <w:rPr>
+          <w:b/>
+          <w:bCs/>
+        </w:rPr>
+      </w:pPr>
+      <w:r>
+        <w:rPr>
+          <w:b/>
+          <w:bCs/>
+        </w:rPr>
+        <w:t>TaskManager implementation (sync loop version)</w:t>
+      </w:r>
+    </w:p>
+    <w:p>
+      <w:r>
+        <w:t>import time</w:t>
+      </w:r>
+    </w:p>
+    <w:p>
+      <w:r>
+        <w:t>from typing import Callable</w:t>
       </w:r>
     </w:p>
     <w:p/>
     <w:p/>
     <w:p>
       <w:r>
-        <w:t>class WorkflowRuntimeState(BaseModel):</w:t>
-      </w:r>
-    </w:p>
-    <w:p>
-      <w:r>
-        <w:t xml:space="preserve">    workflow_id: str</w:t>
-      </w:r>
-    </w:p>
-    <w:p>
-      <w:r>
-        <w:t xml:space="preserve">    tasks: Dict[str, TaskRuntimeState]</w:t>
-      </w:r>
-    </w:p>
-    <w:p>
-      <w:r>
-        <w:t xml:space="preserve">    created_at: datetime</w:t>
-      </w:r>
-    </w:p>
-    <w:p>
-      <w:r>
-        <w:t xml:space="preserve">    started_at: Optional[datetime] = None</w:t>
-      </w:r>
-    </w:p>
-    <w:p>
-      <w:r>
-        <w:t xml:space="preserve">    completed_at: Optional[datetime] = None</w:t>
-      </w:r>
-    </w:p>
-    <w:p>
-      <w:r>
-        <w:t xml:space="preserve">    status: Literal["created", "running", "completed", "failed", "cancelled"] = "created"</w:t>
-      </w:r>
-    </w:p>
-    <w:p>
-      <w:pPr>
-        <w:rPr>
-          <w:b/>
-          <w:bCs/>
-        </w:rPr>
-      </w:pPr>
-      <w:r>
-        <w:rPr>
-          <w:b/>
-          <w:bCs/>
-        </w:rPr>
-        <w:t>TaskManager implementation (sync loop version)</w:t>
-      </w:r>
-    </w:p>
-    <w:p>
-      <w:r>
-        <w:t>import time</w:t>
-      </w:r>
-    </w:p>
-    <w:p>
-      <w:r>
-        <w:t>from typing import Callable</w:t>
+        <w:t>class TaskManager:</w:t>
+      </w:r>
+    </w:p>
+    <w:p>
+      <w:r>
+        <w:t xml:space="preserve">    def __init__(</w:t>
+      </w:r>
+    </w:p>
+    <w:p>
+      <w:r>
+        <w:t xml:space="preserve">        self,</w:t>
+      </w:r>
+    </w:p>
+    <w:p>
+      <w:r>
+        <w:t xml:space="preserve">        workflow_id: str,</w:t>
+      </w:r>
+    </w:p>
+    <w:p>
+      <w:r>
+        <w:t xml:space="preserve">        store: WorkflowStore,</w:t>
+      </w:r>
+    </w:p>
+    <w:p>
+      <w:r>
+        <w:t xml:space="preserve">        a2a_client,  # your FastA2A client for sending tasks</w:t>
+      </w:r>
+    </w:p>
+    <w:p>
+      <w:r>
+        <w:t xml:space="preserve">        poll_interval_seconds: int = 5,</w:t>
+      </w:r>
+    </w:p>
+    <w:p>
+      <w:r>
+        <w:t xml:space="preserve">        resolve_input_fn: Optional[Callable[[WorkflowSpec, TaskSpec, WorkflowRuntimeState], Dict]] = None,</w:t>
+      </w:r>
+    </w:p>
+    <w:p>
+      <w:r>
+        <w:t xml:space="preserve">        worker_selector_fn: Optional[Callable[[TaskSpec], str]] = None,</w:t>
+      </w:r>
+    </w:p>
+    <w:p>
+      <w:r>
+        <w:t xml:space="preserve">    ):</w:t>
+      </w:r>
+    </w:p>
+    <w:p>
+      <w:r>
+        <w:t xml:space="preserve">        self.workflow_id = workflow_id</w:t>
+      </w:r>
+    </w:p>
+    <w:p>
+      <w:r>
+        <w:t xml:space="preserve">        self.store = store</w:t>
+      </w:r>
+    </w:p>
+    <w:p>
+      <w:r>
+        <w:t xml:space="preserve">        self.a2a_client = a2a_client</w:t>
+      </w:r>
+    </w:p>
+    <w:p>
+      <w:r>
+        <w:t xml:space="preserve">        self.poll_interval_seconds = poll_interval_seconds</w:t>
+      </w:r>
+    </w:p>
+    <w:p>
+      <w:r>
+        <w:t xml:space="preserve">        self.resolve_input_fn = resolve_input_fn or self.default_resolve_input</w:t>
+      </w:r>
+    </w:p>
+    <w:p>
+      <w:r>
+        <w:t xml:space="preserve">        self.worker_selector_fn = worker_selector_fn or self.default_worker_selector</w:t>
+      </w:r>
+    </w:p>
+    <w:p/>
+    <w:p>
+      <w:r>
+        <w:t xml:space="preserve">        self.spec: WorkflowSpec = self.store.get_workflow_spec(workflow_id)</w:t>
+      </w:r>
+    </w:p>
+    <w:p>
+      <w:r>
+        <w:t xml:space="preserve">        self.dag: WorkflowDAG = compile_workflow_to_dag(self.spec)</w:t>
+      </w:r>
+    </w:p>
+    <w:p>
+      <w:r>
+        <w:t xml:space="preserve">        self.runtime_state = WorkflowRuntimeState(</w:t>
+      </w:r>
+    </w:p>
+    <w:p>
+      <w:r>
+        <w:t xml:space="preserve">            workflow_id=workflow_id,</w:t>
+      </w:r>
+    </w:p>
+    <w:p>
+      <w:r>
+        <w:t xml:space="preserve">            tasks={</w:t>
+      </w:r>
+    </w:p>
+    <w:p>
+      <w:r>
+        <w:t xml:space="preserve">                t.id: TaskRuntimeState(task_id=t.id)</w:t>
+      </w:r>
+    </w:p>
+    <w:p>
+      <w:r>
+        <w:lastRenderedPageBreak/>
+        <w:t xml:space="preserve">                for t in self.spec.tasks</w:t>
+      </w:r>
+    </w:p>
+    <w:p>
+      <w:r>
+        <w:t xml:space="preserve">            },</w:t>
+      </w:r>
+    </w:p>
+    <w:p>
+      <w:r>
+        <w:t xml:space="preserve">            created_at=datetime.utcnow(),</w:t>
+      </w:r>
+    </w:p>
+    <w:p>
+      <w:r>
+        <w:t xml:space="preserve">        )</w:t>
+      </w:r>
+    </w:p>
+    <w:p/>
+    <w:p>
+      <w:r>
+        <w:t xml:space="preserve">    def default_resolve_input(</w:t>
+      </w:r>
+    </w:p>
+    <w:p>
+      <w:r>
+        <w:t xml:space="preserve">        self,</w:t>
+      </w:r>
+    </w:p>
+    <w:p>
+      <w:r>
+        <w:t xml:space="preserve">        spec: WorkflowSpec,</w:t>
+      </w:r>
+    </w:p>
+    <w:p>
+      <w:r>
+        <w:t xml:space="preserve">        task_spec: TaskSpec,</w:t>
+      </w:r>
+    </w:p>
+    <w:p>
+      <w:r>
+        <w:t xml:space="preserve">        runtime: WorkflowRuntimeState,</w:t>
+      </w:r>
+    </w:p>
+    <w:p>
+      <w:r>
+        <w:t xml:space="preserve">    ) -&gt; Dict:</w:t>
+      </w:r>
+    </w:p>
+    <w:p>
+      <w:r>
+        <w:t xml:space="preserve">        # For now, just pass the template as-is.</w:t>
+      </w:r>
+    </w:p>
+    <w:p>
+      <w:r>
+        <w:t xml:space="preserve">        # You can later add Jinja2/template resolution from prior task results.</w:t>
+      </w:r>
+    </w:p>
+    <w:p>
+      <w:r>
+        <w:t xml:space="preserve">        return task_spec.input_template</w:t>
+      </w:r>
+    </w:p>
+    <w:p/>
+    <w:p>
+      <w:r>
+        <w:t xml:space="preserve">    def default_worker_selector(self, task_spec: TaskSpec) -&gt; str:</w:t>
+      </w:r>
+    </w:p>
+    <w:p>
+      <w:r>
+        <w:t xml:space="preserve">        # Simple: route by tag or type.</w:t>
+      </w:r>
+    </w:p>
+    <w:p>
+      <w:r>
+        <w:t xml:space="preserve">        group = task_spec.tags.get("worker_group", task_spec.type)</w:t>
+      </w:r>
+    </w:p>
+    <w:p>
+      <w:r>
+        <w:t xml:space="preserve">        return f"worker::{group}"</w:t>
+      </w:r>
+    </w:p>
+    <w:p/>
+    <w:p>
+      <w:r>
+        <w:t xml:space="preserve">    def start(self):</w:t>
+      </w:r>
+    </w:p>
+    <w:p>
+      <w:r>
+        <w:t xml:space="preserve">        log_workflow_event("workflow.started", self.workflow_id)</w:t>
+      </w:r>
+    </w:p>
+    <w:p>
+      <w:r>
+        <w:t xml:space="preserve">        self.runtime_state.status = "running"</w:t>
+      </w:r>
+    </w:p>
+    <w:p>
+      <w:r>
+        <w:t xml:space="preserve">        self.runtime_state.started_at = datetime.utcnow()</w:t>
+      </w:r>
+    </w:p>
+    <w:p/>
+    <w:p>
+      <w:r>
+        <w:t xml:space="preserve">        while True:</w:t>
+      </w:r>
+    </w:p>
+    <w:p>
+      <w:r>
+        <w:lastRenderedPageBreak/>
+        <w:t xml:space="preserve">            if self._is_workflow_finished():</w:t>
+      </w:r>
+    </w:p>
+    <w:p>
+      <w:r>
+        <w:t xml:space="preserve">                break</w:t>
+      </w:r>
+    </w:p>
+    <w:p>
+      <w:r>
+        <w:t xml:space="preserve">            self._scheduler_iteration()</w:t>
+      </w:r>
+    </w:p>
+    <w:p>
+      <w:r>
+        <w:t xml:space="preserve">            time.sleep(self.poll_interval_seconds)</w:t>
+      </w:r>
+    </w:p>
+    <w:p/>
+    <w:p>
+      <w:r>
+        <w:t xml:space="preserve">        # Final event</w:t>
+      </w:r>
+    </w:p>
+    <w:p>
+      <w:r>
+        <w:t xml:space="preserve">        final_status = self.runtime_state.status</w:t>
+      </w:r>
+    </w:p>
+    <w:p>
+      <w:r>
+        <w:t xml:space="preserve">        log_workflow_event(</w:t>
+      </w:r>
+    </w:p>
+    <w:p>
+      <w:r>
+        <w:t xml:space="preserve">            f"workflow.{final_status}",</w:t>
+      </w:r>
+    </w:p>
+    <w:p>
+      <w:r>
+        <w:t xml:space="preserve">            self.workflow_id,</w:t>
+      </w:r>
+    </w:p>
+    <w:p>
+      <w:r>
+        <w:t xml:space="preserve">            metadata={</w:t>
+      </w:r>
+    </w:p>
+    <w:p>
+      <w:r>
+        <w:t xml:space="preserve">                "completed_at": self.runtime_state.completed_at.isoformat()</w:t>
+      </w:r>
+    </w:p>
+    <w:p>
+      <w:r>
+        <w:t xml:space="preserve">                if self.runtime_state.completed_at else None</w:t>
+      </w:r>
+    </w:p>
+    <w:p>
+      <w:r>
+        <w:t xml:space="preserve">            },</w:t>
+      </w:r>
+    </w:p>
+    <w:p>
+      <w:r>
+        <w:t xml:space="preserve">        )</w:t>
+      </w:r>
+    </w:p>
+    <w:p/>
+    <w:p>
+      <w:r>
+        <w:t xml:space="preserve">    def _is_workflow_finished(self) -&gt; bool:</w:t>
+      </w:r>
+    </w:p>
+    <w:p>
+      <w:r>
+        <w:t xml:space="preserve">        tasks = self.runtime_state.tasks.values()</w:t>
+      </w:r>
+    </w:p>
+    <w:p>
+      <w:r>
+        <w:t xml:space="preserve">        if all(t.status == TaskRuntimeStatus.COMPLETED for t in tasks):</w:t>
+      </w:r>
+    </w:p>
+    <w:p>
+      <w:r>
+        <w:t xml:space="preserve">            self.runtime_state.status = "completed"</w:t>
+      </w:r>
+    </w:p>
+    <w:p>
+      <w:r>
+        <w:t xml:space="preserve">            self.runtime_state.completed_at = datetime.utcnow()</w:t>
+      </w:r>
+    </w:p>
+    <w:p>
+      <w:r>
+        <w:t xml:space="preserve">            return True</w:t>
+      </w:r>
+    </w:p>
+    <w:p/>
+    <w:p>
+      <w:r>
+        <w:t xml:space="preserve">        if any(t.status == TaskRuntimeStatus.FAILED for t in tasks):</w:t>
+      </w:r>
+    </w:p>
+    <w:p>
+      <w:r>
+        <w:t xml:space="preserve">            # You can choose to allow partial failure; here we fail the workflow.</w:t>
+      </w:r>
+    </w:p>
+    <w:p>
+      <w:r>
+        <w:t xml:space="preserve">            self.runtime_state.status = "failed"</w:t>
+      </w:r>
+    </w:p>
+    <w:p>
+      <w:r>
+        <w:lastRenderedPageBreak/>
+        <w:t xml:space="preserve">            self.runtime_state.completed_at = datetime.utcnow()</w:t>
+      </w:r>
+    </w:p>
+    <w:p>
+      <w:r>
+        <w:t xml:space="preserve">            return True</w:t>
+      </w:r>
+    </w:p>
+    <w:p/>
+    <w:p>
+      <w:r>
+        <w:t xml:space="preserve">        return False</w:t>
+      </w:r>
+    </w:p>
+    <w:p/>
+    <w:p>
+      <w:r>
+        <w:t xml:space="preserve">    def _scheduler_iteration(self):</w:t>
+      </w:r>
+    </w:p>
+    <w:p>
+      <w:r>
+        <w:t xml:space="preserve">        now = datetime.utcnow()</w:t>
+      </w:r>
+    </w:p>
+    <w:p/>
+    <w:p>
+      <w:r>
+        <w:t xml:space="preserve">        for task_spec in self.spec.tasks:</w:t>
+      </w:r>
+    </w:p>
+    <w:p>
+      <w:r>
+        <w:t xml:space="preserve">            rt = self.runtime_state.tasks[task_spec.id]</w:t>
+      </w:r>
+    </w:p>
+    <w:p/>
+    <w:p>
+      <w:r>
+        <w:t xml:space="preserve">            if rt.status in {</w:t>
+      </w:r>
+    </w:p>
+    <w:p>
+      <w:r>
+        <w:t xml:space="preserve">                TaskRuntimeStatus.COMPLETED,</w:t>
+      </w:r>
+    </w:p>
+    <w:p>
+      <w:r>
+        <w:t xml:space="preserve">                TaskRuntimeStatus.RUNNING,</w:t>
+      </w:r>
+    </w:p>
+    <w:p>
+      <w:r>
+        <w:t xml:space="preserve">                TaskRuntimeStatus.CANCELLED,</w:t>
+      </w:r>
+    </w:p>
+    <w:p>
+      <w:r>
+        <w:t xml:space="preserve">            }:</w:t>
+      </w:r>
+    </w:p>
+    <w:p>
+      <w:r>
+        <w:t xml:space="preserve">                continue</w:t>
+      </w:r>
+    </w:p>
+    <w:p/>
+    <w:p>
+      <w:r>
+        <w:t xml:space="preserve">            # Check dependencies</w:t>
+      </w:r>
+    </w:p>
+    <w:p>
+      <w:r>
+        <w:t xml:space="preserve">            if not self._dependencies_satisfied(task_spec):</w:t>
+      </w:r>
+    </w:p>
+    <w:p>
+      <w:r>
+        <w:t xml:space="preserve">                continue</w:t>
+      </w:r>
+    </w:p>
+    <w:p/>
+    <w:p>
+      <w:r>
+        <w:t xml:space="preserve">            # Handle failed or timed-out tasks: retry if allowed</w:t>
+      </w:r>
+    </w:p>
+    <w:p>
+      <w:r>
+        <w:t xml:space="preserve">            if rt.status in {TaskRuntimeStatus.FAILED, TaskRuntimeStatus.TIMED_OUT}:</w:t>
+      </w:r>
+    </w:p>
+    <w:p>
+      <w:r>
+        <w:t xml:space="preserve">                effective_retry_policy = task_spec.retry_policy or self.spec.default_retry_policy</w:t>
+      </w:r>
+    </w:p>
+    <w:p>
+      <w:r>
+        <w:t xml:space="preserve">                if should_retry(effective_retry_policy, rt.retry_state, now):</w:t>
+      </w:r>
+    </w:p>
+    <w:p>
+      <w:r>
+        <w:lastRenderedPageBreak/>
+        <w:t xml:space="preserve">                    self._dispatch_task(task_spec, rt, now)</w:t>
+      </w:r>
+    </w:p>
+    <w:p>
+      <w:r>
+        <w:t xml:space="preserve">                else:</w:t>
+      </w:r>
+    </w:p>
+    <w:p>
+      <w:r>
+        <w:t xml:space="preserve">                    # no more retries, treat as failed</w:t>
+      </w:r>
+    </w:p>
+    <w:p>
+      <w:r>
+        <w:t xml:space="preserve">                    rt.status = TaskRuntimeStatus.FAILED</w:t>
+      </w:r>
+    </w:p>
+    <w:p>
+      <w:r>
+        <w:t xml:space="preserve">                continue</w:t>
+      </w:r>
+    </w:p>
+    <w:p/>
+    <w:p>
+      <w:r>
+        <w:t xml:space="preserve">            # Pending: dispatch it</w:t>
+      </w:r>
+    </w:p>
+    <w:p>
+      <w:r>
+        <w:t xml:space="preserve">            if rt.status in {TaskRuntimeStatus.PENDING, TaskRuntimeStatus.SCHEDULED}:</w:t>
+      </w:r>
+    </w:p>
+    <w:p>
+      <w:r>
+        <w:t xml:space="preserve">                self._dispatch_task(task_spec, rt, now)</w:t>
+      </w:r>
+    </w:p>
+    <w:p/>
+    <w:p>
+      <w:r>
+        <w:t xml:space="preserve">            # Timeout checks for running tasks</w:t>
+      </w:r>
+    </w:p>
+    <w:p>
+      <w:r>
+        <w:t xml:space="preserve">            if rt.status == TaskRuntimeStatus.RUNNING and rt.started_at:</w:t>
+      </w:r>
+    </w:p>
+    <w:p>
+      <w:r>
+        <w:t xml:space="preserve">                effective_timeout_policy = task_spec.timeout_policy or self.spec.default_timeout_policy</w:t>
+      </w:r>
+    </w:p>
+    <w:p>
+      <w:r>
+        <w:t xml:space="preserve">                if is_hard_timeout(effective_timeout_policy, rt.started_at, now):</w:t>
+      </w:r>
+    </w:p>
+    <w:p>
+      <w:r>
+        <w:t xml:space="preserve">                    rt.status = TaskRuntimeStatus.TIMED_OUT</w:t>
+      </w:r>
+    </w:p>
+    <w:p>
+      <w:r>
+        <w:t xml:space="preserve">                    rt.last_error = "Hard timeout exceeded"</w:t>
+      </w:r>
+    </w:p>
+    <w:p>
+      <w:r>
+        <w:t xml:space="preserve">                    log_task_event(</w:t>
+      </w:r>
+    </w:p>
+    <w:p>
+      <w:r>
+        <w:t xml:space="preserve">                        "task.timed_out",</w:t>
+      </w:r>
+    </w:p>
+    <w:p>
+      <w:r>
+        <w:t xml:space="preserve">                        self.workflow_id,</w:t>
+      </w:r>
+    </w:p>
+    <w:p>
+      <w:r>
+        <w:t xml:space="preserve">                        task_spec.id,</w:t>
+      </w:r>
+    </w:p>
+    <w:p>
+      <w:r>
+        <w:t xml:space="preserve">                        task_spec.type,</w:t>
+      </w:r>
+    </w:p>
+    <w:p>
+      <w:r>
+        <w:t xml:space="preserve">                        worker_id=rt.worker_id,</w:t>
+      </w:r>
+    </w:p>
+    <w:p>
+      <w:r>
+        <w:t xml:space="preserve">                        attempt=rt.retry_state.attempts,</w:t>
+      </w:r>
+    </w:p>
+    <w:p>
+      <w:r>
+        <w:t xml:space="preserve">                        status=rt.status,</w:t>
+      </w:r>
+    </w:p>
+    <w:p>
+      <w:r>
+        <w:t xml:space="preserve">                        details={"reason": "hard_timeout"},</w:t>
+      </w:r>
+    </w:p>
+    <w:p>
+      <w:r>
+        <w:lastRenderedPageBreak/>
+        <w:t xml:space="preserve">                    )</w:t>
+      </w:r>
+    </w:p>
+    <w:p/>
+    <w:p>
+      <w:r>
+        <w:t xml:space="preserve">    def _dependencies_satisfied(self, task_spec: TaskSpec) -&gt; bool:</w:t>
+      </w:r>
+    </w:p>
+    <w:p>
+      <w:r>
+        <w:t xml:space="preserve">        for dep in task_spec.depends_on:</w:t>
+      </w:r>
+    </w:p>
+    <w:p>
+      <w:r>
+        <w:t xml:space="preserve">            dep_state = self.runtime_state.tasks[dep]</w:t>
+      </w:r>
+    </w:p>
+    <w:p>
+      <w:r>
+        <w:t xml:space="preserve">            if dep_state.status != TaskRuntimeStatus.COMPLETED:</w:t>
+      </w:r>
+    </w:p>
+    <w:p>
+      <w:r>
+        <w:t xml:space="preserve">                return False</w:t>
+      </w:r>
+    </w:p>
+    <w:p>
+      <w:r>
+        <w:t xml:space="preserve">        return True</w:t>
+      </w:r>
+    </w:p>
+    <w:p/>
+    <w:p>
+      <w:r>
+        <w:t xml:space="preserve">    def _dispatch_task(self, task_spec: TaskSpec, rt: TaskRuntimeState, now: datetime):</w:t>
+      </w:r>
+    </w:p>
+    <w:p>
+      <w:r>
+        <w:t xml:space="preserve">        # Register retry attempt</w:t>
+      </w:r>
+    </w:p>
+    <w:p>
+      <w:r>
+        <w:t xml:space="preserve">        effective_retry_policy = task_spec.retry_policy or self.spec.default_retry_policy</w:t>
+      </w:r>
+    </w:p>
+    <w:p>
+      <w:r>
+        <w:t xml:space="preserve">        rt.retry_state = register_attempt(effective_retry_policy, rt.retry_state, now)</w:t>
+      </w:r>
+    </w:p>
+    <w:p/>
+    <w:p>
+      <w:r>
+        <w:t xml:space="preserve">        # Determine worker</w:t>
+      </w:r>
+    </w:p>
+    <w:p>
+      <w:r>
+        <w:t xml:space="preserve">        worker_id = self.worker_selector_fn(task_spec)</w:t>
+      </w:r>
+    </w:p>
+    <w:p>
+      <w:r>
+        <w:t xml:space="preserve">        rt.worker_id = worker_id</w:t>
+      </w:r>
+    </w:p>
+    <w:p>
+      <w:r>
+        <w:t xml:space="preserve">        rt.status = TaskRuntimeStatus.RUNNING</w:t>
+      </w:r>
+    </w:p>
+    <w:p>
+      <w:r>
+        <w:t xml:space="preserve">        rt.started_at = now</w:t>
+      </w:r>
+    </w:p>
+    <w:p/>
+    <w:p>
+      <w:r>
+        <w:t xml:space="preserve">        log_task_event(</w:t>
+      </w:r>
+    </w:p>
+    <w:p>
+      <w:r>
+        <w:t xml:space="preserve">            "task.dispatched",</w:t>
+      </w:r>
+    </w:p>
+    <w:p>
+      <w:r>
+        <w:t xml:space="preserve">            self.workflow_id,</w:t>
+      </w:r>
+    </w:p>
+    <w:p>
+      <w:r>
+        <w:t xml:space="preserve">            task_spec.id,</w:t>
+      </w:r>
+    </w:p>
+    <w:p>
+      <w:r>
+        <w:t xml:space="preserve">            task_spec.type,</w:t>
+      </w:r>
+    </w:p>
+    <w:p>
+      <w:r>
+        <w:t xml:space="preserve">            worker_id=worker_id,</w:t>
+      </w:r>
+    </w:p>
+    <w:p>
+      <w:r>
+        <w:lastRenderedPageBreak/>
+        <w:t xml:space="preserve">            attempt=rt.retry_state.attempts,</w:t>
+      </w:r>
+    </w:p>
+    <w:p>
+      <w:r>
+        <w:t xml:space="preserve">            status=rt.status,</w:t>
+      </w:r>
+    </w:p>
+    <w:p>
+      <w:r>
+        <w:t xml:space="preserve">            details={"input_template": task_spec.input_template},</w:t>
+      </w:r>
+    </w:p>
+    <w:p>
+      <w:r>
+        <w:t xml:space="preserve">        )</w:t>
+      </w:r>
+    </w:p>
+    <w:p/>
+    <w:p>
+      <w:r>
+        <w:t xml:space="preserve">        # Send to worker via FastA2A</w:t>
+      </w:r>
+    </w:p>
+    <w:p>
+      <w:r>
+        <w:t xml:space="preserve">        task_input = self.resolve_input_fn(self.spec, task_spec, self.runtime_state)</w:t>
+      </w:r>
+    </w:p>
+    <w:p>
+      <w:r>
+        <w:t xml:space="preserve">        # pseudo-code: adjust to your actual A2A client</w:t>
+      </w:r>
+    </w:p>
+    <w:p>
+      <w:r>
+        <w:t xml:space="preserve">        self.a2a_client.send_task(</w:t>
+      </w:r>
+    </w:p>
+    <w:p>
+      <w:r>
+        <w:t xml:space="preserve">            agent_id=worker_id,</w:t>
+      </w:r>
+    </w:p>
+    <w:p>
+      <w:r>
+        <w:t xml:space="preserve">            task_id=task_spec.id,</w:t>
+      </w:r>
+    </w:p>
+    <w:p>
+      <w:r>
+        <w:t xml:space="preserve">            workflow_id=self.workflow_id,</w:t>
+      </w:r>
+    </w:p>
+    <w:p>
+      <w:r>
+        <w:t xml:space="preserve">            input=task_input,</w:t>
+      </w:r>
+    </w:p>
+    <w:p>
+      <w:r>
+        <w:t xml:space="preserve">        )</w:t>
+      </w:r>
+    </w:p>
+    <w:p/>
+    <w:p>
+      <w:r>
+        <w:t xml:space="preserve">    # This method is called by worker result handler</w:t>
+      </w:r>
+    </w:p>
+    <w:p>
+      <w:r>
+        <w:t xml:space="preserve">    def handle_task_result(</w:t>
+      </w:r>
+    </w:p>
+    <w:p>
+      <w:r>
+        <w:t xml:space="preserve">        self,</w:t>
+      </w:r>
+    </w:p>
+    <w:p>
+      <w:r>
+        <w:t xml:space="preserve">        task_id: str,</w:t>
+      </w:r>
+    </w:p>
+    <w:p>
+      <w:r>
+        <w:t xml:space="preserve">        status: Literal["completed", "failed"],</w:t>
+      </w:r>
+    </w:p>
+    <w:p>
+      <w:r>
+        <w:t xml:space="preserve">        worker_id: str,</w:t>
+      </w:r>
+    </w:p>
+    <w:p>
+      <w:r>
+        <w:t xml:space="preserve">        error: Optional[str] = None,</w:t>
+      </w:r>
+    </w:p>
+    <w:p>
+      <w:r>
+        <w:t xml:space="preserve">    ):</w:t>
+      </w:r>
+    </w:p>
+    <w:p>
+      <w:r>
+        <w:t xml:space="preserve">        rt = self.runtime_state.tasks[task_id]</w:t>
+      </w:r>
+    </w:p>
+    <w:p>
+      <w:r>
+        <w:t xml:space="preserve">        rt.worker_id = worker_id</w:t>
+      </w:r>
+    </w:p>
+    <w:p>
+      <w:r>
+        <w:t xml:space="preserve">        now = datetime.utcnow()</w:t>
+      </w:r>
+    </w:p>
+    <w:p>
+      <w:r>
+        <w:lastRenderedPageBreak/>
+        <w:t xml:space="preserve">        if status == "completed":</w:t>
+      </w:r>
+    </w:p>
+    <w:p>
+      <w:r>
+        <w:t xml:space="preserve">            rt.status = TaskRuntimeStatus.COMPLETED</w:t>
+      </w:r>
+    </w:p>
+    <w:p>
+      <w:r>
+        <w:t xml:space="preserve">            rt.completed_at = now</w:t>
+      </w:r>
+    </w:p>
+    <w:p>
+      <w:r>
+        <w:t xml:space="preserve">            log_task_event(</w:t>
+      </w:r>
+    </w:p>
+    <w:p>
+      <w:r>
+        <w:t xml:space="preserve">                "task.completed",</w:t>
+      </w:r>
+    </w:p>
+    <w:p>
+      <w:r>
+        <w:t xml:space="preserve">                self.workflow_id,</w:t>
+      </w:r>
+    </w:p>
+    <w:p>
+      <w:r>
+        <w:t xml:space="preserve">                task_id,</w:t>
+      </w:r>
+    </w:p>
+    <w:p>
+      <w:r>
+        <w:t xml:space="preserve">                self.spec.get_task(task_id).type,</w:t>
+      </w:r>
+    </w:p>
+    <w:p>
+      <w:r>
+        <w:t xml:space="preserve">                worker_id=worker_id,</w:t>
+      </w:r>
+    </w:p>
+    <w:p>
+      <w:r>
+        <w:t xml:space="preserve">                attempt=rt.retry_state.attempts,</w:t>
+      </w:r>
+    </w:p>
+    <w:p>
+      <w:r>
+        <w:t xml:space="preserve">                status=rt.status,</w:t>
+      </w:r>
+    </w:p>
+    <w:p>
+      <w:r>
+        <w:t xml:space="preserve">            )</w:t>
+      </w:r>
+    </w:p>
+    <w:p>
+      <w:r>
+        <w:t xml:space="preserve">        else:</w:t>
+      </w:r>
+    </w:p>
+    <w:p>
+      <w:r>
+        <w:t xml:space="preserve">            rt.status = TaskRuntimeStatus.FAILED</w:t>
+      </w:r>
+    </w:p>
+    <w:p>
+      <w:r>
+        <w:t xml:space="preserve">            rt.last_error = error or "Unknown error"</w:t>
+      </w:r>
+    </w:p>
+    <w:p>
+      <w:r>
+        <w:t xml:space="preserve">            log_task_event(</w:t>
+      </w:r>
+    </w:p>
+    <w:p>
+      <w:r>
+        <w:t xml:space="preserve">                "task.failed",</w:t>
+      </w:r>
+    </w:p>
+    <w:p>
+      <w:r>
+        <w:t xml:space="preserve">                self.workflow_id,</w:t>
+      </w:r>
+    </w:p>
+    <w:p>
+      <w:r>
+        <w:t xml:space="preserve">                task_id,</w:t>
+      </w:r>
+    </w:p>
+    <w:p>
+      <w:r>
+        <w:t xml:space="preserve">                self.spec.get_task(task_id).type,</w:t>
+      </w:r>
+    </w:p>
+    <w:p>
+      <w:r>
+        <w:t xml:space="preserve">                worker_id=worker_id,</w:t>
+      </w:r>
+    </w:p>
+    <w:p>
+      <w:r>
+        <w:t xml:space="preserve">                attempt=rt.retry_state.attempts,</w:t>
+      </w:r>
+    </w:p>
+    <w:p>
+      <w:r>
+        <w:t xml:space="preserve">                status=rt.status,</w:t>
+      </w:r>
+    </w:p>
+    <w:p>
+      <w:r>
+        <w:t xml:space="preserve">                details={"error": error},</w:t>
+      </w:r>
+    </w:p>
+    <w:p>
+      <w:r>
+        <w:t xml:space="preserve">            )</w:t>
+      </w:r>
+    </w:p>
+    <w:p>
+      <w:r>
+        <w:lastRenderedPageBreak/>
+        <w:t>You’d wire handle_task_result to the A2A callback or the topic where workers publish their results.</w:t>
+      </w:r>
+    </w:p>
+    <w:p>
+      <w:r>
+        <w:pict w14:anchorId="3369E6B1">
+          <v:rect id="_x0000_i1148" style="width:0;height:1.5pt" o:hralign="center" o:hrstd="t" o:hr="t" fillcolor="#a0a0a0" stroked="f"/>
+        </w:pict>
+      </w:r>
+    </w:p>
+    <w:p>
+      <w:pPr>
+        <w:rPr>
+          <w:b/>
+          <w:bCs/>
+        </w:rPr>
+      </w:pPr>
+      <w:r>
+        <w:rPr>
+          <w:b/>
+          <w:bCs/>
+        </w:rPr>
+        <w:t>9. End</w:t>
+      </w:r>
+      <w:r>
+        <w:rPr>
+          <w:b/>
+          <w:bCs/>
+        </w:rPr>
+        <w:noBreakHyphen/>
+        <w:t>to</w:t>
+      </w:r>
+      <w:r>
+        <w:rPr>
+          <w:b/>
+          <w:bCs/>
+        </w:rPr>
+        <w:noBreakHyphen/>
+        <w:t>end example workflow</w:t>
+      </w:r>
+    </w:p>
+    <w:p>
+      <w:r>
+        <w:t>Here’s a fictional but realistic flow:</w:t>
+      </w:r>
+    </w:p>
+    <w:p>
+      <w:pPr>
+        <w:numPr>
+          <w:ilvl w:val="0"/>
+          <w:numId w:val="20"/>
+        </w:numPr>
+      </w:pPr>
+      <w:r>
+        <w:t>Solicitor</w:t>
+      </w:r>
+      <w:r>
+        <w:noBreakHyphen/>
+        <w:t>General receives a request: “Set up a daily ETL for system A → warehouse.”</w:t>
+      </w:r>
+    </w:p>
+    <w:p>
+      <w:pPr>
+        <w:numPr>
+          <w:ilvl w:val="0"/>
+          <w:numId w:val="20"/>
+        </w:numPr>
+      </w:pPr>
+      <w:r>
+        <w:t>Workflow</w:t>
+      </w:r>
+      <w:r>
+        <w:noBreakHyphen/>
+        <w:t xml:space="preserve">Builder agent: </w:t>
+      </w:r>
+    </w:p>
+    <w:p>
+      <w:pPr>
+        <w:numPr>
+          <w:ilvl w:val="1"/>
+          <w:numId w:val="20"/>
+        </w:numPr>
+      </w:pPr>
+      <w:r>
+        <w:t>Generates the YAML DSL (or accepts it from a human).</w:t>
+      </w:r>
+    </w:p>
+    <w:p>
+      <w:pPr>
+        <w:numPr>
+          <w:ilvl w:val="1"/>
+          <w:numId w:val="20"/>
+        </w:numPr>
+      </w:pPr>
+      <w:r>
+        <w:t>Validates → WorkflowSpec.</w:t>
+      </w:r>
+    </w:p>
+    <w:p>
+      <w:pPr>
+        <w:numPr>
+          <w:ilvl w:val="1"/>
+          <w:numId w:val="20"/>
+        </w:numPr>
+      </w:pPr>
+      <w:r>
+        <w:t>Compiles DAG.</w:t>
+      </w:r>
+    </w:p>
+    <w:p>
+      <w:pPr>
+        <w:numPr>
+          <w:ilvl w:val="1"/>
+          <w:numId w:val="20"/>
+        </w:numPr>
+      </w:pPr>
+      <w:r>
+        <w:t>Stores in WorkflowStore (DynamoDB / Postgres).</w:t>
+      </w:r>
+    </w:p>
+    <w:p>
+      <w:pPr>
+        <w:numPr>
+          <w:ilvl w:val="1"/>
+          <w:numId w:val="20"/>
+        </w:numPr>
+      </w:pPr>
+      <w:r>
+        <w:t>Emits workflow.created.</w:t>
+      </w:r>
+    </w:p>
+    <w:p>
+      <w:pPr>
+        <w:numPr>
+          <w:ilvl w:val="1"/>
+          <w:numId w:val="20"/>
+        </w:numPr>
+      </w:pPr>
+      <w:r>
+        <w:t>Instantiates a TaskManager for wf-data-pipeline-001.</w:t>
+      </w:r>
+    </w:p>
+    <w:p>
+      <w:pPr>
+        <w:numPr>
+          <w:ilvl w:val="0"/>
+          <w:numId w:val="20"/>
+        </w:numPr>
+      </w:pPr>
+      <w:r>
+        <w:t xml:space="preserve">TaskManager: </w:t>
+      </w:r>
+    </w:p>
+    <w:p>
+      <w:pPr>
+        <w:numPr>
+          <w:ilvl w:val="1"/>
+          <w:numId w:val="20"/>
+        </w:numPr>
+      </w:pPr>
+      <w:r>
+        <w:t>Marks workflow as running, emits workflow.started.</w:t>
+      </w:r>
+    </w:p>
+    <w:p>
+      <w:pPr>
+        <w:numPr>
+          <w:ilvl w:val="1"/>
+          <w:numId w:val="20"/>
+        </w:numPr>
+      </w:pPr>
+      <w:r>
+        <w:t>Sees root node extract_source has no dependencies and is pending.</w:t>
+      </w:r>
+    </w:p>
+    <w:p>
+      <w:pPr>
+        <w:numPr>
+          <w:ilvl w:val="1"/>
+          <w:numId w:val="20"/>
+        </w:numPr>
+      </w:pPr>
+      <w:r>
+        <w:t>Resolves input, selects worker worker::extractors, dispatches via A2A.</w:t>
+      </w:r>
+    </w:p>
+    <w:p>
+      <w:pPr>
+        <w:numPr>
+          <w:ilvl w:val="1"/>
+          <w:numId w:val="20"/>
+        </w:numPr>
+      </w:pPr>
+      <w:r>
+        <w:t>Emits task.dispatched.</w:t>
+      </w:r>
+    </w:p>
+    <w:p>
+      <w:pPr>
+        <w:numPr>
+          <w:ilvl w:val="0"/>
+          <w:numId w:val="20"/>
+        </w:numPr>
+      </w:pPr>
+      <w:r>
+        <w:t xml:space="preserve">Extractor worker: </w:t>
+      </w:r>
+    </w:p>
+    <w:p>
+      <w:pPr>
+        <w:numPr>
+          <w:ilvl w:val="1"/>
+          <w:numId w:val="20"/>
+        </w:numPr>
+      </w:pPr>
+      <w:r>
+        <w:t>Receives A2A task extract_source.</w:t>
+      </w:r>
+    </w:p>
+    <w:p>
+      <w:pPr>
+        <w:numPr>
+          <w:ilvl w:val="1"/>
+          <w:numId w:val="20"/>
+        </w:numPr>
+      </w:pPr>
+      <w:r>
+        <w:t>Pulls data from system A.</w:t>
+      </w:r>
+    </w:p>
+    <w:p>
+      <w:pPr>
+        <w:numPr>
+          <w:ilvl w:val="1"/>
+          <w:numId w:val="20"/>
+        </w:numPr>
+      </w:pPr>
+      <w:r>
+        <w:t>Stores artefact in Task Storage / S3, updates task result topic.</w:t>
+      </w:r>
+    </w:p>
+    <w:p>
+      <w:pPr>
+        <w:numPr>
+          <w:ilvl w:val="1"/>
+          <w:numId w:val="20"/>
+        </w:numPr>
+      </w:pPr>
+      <w:r>
+        <w:t>TaskManager handle_task_result → marks extract_source as completed, emits task.completed.</w:t>
+      </w:r>
+    </w:p>
+    <w:p>
+      <w:pPr>
+        <w:numPr>
+          <w:ilvl w:val="0"/>
+          <w:numId w:val="20"/>
+        </w:numPr>
+      </w:pPr>
+      <w:r>
+        <w:t xml:space="preserve">TaskManager: </w:t>
+      </w:r>
+    </w:p>
+    <w:p>
+      <w:pPr>
+        <w:numPr>
+          <w:ilvl w:val="1"/>
+          <w:numId w:val="20"/>
+        </w:numPr>
+      </w:pPr>
+      <w:r>
+        <w:t>Now transform_data dependencies are satisfied.</w:t>
+      </w:r>
+    </w:p>
+    <w:p>
+      <w:pPr>
+        <w:numPr>
+          <w:ilvl w:val="1"/>
+          <w:numId w:val="20"/>
+        </w:numPr>
+      </w:pPr>
+      <w:r>
+        <w:t>Dispatch to worker::transformers.</w:t>
+      </w:r>
+    </w:p>
+    <w:p>
+      <w:pPr>
+        <w:numPr>
+          <w:ilvl w:val="1"/>
+          <w:numId w:val="20"/>
+        </w:numPr>
+      </w:pPr>
+      <w:r>
+        <w:lastRenderedPageBreak/>
+        <w:t>On success, same flow for load_warehouse.</w:t>
+      </w:r>
+    </w:p>
+    <w:p>
+      <w:pPr>
+        <w:numPr>
+          <w:ilvl w:val="0"/>
+          <w:numId w:val="20"/>
+        </w:numPr>
+      </w:pPr>
+      <w:r>
+        <w:t xml:space="preserve">When load_warehouse completed: </w:t>
+      </w:r>
+    </w:p>
+    <w:p>
+      <w:pPr>
+        <w:numPr>
+          <w:ilvl w:val="1"/>
+          <w:numId w:val="20"/>
+        </w:numPr>
+      </w:pPr>
+      <w:r>
+        <w:t>All tasks completed.</w:t>
+      </w:r>
+    </w:p>
+    <w:p>
+      <w:pPr>
+        <w:numPr>
+          <w:ilvl w:val="1"/>
+          <w:numId w:val="20"/>
+        </w:numPr>
+      </w:pPr>
+      <w:r>
+        <w:t>TaskManager marks workflow completed, emits workflow.completed.</w:t>
+      </w:r>
+    </w:p>
+    <w:p>
+      <w:pPr>
+        <w:numPr>
+          <w:ilvl w:val="1"/>
+          <w:numId w:val="20"/>
+        </w:numPr>
+      </w:pPr>
+      <w:r>
+        <w:t>Logfire trace shows full chain from workflow.created to each task.completed.</w:t>
+      </w:r>
+    </w:p>
+    <w:p>
+      <w:pPr>
+        <w:numPr>
+          <w:ilvl w:val="1"/>
+          <w:numId w:val="20"/>
+        </w:numPr>
+      </w:pPr>
+      <w:r>
+        <w:t>Kafka topics contain an auditable record for regulators.</w:t>
+      </w:r>
+    </w:p>
+    <w:p>
+      <w:r>
+        <w:pict w14:anchorId="00C3EBBF">
+          <v:rect id="_x0000_i1149" style="width:0;height:1.5pt" o:hralign="center" o:hrstd="t" o:hr="t" fillcolor="#a0a0a0" stroked="f"/>
+        </w:pict>
+      </w:r>
+    </w:p>
+    <w:p>
+      <w:pPr>
+        <w:rPr>
+          <w:b/>
+          <w:bCs/>
+        </w:rPr>
+      </w:pPr>
+      <w:r>
+        <w:rPr>
+          <w:b/>
+          <w:bCs/>
+        </w:rPr>
+        <w:t>9. End</w:t>
+      </w:r>
+      <w:r>
+        <w:rPr>
+          <w:b/>
+          <w:bCs/>
+        </w:rPr>
+        <w:noBreakHyphen/>
+        <w:t>to</w:t>
+      </w:r>
+      <w:r>
+        <w:rPr>
+          <w:b/>
+          <w:bCs/>
+        </w:rPr>
+        <w:noBreakHyphen/>
+        <w:t>end example workflow</w:t>
+      </w:r>
+    </w:p>
+    <w:p>
+      <w:r>
+        <w:t>Here’s a fictional but realistic flow:</w:t>
+      </w:r>
+    </w:p>
+    <w:p>
+      <w:pPr>
+        <w:numPr>
+          <w:ilvl w:val="0"/>
+          <w:numId w:val="21"/>
+        </w:numPr>
+      </w:pPr>
+      <w:r>
+        <w:t>Solicitor</w:t>
+      </w:r>
+      <w:r>
+        <w:noBreakHyphen/>
+        <w:t>General receives a request: “Set up a daily ETL for system A → warehouse.”</w:t>
+      </w:r>
+    </w:p>
+    <w:p>
+      <w:pPr>
+        <w:numPr>
+          <w:ilvl w:val="0"/>
+          <w:numId w:val="21"/>
+        </w:numPr>
+      </w:pPr>
+      <w:r>
+        <w:t>Workflow</w:t>
+      </w:r>
+      <w:r>
+        <w:noBreakHyphen/>
+        <w:t xml:space="preserve">Builder agent: </w:t>
+      </w:r>
+    </w:p>
+    <w:p>
+      <w:pPr>
+        <w:numPr>
+          <w:ilvl w:val="1"/>
+          <w:numId w:val="21"/>
+        </w:numPr>
+      </w:pPr>
+      <w:r>
+        <w:t>Generates the YAML DSL (or accepts it from a human).</w:t>
+      </w:r>
+    </w:p>
+    <w:p>
+      <w:pPr>
+        <w:numPr>
+          <w:ilvl w:val="1"/>
+          <w:numId w:val="21"/>
+        </w:numPr>
+      </w:pPr>
+      <w:r>
+        <w:t>Validates → WorkflowSpec.</w:t>
+      </w:r>
+    </w:p>
+    <w:p>
+      <w:pPr>
+        <w:numPr>
+          <w:ilvl w:val="1"/>
+          <w:numId w:val="21"/>
+        </w:numPr>
+      </w:pPr>
+      <w:r>
+        <w:t>Compiles DAG.</w:t>
+      </w:r>
+    </w:p>
+    <w:p>
+      <w:pPr>
+        <w:numPr>
+          <w:ilvl w:val="1"/>
+          <w:numId w:val="21"/>
+        </w:numPr>
+      </w:pPr>
+      <w:r>
+        <w:t>Stores in WorkflowStore (DynamoDB / Postgres).</w:t>
+      </w:r>
+    </w:p>
+    <w:p>
+      <w:pPr>
+        <w:numPr>
+          <w:ilvl w:val="1"/>
+          <w:numId w:val="21"/>
+        </w:numPr>
+      </w:pPr>
+      <w:r>
+        <w:t>Emits workflow.created.</w:t>
+      </w:r>
+    </w:p>
+    <w:p>
+      <w:pPr>
+        <w:numPr>
+          <w:ilvl w:val="1"/>
+          <w:numId w:val="21"/>
+        </w:numPr>
+      </w:pPr>
+      <w:r>
+        <w:t>Instantiates a TaskManager for wf-data-pipeline-001.</w:t>
+      </w:r>
+    </w:p>
+    <w:p>
+      <w:pPr>
+        <w:numPr>
+          <w:ilvl w:val="0"/>
+          <w:numId w:val="21"/>
+        </w:numPr>
+      </w:pPr>
+      <w:r>
+        <w:t xml:space="preserve">TaskManager: </w:t>
+      </w:r>
+    </w:p>
+    <w:p>
+      <w:pPr>
+        <w:numPr>
+          <w:ilvl w:val="1"/>
+          <w:numId w:val="21"/>
+        </w:numPr>
+      </w:pPr>
+      <w:r>
+        <w:t>Marks workflow as running, emits workflow.started.</w:t>
+      </w:r>
+    </w:p>
+    <w:p>
+      <w:pPr>
+        <w:numPr>
+          <w:ilvl w:val="1"/>
+          <w:numId w:val="21"/>
+        </w:numPr>
+      </w:pPr>
+      <w:r>
+        <w:t>Sees root node extract_source has no dependencies and is pending.</w:t>
+      </w:r>
+    </w:p>
+    <w:p>
+      <w:pPr>
+        <w:numPr>
+          <w:ilvl w:val="1"/>
+          <w:numId w:val="21"/>
+        </w:numPr>
+      </w:pPr>
+      <w:r>
+        <w:t>Resolves input, selects worker worker::extractors, dispatches via A2A.</w:t>
+      </w:r>
+    </w:p>
+    <w:p>
+      <w:pPr>
+        <w:numPr>
+          <w:ilvl w:val="1"/>
+          <w:numId w:val="21"/>
+        </w:numPr>
+      </w:pPr>
+      <w:r>
+        <w:t>Emits task.dispatched.</w:t>
+      </w:r>
+    </w:p>
+    <w:p>
+      <w:pPr>
+        <w:numPr>
+          <w:ilvl w:val="0"/>
+          <w:numId w:val="21"/>
+        </w:numPr>
+      </w:pPr>
+      <w:r>
+        <w:t xml:space="preserve">Extractor worker: </w:t>
+      </w:r>
+    </w:p>
+    <w:p>
+      <w:pPr>
+        <w:numPr>
+          <w:ilvl w:val="1"/>
+          <w:numId w:val="21"/>
+        </w:numPr>
+      </w:pPr>
+      <w:r>
+        <w:t>Receives A2A task extract_source.</w:t>
+      </w:r>
+    </w:p>
+    <w:p>
+      <w:pPr>
+        <w:numPr>
+          <w:ilvl w:val="1"/>
+          <w:numId w:val="21"/>
+        </w:numPr>
+      </w:pPr>
+      <w:r>
+        <w:t>Pulls data from system A.</w:t>
+      </w:r>
+    </w:p>
+    <w:p>
+      <w:pPr>
+        <w:numPr>
+          <w:ilvl w:val="1"/>
+          <w:numId w:val="21"/>
+        </w:numPr>
+      </w:pPr>
+      <w:r>
+        <w:t>Stores artefact in Task Storage / S3, updates task result topic.</w:t>
+      </w:r>
+    </w:p>
+    <w:p>
+      <w:pPr>
+        <w:numPr>
+          <w:ilvl w:val="1"/>
+          <w:numId w:val="21"/>
+        </w:numPr>
+      </w:pPr>
+      <w:r>
+        <w:lastRenderedPageBreak/>
+        <w:t>TaskManager handle_task_result → marks extract_source as completed, emits task.completed.</w:t>
+      </w:r>
+    </w:p>
+    <w:p>
+      <w:pPr>
+        <w:numPr>
+          <w:ilvl w:val="0"/>
+          <w:numId w:val="21"/>
+        </w:numPr>
+      </w:pPr>
+      <w:r>
+        <w:t xml:space="preserve">TaskManager: </w:t>
+      </w:r>
+    </w:p>
+    <w:p>
+      <w:pPr>
+        <w:numPr>
+          <w:ilvl w:val="1"/>
+          <w:numId w:val="21"/>
+        </w:numPr>
+      </w:pPr>
+      <w:r>
+        <w:t>Now transform_data dependencies are satisfied.</w:t>
+      </w:r>
+    </w:p>
+    <w:p>
+      <w:pPr>
+        <w:numPr>
+          <w:ilvl w:val="1"/>
+          <w:numId w:val="21"/>
+        </w:numPr>
+      </w:pPr>
+      <w:r>
+        <w:t>Dispatch to worker::transformers.</w:t>
+      </w:r>
+    </w:p>
+    <w:p>
+      <w:pPr>
+        <w:numPr>
+          <w:ilvl w:val="1"/>
+          <w:numId w:val="21"/>
+        </w:numPr>
+      </w:pPr>
+      <w:r>
+        <w:t>On success, same flow for load_warehouse.</w:t>
+      </w:r>
+    </w:p>
+    <w:p>
+      <w:pPr>
+        <w:numPr>
+          <w:ilvl w:val="0"/>
+          <w:numId w:val="21"/>
+        </w:numPr>
+      </w:pPr>
+      <w:r>
+        <w:t xml:space="preserve">When load_warehouse completed: </w:t>
+      </w:r>
+    </w:p>
+    <w:p>
+      <w:pPr>
+        <w:numPr>
+          <w:ilvl w:val="1"/>
+          <w:numId w:val="21"/>
+        </w:numPr>
+      </w:pPr>
+      <w:r>
+        <w:t>All tasks completed.</w:t>
+      </w:r>
+    </w:p>
+    <w:p>
+      <w:pPr>
+        <w:numPr>
+          <w:ilvl w:val="1"/>
+          <w:numId w:val="21"/>
+        </w:numPr>
+      </w:pPr>
+      <w:r>
+        <w:t>TaskManager marks workflow completed, emits workflow.completed.</w:t>
+      </w:r>
+    </w:p>
+    <w:p>
+      <w:pPr>
+        <w:numPr>
+          <w:ilvl w:val="1"/>
+          <w:numId w:val="21"/>
+        </w:numPr>
+      </w:pPr>
+      <w:r>
+        <w:t>Logfire trace shows full chain from workflow.created to each task.completed.</w:t>
+      </w:r>
+    </w:p>
+    <w:p>
+      <w:pPr>
+        <w:numPr>
+          <w:ilvl w:val="1"/>
+          <w:numId w:val="21"/>
+        </w:numPr>
+      </w:pPr>
+      <w:r>
+        <w:t>Kafka topics contain an auditable record for regulators.</w:t>
+      </w:r>
+    </w:p>
+    <w:p>
+      <w:r>
+        <w:pict w14:anchorId="7737B0E3">
+          <v:rect id="_x0000_i1150" style="width:0;height:1.5pt" o:hralign="center" o:hrstd="t" o:hr="t" fillcolor="#a0a0a0" stroked="f"/>
+        </w:pict>
+      </w:r>
+    </w:p>
+    <w:p>
+      <w:r>
+        <w:rPr>
+          <w:u w:val="single"/>
+        </w:rPr>
+        <w:t>\w</w:t>
+      </w:r>
+      <w:r>
+        <w:rPr>
+          <w:u w:val="single"/>
+        </w:rPr>
+        <w:t>orkflow-DAG-compiler.py</w:t>
+      </w:r>
+      <w:r>
+        <w:t xml:space="preserve">: Directed Acyclic Graph of </w:t>
+      </w:r>
+      <w:r>
+        <w:t xml:space="preserve"> </w:t>
+      </w:r>
+      <w:r>
+        <w:rPr>
+          <w:b/>
+          <w:bCs/>
+        </w:rPr>
+        <w:t>Inputs:</w:t>
+      </w:r>
+    </w:p>
+    <w:p>
+      <w:pPr>
+        <w:numPr>
+          <w:ilvl w:val="1"/>
+          <w:numId w:val="37"/>
+        </w:numPr>
+        <w:spacing w:after="0" w:line="240" w:lineRule="auto"/>
+        <w:contextualSpacing/>
+      </w:pPr>
+      <w:r>
+        <w:t>A textual spec (DSL, YAML, JSON, or code annotations) describing tasks and dependencies.</w:t>
+      </w:r>
+    </w:p>
+    <w:p>
+      <w:pPr>
+        <w:numPr>
+          <w:ilvl w:val="1"/>
+          <w:numId w:val="37"/>
+        </w:numPr>
+        <w:spacing w:after="0" w:line="240" w:lineRule="auto"/>
+        <w:contextualSpacing/>
+      </w:pPr>
+      <w:r>
+        <w:t>Policies: retries, timeouts, error handling.</w:t>
+      </w:r>
+    </w:p>
+    <w:p>
+      <w:pPr>
+        <w:numPr>
+          <w:ilvl w:val="1"/>
+          <w:numId w:val="37"/>
+        </w:numPr>
+        <w:spacing w:after="0" w:line="240" w:lineRule="auto"/>
+        <w:contextualSpacing/>
+      </w:pPr>
+      <w:r>
+        <w:t>Contracts: inputs/outputs for each task.</w:t>
+      </w:r>
+    </w:p>
+    <w:p>
+      <w:pPr>
+        <w:spacing w:after="0" w:line="240" w:lineRule="auto"/>
+        <w:ind w:left="5760"/>
+        <w:contextualSpacing/>
+      </w:pPr>
+      <w:r>
+        <w:rPr>
+          <w:b/>
+          <w:bCs/>
+        </w:rPr>
+        <w:t xml:space="preserve">And </w:t>
+      </w:r>
+      <w:r>
+        <w:rPr>
+          <w:b/>
+          <w:bCs/>
+        </w:rPr>
+        <w:t>Outputs:</w:t>
+      </w:r>
+    </w:p>
+    <w:p>
+      <w:pPr>
+        <w:numPr>
+          <w:ilvl w:val="0"/>
+          <w:numId w:val="38"/>
+        </w:numPr>
+        <w:spacing w:after="0" w:line="240" w:lineRule="auto"/>
+        <w:contextualSpacing/>
+      </w:pPr>
+      <w:r>
+        <w:t>A DAG IR (intermediate representation): nodes = tasks, edges = dependencies.</w:t>
+      </w:r>
+    </w:p>
+    <w:p>
+      <w:pPr>
+        <w:numPr>
+          <w:ilvl w:val="0"/>
+          <w:numId w:val="38"/>
+        </w:numPr>
+        <w:spacing w:after="0" w:line="240" w:lineRule="auto"/>
+        <w:contextualSpacing/>
+      </w:pPr>
+      <w:r>
+        <w:t>Execution plan for a scheduler/TaskManager.</w:t>
+      </w:r>
+    </w:p>
+    <w:p>
+      <w:pPr>
+        <w:numPr>
+          <w:ilvl w:val="0"/>
+          <w:numId w:val="38"/>
+        </w:numPr>
+        <w:spacing w:after="0" w:line="240" w:lineRule="auto"/>
+        <w:contextualSpacing/>
+      </w:pPr>
+      <w:r>
+        <w:t>Optional artifacts: logs, OpenAPI/AsyncAPI docs, audit traces.</w:t>
+      </w:r>
+    </w:p>
+    <w:p/>
+    <w:p>
+      <w:r>
+        <w:t>The Workflow-Builder represent</w:t>
+      </w:r>
+      <w:r>
+        <w:t>s workflows</w:t>
+      </w:r>
+      <w:r>
+        <w:t xml:space="preserve"> in yaml formats.</w:t>
+      </w:r>
+    </w:p>
+    <w:p>
+      <w:r>
+        <w:rPr>
+          <w:u w:val="single"/>
+        </w:rPr>
+        <w:t>\workflows\agent-registration-wf.yaml</w:t>
+      </w:r>
+      <w:r>
+        <w:t>: shows workflow steps for registering agents.</w:t>
+      </w:r>
+    </w:p>
+    <w:p>
+      <w:r>
+        <w:rPr>
+          <w:u w:val="single"/>
+        </w:rPr>
+        <w:t>\workflows\blocked-communication-wf.yaml</w:t>
+      </w:r>
+      <w:r>
+        <w:t>: shows one branch of a workflow for verifying agent registrations.</w:t>
+      </w:r>
+    </w:p>
+    <w:p>
+      <w:r>
+        <w:rPr>
+          <w:u w:val="single"/>
+        </w:rPr>
+        <w:t>\workflows\assess-risk-wf.yaml</w:t>
+      </w:r>
+      <w:r>
+        <w:t>: shows workflow steps for assessing risks of registering an agent or subscriber.</w:t>
+      </w:r>
+    </w:p>
+    <w:p>
+      <w:r>
+        <w:t>These yaml files are unstructured sketches</w:t>
+      </w:r>
+      <w:r>
+        <w:t>:</w:t>
+      </w:r>
+    </w:p>
+    <w:p>
+      <w:r>
+        <w:rPr>
+          <w:u w:val="single"/>
+        </w:rPr>
+        <w:lastRenderedPageBreak/>
+        <w:t>\training\knowledge\Yo-ai-agent-workflows.csv</w:t>
+      </w:r>
+      <w:r>
+        <w:t xml:space="preserve"> is a “workflow-designer-notebook” representing how tasks are distributed among the participating agents.</w:t>
+      </w:r>
+    </w:p>
+    <w:p>
+      <w:r>
+        <w:t xml:space="preserve">All of these items are intended as real artifacts used to train the Workflow-Builder to build workflows autonomously. This design supports “separation of duties” because the workflows produced are not executed by the same agent. </w:t>
+      </w:r>
+    </w:p>
+    <w:p>
+      <w:r>
+        <w:rPr>
+          <w:u w:val="single"/>
+        </w:rPr>
+        <w:t>\training\artifacts\workflow-spec.yaml</w:t>
+      </w:r>
+      <w:r>
+        <w:t xml:space="preserve"> is</w:t>
+      </w:r>
+      <w:r>
+        <w:t xml:space="preserve"> the first-generation, internal representation of a yaml spec.</w:t>
+      </w:r>
+    </w:p>
+    <w:p>
+      <w:r>
+        <w:rPr>
+          <w:u w:val="single"/>
+        </w:rPr>
+        <w:t>\training\artifacts\workflow-event-schema.json</w:t>
+      </w:r>
+      <w:r>
+        <w:t xml:space="preserve"> is</w:t>
+      </w:r>
+      <w:r>
+        <w:t xml:space="preserve"> the first-generation, internal representation of an event log record published to a Kafka topic.</w:t>
+      </w:r>
+    </w:p>
+    <w:p>
+      <w:r>
+        <w:t>Every Yo-ai agent is required to generate specifications for each artifact they produce, and an event log record schema to record and publish events.</w:t>
+      </w:r>
+    </w:p>
+    <w:p>
+      <w:r>
+        <w:rPr>
+          <w:u w:val="single"/>
+        </w:rPr>
+        <w:t>\training\</w:t>
+      </w:r>
+      <w:r>
+        <w:rPr>
+          <w:u w:val="single"/>
+        </w:rPr>
+        <w:t>policies\</w:t>
+      </w:r>
+      <w:r>
+        <w:rPr>
+          <w:u w:val="single"/>
+        </w:rPr>
+        <w:t>Yo-ai-agent-authorization.txt</w:t>
+      </w:r>
+      <w:r>
+        <w:t xml:space="preserve"> documents which agents are allowed to interact with the Workflow-Builder, and which resources must be shared for each permitted operation.</w:t>
       </w:r>
     </w:p>
     <w:p/>
     <w:p/>
     <w:p>
-      <w:r>
-        <w:t>class TaskManager:</w:t>
-      </w:r>
-    </w:p>
-    <w:p>
-      <w:r>
-        <w:t xml:space="preserve">    def __init__(</w:t>
-      </w:r>
-    </w:p>
-    <w:p>
-      <w:r>
-        <w:t xml:space="preserve">        self,</w:t>
-      </w:r>
-    </w:p>
-    <w:p>
-      <w:r>
-        <w:t xml:space="preserve">        workflow_id: str,</w:t>
-      </w:r>
-    </w:p>
-    <w:p>
-      <w:r>
-        <w:t xml:space="preserve">        store: WorkflowStore,</w:t>
-      </w:r>
-    </w:p>
-    <w:p>
-      <w:r>
-        <w:t xml:space="preserve">        a2a_client,  # your FastA2A client for sending tasks</w:t>
-      </w:r>
-    </w:p>
-    <w:p>
-      <w:r>
-        <w:t xml:space="preserve">        poll_interval_seconds: int = 5,</w:t>
-      </w:r>
-    </w:p>
-    <w:p>
-      <w:r>
-        <w:t xml:space="preserve">        resolve_input_fn: Optional[Callable[[WorkflowSpec, TaskSpec, WorkflowRuntimeState], Dict]] = None,</w:t>
-      </w:r>
-    </w:p>
-    <w:p>
-      <w:r>
-        <w:t xml:space="preserve">        worker_selector_fn: Optional[Callable[[TaskSpec], str]] = None,</w:t>
-      </w:r>
-    </w:p>
-    <w:p>
-      <w:r>
-        <w:t xml:space="preserve">    ):</w:t>
-      </w:r>
-    </w:p>
-    <w:p>
-      <w:r>
-        <w:t xml:space="preserve">        self.workflow_id = workflow_id</w:t>
-      </w:r>
-    </w:p>
-    <w:p>
-      <w:r>
-        <w:t xml:space="preserve">        self.store = store</w:t>
-      </w:r>
-    </w:p>
-    <w:p>
-      <w:r>
+      <w:pPr>
+        <w:rPr>
+          <w:b/>
+          <w:bCs/>
+          <w:u w:val="single"/>
+        </w:rPr>
+      </w:pPr>
+      <w:r>
+        <w:rPr>
+          <w:b/>
+          <w:bCs/>
+          <w:u w:val="single"/>
+        </w:rPr>
+        <w:t>FILES &amp; FOLDERS</w:t>
+      </w:r>
+    </w:p>
+    <w:p>
+      <w:pPr>
+        <w:rPr>
+          <w:rFonts w:ascii="Consolas" w:hAnsi="Consolas"/>
+          <w:sz w:val="16"/>
+          <w:szCs w:val="16"/>
+        </w:rPr>
+      </w:pPr>
+      <w:r>
+        <w:rPr>
+          <w:rFonts w:ascii="Consolas" w:hAnsi="Consolas"/>
+          <w:sz w:val="16"/>
+          <w:szCs w:val="16"/>
+        </w:rPr>
+        <w:t>workflow_builder/</w:t>
+      </w:r>
+    </w:p>
+    <w:p>
+      <w:pPr>
+        <w:rPr>
+          <w:rFonts w:ascii="Consolas" w:hAnsi="Consolas"/>
+          <w:sz w:val="16"/>
+          <w:szCs w:val="16"/>
+        </w:rPr>
+      </w:pPr>
+      <w:r>
+        <w:rPr>
+          <w:rFonts w:ascii="Consolas" w:hAnsi="Consolas"/>
+          <w:sz w:val="16"/>
+          <w:szCs w:val="16"/>
+        </w:rPr>
+        <w:t>|-- tree-files.txt</w:t>
+      </w:r>
+    </w:p>
+    <w:p>
+      <w:pPr>
+        <w:rPr>
+          <w:rFonts w:ascii="Consolas" w:hAnsi="Consolas"/>
+          <w:sz w:val="16"/>
+          <w:szCs w:val="16"/>
+        </w:rPr>
+      </w:pPr>
+      <w:r>
+        <w:rPr>
+          <w:rFonts w:ascii="Consolas" w:hAnsi="Consolas"/>
+          <w:sz w:val="16"/>
+          <w:szCs w:val="16"/>
+        </w:rPr>
+        <w:t>|-- workflow_build.py</w:t>
+      </w:r>
+    </w:p>
+    <w:p>
+      <w:pPr>
+        <w:rPr>
+          <w:rFonts w:ascii="Consolas" w:hAnsi="Consolas"/>
+          <w:sz w:val="16"/>
+          <w:szCs w:val="16"/>
+        </w:rPr>
+      </w:pPr>
+      <w:r>
+        <w:rPr>
+          <w:rFonts w:ascii="Consolas" w:hAnsi="Consolas"/>
+          <w:sz w:val="16"/>
+          <w:szCs w:val="16"/>
+        </w:rPr>
+        <w:t>|-- workflow_builder.py</w:t>
+      </w:r>
+    </w:p>
+    <w:p>
+      <w:pPr>
+        <w:rPr>
+          <w:rFonts w:ascii="Consolas" w:hAnsi="Consolas"/>
+          <w:sz w:val="16"/>
+          <w:szCs w:val="16"/>
+        </w:rPr>
+      </w:pPr>
+      <w:r>
+        <w:rPr>
+          <w:rFonts w:ascii="Consolas" w:hAnsi="Consolas"/>
+          <w:sz w:val="16"/>
+          <w:szCs w:val="16"/>
+        </w:rPr>
+        <w:t>|-- workflow_builder_handler.py</w:t>
+      </w:r>
+    </w:p>
+    <w:p>
+      <w:pPr>
+        <w:rPr>
+          <w:rFonts w:ascii="Consolas" w:hAnsi="Consolas"/>
+          <w:sz w:val="16"/>
+          <w:szCs w:val="16"/>
+        </w:rPr>
+      </w:pPr>
+      <w:r>
+        <w:rPr>
+          <w:rFonts w:ascii="Consolas" w:hAnsi="Consolas"/>
+          <w:sz w:val="16"/>
+          <w:szCs w:val="16"/>
+        </w:rPr>
+        <w:t>|-- __init__.py</w:t>
+      </w:r>
+    </w:p>
+    <w:p>
+      <w:pPr>
+        <w:rPr>
+          <w:rFonts w:ascii="Consolas" w:hAnsi="Consolas"/>
+          <w:sz w:val="16"/>
+          <w:szCs w:val="16"/>
+        </w:rPr>
+      </w:pPr>
+      <w:r>
+        <w:rPr>
+          <w:rFonts w:ascii="Consolas" w:hAnsi="Consolas"/>
+          <w:sz w:val="16"/>
+          <w:szCs w:val="16"/>
+        </w:rPr>
+        <w:t>|</w:t>
+      </w:r>
+    </w:p>
+    <w:p>
+      <w:pPr>
+        <w:rPr>
+          <w:rFonts w:ascii="Consolas" w:hAnsi="Consolas"/>
+          <w:sz w:val="16"/>
+          <w:szCs w:val="16"/>
+        </w:rPr>
+      </w:pPr>
+      <w:r>
+        <w:rPr>
+          <w:rFonts w:ascii="Consolas" w:hAnsi="Consolas"/>
+          <w:sz w:val="16"/>
+          <w:szCs w:val="16"/>
+        </w:rPr>
+        <w:t>|-- agent_card/</w:t>
+      </w:r>
+    </w:p>
+    <w:p>
+      <w:pPr>
+        <w:rPr>
+          <w:rFonts w:ascii="Consolas" w:hAnsi="Consolas"/>
+          <w:sz w:val="16"/>
+          <w:szCs w:val="16"/>
+        </w:rPr>
+      </w:pPr>
+      <w:r>
+        <w:rPr>
+          <w:rFonts w:ascii="Consolas" w:hAnsi="Consolas"/>
+          <w:sz w:val="16"/>
+          <w:szCs w:val="16"/>
+        </w:rPr>
+        <w:t>|   |-- agent.json</w:t>
+      </w:r>
+    </w:p>
+    <w:p>
+      <w:pPr>
+        <w:rPr>
+          <w:rFonts w:ascii="Consolas" w:hAnsi="Consolas"/>
+          <w:sz w:val="16"/>
+          <w:szCs w:val="16"/>
+        </w:rPr>
+      </w:pPr>
+      <w:r>
+        <w:rPr>
+          <w:rFonts w:ascii="Consolas" w:hAnsi="Consolas"/>
+          <w:sz w:val="16"/>
+          <w:szCs w:val="16"/>
+        </w:rPr>
+        <w:t>|   |-- workflow-builder-agent-icon.png</w:t>
+      </w:r>
+    </w:p>
+    <w:p>
+      <w:pPr>
+        <w:rPr>
+          <w:rFonts w:ascii="Consolas" w:hAnsi="Consolas"/>
+          <w:sz w:val="16"/>
+          <w:szCs w:val="16"/>
+        </w:rPr>
+      </w:pPr>
+      <w:r>
+        <w:rPr>
+          <w:rFonts w:ascii="Consolas" w:hAnsi="Consolas"/>
+          <w:sz w:val="16"/>
+          <w:szCs w:val="16"/>
+        </w:rPr>
+        <w:t>|   |-- Workflow-Builder-AgentCard.md</w:t>
+      </w:r>
+    </w:p>
+    <w:p>
+      <w:pPr>
+        <w:rPr>
+          <w:rFonts w:ascii="Consolas" w:hAnsi="Consolas"/>
+          <w:sz w:val="16"/>
+          <w:szCs w:val="16"/>
+        </w:rPr>
+      </w:pPr>
+      <w:r>
+        <w:rPr>
+          <w:rFonts w:ascii="Consolas" w:hAnsi="Consolas"/>
+          <w:sz w:val="16"/>
+          <w:szCs w:val="16"/>
+        </w:rPr>
+        <w:t>|   |-- __init__.py</w:t>
+      </w:r>
+    </w:p>
+    <w:p>
+      <w:pPr>
+        <w:rPr>
+          <w:rFonts w:ascii="Consolas" w:hAnsi="Consolas"/>
+          <w:sz w:val="16"/>
+          <w:szCs w:val="16"/>
+        </w:rPr>
+      </w:pPr>
+      <w:r>
+        <w:rPr>
+          <w:rFonts w:ascii="Consolas" w:hAnsi="Consolas"/>
+          <w:sz w:val="16"/>
+          <w:szCs w:val="16"/>
+        </w:rPr>
+        <w:t>|   |</w:t>
+      </w:r>
+    </w:p>
+    <w:p>
+      <w:pPr>
+        <w:rPr>
+          <w:rFonts w:ascii="Consolas" w:hAnsi="Consolas"/>
+          <w:sz w:val="16"/>
+          <w:szCs w:val="16"/>
+        </w:rPr>
+      </w:pPr>
+      <w:r>
+        <w:rPr>
+          <w:rFonts w:ascii="Consolas" w:hAnsi="Consolas"/>
+          <w:sz w:val="16"/>
+          <w:szCs w:val="16"/>
+        </w:rPr>
+        <w:t>|   `-- extended/</w:t>
+      </w:r>
+    </w:p>
+    <w:p>
+      <w:pPr>
+        <w:rPr>
+          <w:rFonts w:ascii="Consolas" w:hAnsi="Consolas"/>
+          <w:sz w:val="16"/>
+          <w:szCs w:val="16"/>
+        </w:rPr>
+      </w:pPr>
+      <w:r>
+        <w:rPr>
+          <w:rFonts w:ascii="Consolas" w:hAnsi="Consolas"/>
+          <w:sz w:val="16"/>
+          <w:szCs w:val="16"/>
+        </w:rPr>
+        <w:t>|       |-- agent.json</w:t>
+      </w:r>
+    </w:p>
+    <w:p>
+      <w:pPr>
+        <w:rPr>
+          <w:rFonts w:ascii="Consolas" w:hAnsi="Consolas"/>
+          <w:sz w:val="16"/>
+          <w:szCs w:val="16"/>
+        </w:rPr>
+      </w:pPr>
+      <w:r>
+        <w:rPr>
+          <w:rFonts w:ascii="Consolas" w:hAnsi="Consolas"/>
+          <w:sz w:val="16"/>
+          <w:szCs w:val="16"/>
+        </w:rPr>
         <w:lastRenderedPageBreak/>
-        <w:t xml:space="preserve">        self.a2a_client = a2a_client</w:t>
-      </w:r>
-    </w:p>
-    <w:p>
-      <w:r>
-        <w:t xml:space="preserve">        self.poll_interval_seconds = poll_interval_seconds</w:t>
-      </w:r>
-    </w:p>
-    <w:p>
-      <w:r>
-        <w:t xml:space="preserve">        self.resolve_input_fn = resolve_input_fn or self.default_resolve_input</w:t>
-      </w:r>
-    </w:p>
-    <w:p>
-      <w:r>
-        <w:t xml:space="preserve">        self.worker_selector_fn = worker_selector_fn or self.default_worker_selector</w:t>
+        <w:t>|       |-- Workflow-Builder-AuthenticatedExtendedAgentCard.md</w:t>
+      </w:r>
+    </w:p>
+    <w:p>
+      <w:pPr>
+        <w:rPr>
+          <w:rFonts w:ascii="Consolas" w:hAnsi="Consolas"/>
+          <w:sz w:val="16"/>
+          <w:szCs w:val="16"/>
+        </w:rPr>
+      </w:pPr>
+      <w:r>
+        <w:rPr>
+          <w:rFonts w:ascii="Consolas" w:hAnsi="Consolas"/>
+          <w:sz w:val="16"/>
+          <w:szCs w:val="16"/>
+        </w:rPr>
+        <w:t>|       `-- __init__.py</w:t>
+      </w:r>
+    </w:p>
+    <w:p>
+      <w:pPr>
+        <w:rPr>
+          <w:rFonts w:ascii="Consolas" w:hAnsi="Consolas"/>
+          <w:sz w:val="16"/>
+          <w:szCs w:val="16"/>
+        </w:rPr>
+      </w:pPr>
+      <w:r>
+        <w:rPr>
+          <w:rFonts w:ascii="Consolas" w:hAnsi="Consolas"/>
+          <w:sz w:val="16"/>
+          <w:szCs w:val="16"/>
+        </w:rPr>
+        <w:t>|</w:t>
+      </w:r>
+    </w:p>
+    <w:p>
+      <w:pPr>
+        <w:rPr>
+          <w:rFonts w:ascii="Consolas" w:hAnsi="Consolas"/>
+          <w:sz w:val="16"/>
+          <w:szCs w:val="16"/>
+        </w:rPr>
+      </w:pPr>
+      <w:r>
+        <w:rPr>
+          <w:rFonts w:ascii="Consolas" w:hAnsi="Consolas"/>
+          <w:sz w:val="16"/>
+          <w:szCs w:val="16"/>
+        </w:rPr>
+        <w:t>`-- training/</w:t>
+      </w:r>
+    </w:p>
+    <w:p>
+      <w:pPr>
+        <w:rPr>
+          <w:rFonts w:ascii="Consolas" w:hAnsi="Consolas"/>
+          <w:sz w:val="16"/>
+          <w:szCs w:val="16"/>
+        </w:rPr>
+      </w:pPr>
+      <w:r>
+        <w:rPr>
+          <w:rFonts w:ascii="Consolas" w:hAnsi="Consolas"/>
+          <w:sz w:val="16"/>
+          <w:szCs w:val="16"/>
+        </w:rPr>
+        <w:t xml:space="preserve">    |-- Workflow-Builder_Training-Manual.docx</w:t>
+      </w:r>
+    </w:p>
+    <w:p>
+      <w:pPr>
+        <w:rPr>
+          <w:rFonts w:ascii="Consolas" w:hAnsi="Consolas"/>
+          <w:sz w:val="16"/>
+          <w:szCs w:val="16"/>
+        </w:rPr>
+      </w:pPr>
+      <w:r>
+        <w:rPr>
+          <w:rFonts w:ascii="Consolas" w:hAnsi="Consolas"/>
+          <w:sz w:val="16"/>
+          <w:szCs w:val="16"/>
+        </w:rPr>
+        <w:t xml:space="preserve">    |-- __init__.py</w:t>
+      </w:r>
+    </w:p>
+    <w:p>
+      <w:pPr>
+        <w:rPr>
+          <w:rFonts w:ascii="Consolas" w:hAnsi="Consolas"/>
+          <w:sz w:val="16"/>
+          <w:szCs w:val="16"/>
+        </w:rPr>
+      </w:pPr>
+      <w:r>
+        <w:rPr>
+          <w:rFonts w:ascii="Consolas" w:hAnsi="Consolas"/>
+          <w:sz w:val="16"/>
+          <w:szCs w:val="16"/>
+        </w:rPr>
+        <w:t xml:space="preserve">    |</w:t>
+      </w:r>
+    </w:p>
+    <w:p>
+      <w:pPr>
+        <w:rPr>
+          <w:rFonts w:ascii="Consolas" w:hAnsi="Consolas"/>
+          <w:sz w:val="16"/>
+          <w:szCs w:val="16"/>
+        </w:rPr>
+      </w:pPr>
+      <w:r>
+        <w:rPr>
+          <w:rFonts w:ascii="Consolas" w:hAnsi="Consolas"/>
+          <w:sz w:val="16"/>
+          <w:szCs w:val="16"/>
+        </w:rPr>
+        <w:t xml:space="preserve">    |-- artifacts/</w:t>
+      </w:r>
+    </w:p>
+    <w:p>
+      <w:pPr>
+        <w:rPr>
+          <w:rFonts w:ascii="Consolas" w:hAnsi="Consolas"/>
+          <w:sz w:val="16"/>
+          <w:szCs w:val="16"/>
+        </w:rPr>
+      </w:pPr>
+      <w:r>
+        <w:rPr>
+          <w:rFonts w:ascii="Consolas" w:hAnsi="Consolas"/>
+          <w:sz w:val="16"/>
+          <w:szCs w:val="16"/>
+        </w:rPr>
+        <w:t xml:space="preserve">    |   |-- __init__.py</w:t>
+      </w:r>
+    </w:p>
+    <w:p>
+      <w:pPr>
+        <w:rPr>
+          <w:rFonts w:ascii="Consolas" w:hAnsi="Consolas"/>
+          <w:sz w:val="16"/>
+          <w:szCs w:val="16"/>
+        </w:rPr>
+      </w:pPr>
+      <w:r>
+        <w:rPr>
+          <w:rFonts w:ascii="Consolas" w:hAnsi="Consolas"/>
+          <w:sz w:val="16"/>
+          <w:szCs w:val="16"/>
+        </w:rPr>
+        <w:t xml:space="preserve">    |   |</w:t>
+      </w:r>
+    </w:p>
+    <w:p>
+      <w:pPr>
+        <w:rPr>
+          <w:rFonts w:ascii="Consolas" w:hAnsi="Consolas"/>
+          <w:sz w:val="16"/>
+          <w:szCs w:val="16"/>
+        </w:rPr>
+      </w:pPr>
+      <w:r>
+        <w:rPr>
+          <w:rFonts w:ascii="Consolas" w:hAnsi="Consolas"/>
+          <w:sz w:val="16"/>
+          <w:szCs w:val="16"/>
+        </w:rPr>
+        <w:t xml:space="preserve">    |   |-- agreements/</w:t>
+      </w:r>
+    </w:p>
+    <w:p>
+      <w:pPr>
+        <w:rPr>
+          <w:rFonts w:ascii="Consolas" w:hAnsi="Consolas"/>
+          <w:sz w:val="16"/>
+          <w:szCs w:val="16"/>
+        </w:rPr>
+      </w:pPr>
+      <w:r>
+        <w:rPr>
+          <w:rFonts w:ascii="Consolas" w:hAnsi="Consolas"/>
+          <w:sz w:val="16"/>
+          <w:szCs w:val="16"/>
+        </w:rPr>
+        <w:t xml:space="preserve">    |   |   `-- placeholder.txt</w:t>
+      </w:r>
+    </w:p>
+    <w:p>
+      <w:pPr>
+        <w:rPr>
+          <w:rFonts w:ascii="Consolas" w:hAnsi="Consolas"/>
+          <w:sz w:val="16"/>
+          <w:szCs w:val="16"/>
+        </w:rPr>
+      </w:pPr>
+      <w:r>
+        <w:rPr>
+          <w:rFonts w:ascii="Consolas" w:hAnsi="Consolas"/>
+          <w:sz w:val="16"/>
+          <w:szCs w:val="16"/>
+        </w:rPr>
+        <w:t xml:space="preserve">    |   |</w:t>
+      </w:r>
+    </w:p>
+    <w:p>
+      <w:pPr>
+        <w:rPr>
+          <w:rFonts w:ascii="Consolas" w:hAnsi="Consolas"/>
+          <w:sz w:val="16"/>
+          <w:szCs w:val="16"/>
+        </w:rPr>
+      </w:pPr>
+      <w:r>
+        <w:rPr>
+          <w:rFonts w:ascii="Consolas" w:hAnsi="Consolas"/>
+          <w:sz w:val="16"/>
+          <w:szCs w:val="16"/>
+        </w:rPr>
+        <w:t xml:space="preserve">    |   `-- messages/</w:t>
+      </w:r>
+    </w:p>
+    <w:p>
+      <w:pPr>
+        <w:rPr>
+          <w:rFonts w:ascii="Consolas" w:hAnsi="Consolas"/>
+          <w:sz w:val="16"/>
+          <w:szCs w:val="16"/>
+        </w:rPr>
+      </w:pPr>
+      <w:r>
+        <w:rPr>
+          <w:rFonts w:ascii="Consolas" w:hAnsi="Consolas"/>
+          <w:sz w:val="16"/>
+          <w:szCs w:val="16"/>
+        </w:rPr>
+        <w:t xml:space="preserve">    |       |-- workflow.build.input.schema.json</w:t>
+      </w:r>
+    </w:p>
+    <w:p>
+      <w:pPr>
+        <w:rPr>
+          <w:rFonts w:ascii="Consolas" w:hAnsi="Consolas"/>
+          <w:sz w:val="16"/>
+          <w:szCs w:val="16"/>
+        </w:rPr>
+      </w:pPr>
+      <w:r>
+        <w:rPr>
+          <w:rFonts w:ascii="Consolas" w:hAnsi="Consolas"/>
+          <w:sz w:val="16"/>
+          <w:szCs w:val="16"/>
+        </w:rPr>
+        <w:t xml:space="preserve">    |       |-- workflow.build.output.schema.json</w:t>
+      </w:r>
+    </w:p>
+    <w:p>
+      <w:pPr>
+        <w:rPr>
+          <w:rFonts w:ascii="Consolas" w:hAnsi="Consolas"/>
+          <w:sz w:val="16"/>
+          <w:szCs w:val="16"/>
+        </w:rPr>
+      </w:pPr>
+      <w:r>
+        <w:rPr>
+          <w:rFonts w:ascii="Consolas" w:hAnsi="Consolas"/>
+          <w:sz w:val="16"/>
+          <w:szCs w:val="16"/>
+        </w:rPr>
+        <w:t xml:space="preserve">    |       `-- __init__.py</w:t>
+      </w:r>
+    </w:p>
+    <w:p>
+      <w:pPr>
+        <w:rPr>
+          <w:rFonts w:ascii="Consolas" w:hAnsi="Consolas"/>
+          <w:sz w:val="16"/>
+          <w:szCs w:val="16"/>
+        </w:rPr>
+      </w:pPr>
+      <w:r>
+        <w:rPr>
+          <w:rFonts w:ascii="Consolas" w:hAnsi="Consolas"/>
+          <w:sz w:val="16"/>
+          <w:szCs w:val="16"/>
+        </w:rPr>
+        <w:t xml:space="preserve">    |</w:t>
+      </w:r>
+    </w:p>
+    <w:p>
+      <w:pPr>
+        <w:rPr>
+          <w:rFonts w:ascii="Consolas" w:hAnsi="Consolas"/>
+          <w:sz w:val="16"/>
+          <w:szCs w:val="16"/>
+        </w:rPr>
+      </w:pPr>
+      <w:r>
+        <w:rPr>
+          <w:rFonts w:ascii="Consolas" w:hAnsi="Consolas"/>
+          <w:sz w:val="16"/>
+          <w:szCs w:val="16"/>
+        </w:rPr>
+        <w:t xml:space="preserve">    |-- knowledge/</w:t>
+      </w:r>
+    </w:p>
+    <w:p>
+      <w:pPr>
+        <w:rPr>
+          <w:rFonts w:ascii="Consolas" w:hAnsi="Consolas"/>
+          <w:sz w:val="16"/>
+          <w:szCs w:val="16"/>
+        </w:rPr>
+      </w:pPr>
+      <w:r>
+        <w:rPr>
+          <w:rFonts w:ascii="Consolas" w:hAnsi="Consolas"/>
+          <w:sz w:val="16"/>
+          <w:szCs w:val="16"/>
+        </w:rPr>
+        <w:t xml:space="preserve">    |   |-- tree-files.txt</w:t>
+      </w:r>
+    </w:p>
+    <w:p>
+      <w:pPr>
+        <w:rPr>
+          <w:rFonts w:ascii="Consolas" w:hAnsi="Consolas"/>
+          <w:sz w:val="16"/>
+          <w:szCs w:val="16"/>
+        </w:rPr>
+      </w:pPr>
+      <w:r>
+        <w:rPr>
+          <w:rFonts w:ascii="Consolas" w:hAnsi="Consolas"/>
+          <w:sz w:val="16"/>
+          <w:szCs w:val="16"/>
+        </w:rPr>
+        <w:t xml:space="preserve">    |   `-- __init__.py</w:t>
+      </w:r>
+    </w:p>
+    <w:p>
+      <w:pPr>
+        <w:rPr>
+          <w:rFonts w:ascii="Consolas" w:hAnsi="Consolas"/>
+          <w:sz w:val="16"/>
+          <w:szCs w:val="16"/>
+        </w:rPr>
+      </w:pPr>
+      <w:r>
+        <w:rPr>
+          <w:rFonts w:ascii="Consolas" w:hAnsi="Consolas"/>
+          <w:sz w:val="16"/>
+          <w:szCs w:val="16"/>
+        </w:rPr>
+        <w:t xml:space="preserve">    |</w:t>
+      </w:r>
+    </w:p>
+    <w:p>
+      <w:pPr>
+        <w:rPr>
+          <w:rFonts w:ascii="Consolas" w:hAnsi="Consolas"/>
+          <w:sz w:val="16"/>
+          <w:szCs w:val="16"/>
+        </w:rPr>
+      </w:pPr>
+      <w:r>
+        <w:rPr>
+          <w:rFonts w:ascii="Consolas" w:hAnsi="Consolas"/>
+          <w:sz w:val="16"/>
+          <w:szCs w:val="16"/>
+        </w:rPr>
+        <w:t xml:space="preserve">    `-- policies/</w:t>
+      </w:r>
+    </w:p>
+    <w:p>
+      <w:pPr>
+        <w:rPr>
+          <w:rFonts w:ascii="Consolas" w:hAnsi="Consolas"/>
+          <w:sz w:val="16"/>
+          <w:szCs w:val="16"/>
+        </w:rPr>
+      </w:pPr>
+      <w:r>
+        <w:rPr>
+          <w:rFonts w:ascii="Consolas" w:hAnsi="Consolas"/>
+          <w:sz w:val="16"/>
+          <w:szCs w:val="16"/>
+        </w:rPr>
+        <w:t xml:space="preserve">        |-- Yo-ai-agent-authorization.txt</w:t>
+      </w:r>
+    </w:p>
+    <w:p>
+      <w:pPr>
+        <w:rPr>
+          <w:rFonts w:ascii="Consolas" w:hAnsi="Consolas"/>
+          <w:sz w:val="16"/>
+          <w:szCs w:val="16"/>
+        </w:rPr>
+      </w:pPr>
+      <w:r>
+        <w:rPr>
+          <w:rFonts w:ascii="Consolas" w:hAnsi="Consolas"/>
+          <w:sz w:val="16"/>
+          <w:szCs w:val="16"/>
+        </w:rPr>
+        <w:t xml:space="preserve">        `-- __init__.py</w:t>
       </w:r>
     </w:p>
     <w:p/>
-    <w:p>
-      <w:r>
-        <w:t xml:space="preserve">        self.spec: WorkflowSpec = self.store.get_workflow_spec(workflow_id)</w:t>
-      </w:r>
-    </w:p>
-    <w:p>
-      <w:r>
-        <w:t xml:space="preserve">        self.dag: WorkflowDAG = compile_workflow_to_dag(self.spec)</w:t>
-      </w:r>
-    </w:p>
-    <w:p>
-      <w:r>
-        <w:t xml:space="preserve">        self.runtime_state = WorkflowRuntimeState(</w:t>
-      </w:r>
-    </w:p>
-    <w:p>
-      <w:r>
-        <w:t xml:space="preserve">            workflow_id=workflow_id,</w:t>
-      </w:r>
-    </w:p>
-    <w:p>
-      <w:r>
-        <w:t xml:space="preserve">            tasks={</w:t>
-      </w:r>
-    </w:p>
-    <w:p>
-      <w:r>
-        <w:t xml:space="preserve">                t.id: TaskRuntimeState(task_id=t.id)</w:t>
-      </w:r>
-    </w:p>
-    <w:p>
-      <w:r>
-        <w:t xml:space="preserve">                for t in self.spec.tasks</w:t>
-      </w:r>
-    </w:p>
-    <w:p>
-      <w:r>
-        <w:t xml:space="preserve">            },</w:t>
-      </w:r>
-    </w:p>
-    <w:p>
-      <w:r>
-        <w:t xml:space="preserve">            created_at=datetime.utcnow(),</w:t>
-      </w:r>
-    </w:p>
-    <w:p>
-      <w:r>
-        <w:t xml:space="preserve">        )</w:t>
-      </w:r>
-    </w:p>
-    <w:p/>
-    <w:p>
-      <w:r>
-        <w:t xml:space="preserve">    def default_resolve_input(</w:t>
-      </w:r>
-    </w:p>
-    <w:p>
-      <w:r>
-        <w:t xml:space="preserve">        self,</w:t>
-      </w:r>
-    </w:p>
-    <w:p>
-      <w:r>
-        <w:t xml:space="preserve">        spec: WorkflowSpec,</w:t>
-      </w:r>
-    </w:p>
-    <w:p>
-      <w:r>
-        <w:t xml:space="preserve">        task_spec: TaskSpec,</w:t>
-      </w:r>
-    </w:p>
-    <w:p>
-      <w:r>
-        <w:t xml:space="preserve">        runtime: WorkflowRuntimeState,</w:t>
-      </w:r>
-    </w:p>
-    <w:p>
-      <w:r>
-        <w:t xml:space="preserve">    ) -&gt; Dict:</w:t>
-      </w:r>
-    </w:p>
-    <w:p>
-      <w:r>
-        <w:t xml:space="preserve">        # For now, just pass the template as-is.</w:t>
-      </w:r>
-    </w:p>
-    <w:p>
-      <w:r>
-        <w:t xml:space="preserve">        # You can later add Jinja2/template resolution from prior task results.</w:t>
-      </w:r>
-    </w:p>
-    <w:p>
-      <w:r>
-        <w:t xml:space="preserve">        return task_spec.input_template</w:t>
-      </w:r>
-    </w:p>
-    <w:p/>
-    <w:p>
-      <w:r>
-        <w:lastRenderedPageBreak/>
-        <w:t xml:space="preserve">    def default_worker_selector(self, task_spec: TaskSpec) -&gt; str:</w:t>
-      </w:r>
-    </w:p>
-    <w:p>
-      <w:r>
-        <w:t xml:space="preserve">        # Simple: route by tag or type.</w:t>
-      </w:r>
-    </w:p>
-    <w:p>
-      <w:r>
-        <w:t xml:space="preserve">        group = task_spec.tags.get("worker_group", task_spec.type)</w:t>
-      </w:r>
-    </w:p>
-    <w:p>
-      <w:r>
-        <w:t xml:space="preserve">        return f"worker::{group}"</w:t>
-      </w:r>
-    </w:p>
-    <w:p/>
-    <w:p>
-      <w:r>
-        <w:t xml:space="preserve">    def start(self):</w:t>
-      </w:r>
-    </w:p>
-    <w:p>
-      <w:r>
-        <w:t xml:space="preserve">        log_workflow_event("workflow.started", self.workflow_id)</w:t>
-      </w:r>
-    </w:p>
-    <w:p>
-      <w:r>
-        <w:t xml:space="preserve">        self.runtime_state.status = "running"</w:t>
-      </w:r>
-    </w:p>
-    <w:p>
-      <w:r>
-        <w:t xml:space="preserve">        self.runtime_state.started_at = datetime.utcnow()</w:t>
-      </w:r>
-    </w:p>
-    <w:p/>
-    <w:p>
-      <w:r>
-        <w:t xml:space="preserve">        while True:</w:t>
-      </w:r>
-    </w:p>
-    <w:p>
-      <w:r>
-        <w:t xml:space="preserve">            if self._is_workflow_finished():</w:t>
-      </w:r>
-    </w:p>
-    <w:p>
-      <w:r>
-        <w:t xml:space="preserve">                break</w:t>
-      </w:r>
-    </w:p>
-    <w:p>
-      <w:r>
-        <w:t xml:space="preserve">            self._scheduler_iteration()</w:t>
-      </w:r>
-    </w:p>
-    <w:p>
-      <w:r>
-        <w:t xml:space="preserve">            time.sleep(self.poll_interval_seconds)</w:t>
-      </w:r>
-    </w:p>
-    <w:p/>
-    <w:p>
-      <w:r>
-        <w:t xml:space="preserve">        # Final event</w:t>
-      </w:r>
-    </w:p>
-    <w:p>
-      <w:r>
-        <w:t xml:space="preserve">        final_status = self.runtime_state.status</w:t>
-      </w:r>
-    </w:p>
-    <w:p>
-      <w:r>
-        <w:t xml:space="preserve">        log_workflow_event(</w:t>
-      </w:r>
-    </w:p>
-    <w:p>
-      <w:r>
-        <w:t xml:space="preserve">            f"workflow.{final_status}",</w:t>
-      </w:r>
-    </w:p>
-    <w:p>
-      <w:r>
-        <w:t xml:space="preserve">            self.workflow_id,</w:t>
-      </w:r>
-    </w:p>
-    <w:p>
-      <w:r>
-        <w:t xml:space="preserve">            metadata={</w:t>
-      </w:r>
-    </w:p>
-    <w:p>
-      <w:r>
-        <w:t xml:space="preserve">                "completed_at": self.runtime_state.completed_at.isoformat()</w:t>
-      </w:r>
-    </w:p>
-    <w:p>
-      <w:r>
-        <w:t xml:space="preserve">                if self.runtime_state.completed_at else None</w:t>
-      </w:r>
-    </w:p>
-    <w:p>
-      <w:r>
-        <w:t xml:space="preserve">            },</w:t>
-      </w:r>
-    </w:p>
-    <w:p>
-      <w:r>
-        <w:t xml:space="preserve">        )</w:t>
-      </w:r>
-    </w:p>
-    <w:p/>
-    <w:p>
-      <w:r>
-        <w:t xml:space="preserve">    def _is_workflow_finished(self) -&gt; bool:</w:t>
-      </w:r>
-    </w:p>
-    <w:p>
-      <w:r>
-        <w:t xml:space="preserve">        tasks = self.runtime_state.tasks.values()</w:t>
-      </w:r>
-    </w:p>
-    <w:p>
-      <w:r>
-        <w:t xml:space="preserve">        if all(t.status == TaskRuntimeStatus.COMPLETED for t in tasks):</w:t>
-      </w:r>
-    </w:p>
-    <w:p>
-      <w:r>
-        <w:t xml:space="preserve">            self.runtime_state.status = "completed"</w:t>
-      </w:r>
-    </w:p>
-    <w:p>
-      <w:r>
-        <w:t xml:space="preserve">            self.runtime_state.completed_at = datetime.utcnow()</w:t>
-      </w:r>
-    </w:p>
-    <w:p>
-      <w:r>
-        <w:t xml:space="preserve">            return True</w:t>
-      </w:r>
-    </w:p>
-    <w:p/>
-    <w:p>
-      <w:r>
-        <w:t xml:space="preserve">        if any(t.status == TaskRuntimeStatus.FAILED for t in tasks):</w:t>
-      </w:r>
-    </w:p>
-    <w:p>
-      <w:r>
-        <w:t xml:space="preserve">            # You can choose to allow partial failure; here we fail the workflow.</w:t>
-      </w:r>
-    </w:p>
-    <w:p>
-      <w:r>
-        <w:t xml:space="preserve">            self.runtime_state.status = "failed"</w:t>
-      </w:r>
-    </w:p>
-    <w:p>
-      <w:r>
-        <w:t xml:space="preserve">            self.runtime_state.completed_at = datetime.utcnow()</w:t>
-      </w:r>
-    </w:p>
-    <w:p>
-      <w:r>
-        <w:t xml:space="preserve">            return True</w:t>
-      </w:r>
-    </w:p>
-    <w:p/>
-    <w:p>
-      <w:r>
-        <w:t xml:space="preserve">        return False</w:t>
-      </w:r>
-    </w:p>
-    <w:p/>
-    <w:p>
-      <w:r>
-        <w:t xml:space="preserve">    def _scheduler_iteration(self):</w:t>
-      </w:r>
-    </w:p>
-    <w:p>
-      <w:r>
-        <w:t xml:space="preserve">        now = datetime.utcnow()</w:t>
-      </w:r>
-    </w:p>
-    <w:p/>
-    <w:p>
-      <w:r>
-        <w:t xml:space="preserve">        for task_spec in self.spec.tasks:</w:t>
-      </w:r>
-    </w:p>
-    <w:p>
-      <w:r>
-        <w:t xml:space="preserve">            rt = self.runtime_state.tasks[task_spec.id]</w:t>
-      </w:r>
-    </w:p>
-    <w:p/>
-    <w:p>
-      <w:r>
-        <w:t xml:space="preserve">            if rt.status in {</w:t>
-      </w:r>
-    </w:p>
-    <w:p>
-      <w:r>
-        <w:t xml:space="preserve">                TaskRuntimeStatus.COMPLETED,</w:t>
-      </w:r>
-    </w:p>
-    <w:p>
-      <w:r>
-        <w:t xml:space="preserve">                TaskRuntimeStatus.RUNNING,</w:t>
-      </w:r>
-    </w:p>
-    <w:p>
-      <w:r>
-        <w:t xml:space="preserve">                TaskRuntimeStatus.CANCELLED,</w:t>
-      </w:r>
-    </w:p>
-    <w:p>
-      <w:r>
-        <w:lastRenderedPageBreak/>
-        <w:t xml:space="preserve">            }:</w:t>
-      </w:r>
-    </w:p>
-    <w:p>
-      <w:r>
-        <w:t xml:space="preserve">                continue</w:t>
-      </w:r>
-    </w:p>
-    <w:p/>
-    <w:p>
-      <w:r>
-        <w:t xml:space="preserve">            # Check dependencies</w:t>
-      </w:r>
-    </w:p>
-    <w:p>
-      <w:r>
-        <w:t xml:space="preserve">            if not self._dependencies_satisfied(task_spec):</w:t>
-      </w:r>
-    </w:p>
-    <w:p>
-      <w:r>
-        <w:t xml:space="preserve">                continue</w:t>
-      </w:r>
-    </w:p>
-    <w:p/>
-    <w:p>
-      <w:r>
-        <w:t xml:space="preserve">            # Handle failed or timed-out tasks: retry if allowed</w:t>
-      </w:r>
-    </w:p>
-    <w:p>
-      <w:r>
-        <w:t xml:space="preserve">            if rt.status in {TaskRuntimeStatus.FAILED, TaskRuntimeStatus.TIMED_OUT}:</w:t>
-      </w:r>
-    </w:p>
-    <w:p>
-      <w:r>
-        <w:t xml:space="preserve">                effective_retry_policy = task_spec.retry_policy or self.spec.default_retry_policy</w:t>
-      </w:r>
-    </w:p>
-    <w:p>
-      <w:r>
-        <w:t xml:space="preserve">                if should_retry(effective_retry_policy, rt.retry_state, now):</w:t>
-      </w:r>
-    </w:p>
-    <w:p>
-      <w:r>
-        <w:t xml:space="preserve">                    self._dispatch_task(task_spec, rt, now)</w:t>
-      </w:r>
-    </w:p>
-    <w:p>
-      <w:r>
-        <w:t xml:space="preserve">                else:</w:t>
-      </w:r>
-    </w:p>
-    <w:p>
-      <w:r>
-        <w:t xml:space="preserve">                    # no more retries, treat as failed</w:t>
-      </w:r>
-    </w:p>
-    <w:p>
-      <w:r>
-        <w:t xml:space="preserve">                    rt.status = TaskRuntimeStatus.FAILED</w:t>
-      </w:r>
-    </w:p>
-    <w:p>
-      <w:r>
-        <w:t xml:space="preserve">                continue</w:t>
-      </w:r>
-    </w:p>
-    <w:p/>
-    <w:p>
-      <w:r>
-        <w:t xml:space="preserve">            # Pending: dispatch it</w:t>
-      </w:r>
-    </w:p>
-    <w:p>
-      <w:r>
-        <w:t xml:space="preserve">            if rt.status in {TaskRuntimeStatus.PENDING, TaskRuntimeStatus.SCHEDULED}:</w:t>
-      </w:r>
-    </w:p>
-    <w:p>
-      <w:r>
-        <w:t xml:space="preserve">                self._dispatch_task(task_spec, rt, now)</w:t>
-      </w:r>
-    </w:p>
-    <w:p/>
-    <w:p>
-      <w:r>
-        <w:t xml:space="preserve">            # Timeout checks for running tasks</w:t>
-      </w:r>
-    </w:p>
-    <w:p>
-      <w:r>
-        <w:t xml:space="preserve">            if rt.status == TaskRuntimeStatus.RUNNING and rt.started_at:</w:t>
-      </w:r>
-    </w:p>
-    <w:p>
-      <w:r>
-        <w:t xml:space="preserve">                effective_timeout_policy = task_spec.timeout_policy or self.spec.default_timeout_policy</w:t>
-      </w:r>
-    </w:p>
-    <w:p>
-      <w:r>
-        <w:t xml:space="preserve">                if is_hard_timeout(effective_timeout_policy, rt.started_at, now):</w:t>
-      </w:r>
-    </w:p>
-    <w:p>
-      <w:r>
-        <w:lastRenderedPageBreak/>
-        <w:t xml:space="preserve">                    rt.status = TaskRuntimeStatus.TIMED_OUT</w:t>
-      </w:r>
-    </w:p>
-    <w:p>
-      <w:r>
-        <w:t xml:space="preserve">                    rt.last_error = "Hard timeout exceeded"</w:t>
-      </w:r>
-    </w:p>
-    <w:p>
-      <w:r>
-        <w:t xml:space="preserve">                    log_task_event(</w:t>
-      </w:r>
-    </w:p>
-    <w:p>
-      <w:r>
-        <w:t xml:space="preserve">                        "task.timed_out",</w:t>
-      </w:r>
-    </w:p>
-    <w:p>
-      <w:r>
-        <w:t xml:space="preserve">                        self.workflow_id,</w:t>
-      </w:r>
-    </w:p>
-    <w:p>
-      <w:r>
-        <w:t xml:space="preserve">                        task_spec.id,</w:t>
-      </w:r>
-    </w:p>
-    <w:p>
-      <w:r>
-        <w:t xml:space="preserve">                        task_spec.type,</w:t>
-      </w:r>
-    </w:p>
-    <w:p>
-      <w:r>
-        <w:t xml:space="preserve">                        worker_id=rt.worker_id,</w:t>
-      </w:r>
-    </w:p>
-    <w:p>
-      <w:r>
-        <w:t xml:space="preserve">                        attempt=rt.retry_state.attempts,</w:t>
-      </w:r>
-    </w:p>
-    <w:p>
-      <w:r>
-        <w:t xml:space="preserve">                        status=rt.status,</w:t>
-      </w:r>
-    </w:p>
-    <w:p>
-      <w:r>
-        <w:t xml:space="preserve">                        details={"reason": "hard_timeout"},</w:t>
-      </w:r>
-    </w:p>
-    <w:p>
-      <w:r>
-        <w:t xml:space="preserve">                    )</w:t>
-      </w:r>
-    </w:p>
-    <w:p/>
-    <w:p>
-      <w:r>
-        <w:t xml:space="preserve">    def _dependencies_satisfied(self, task_spec: TaskSpec) -&gt; bool:</w:t>
-      </w:r>
-    </w:p>
-    <w:p>
-      <w:r>
-        <w:t xml:space="preserve">        for dep in task_spec.depends_on:</w:t>
-      </w:r>
-    </w:p>
-    <w:p>
-      <w:r>
-        <w:t xml:space="preserve">            dep_state = self.runtime_state.tasks[dep]</w:t>
-      </w:r>
-    </w:p>
-    <w:p>
-      <w:r>
-        <w:t xml:space="preserve">            if dep_state.status != TaskRuntimeStatus.COMPLETED:</w:t>
-      </w:r>
-    </w:p>
-    <w:p>
-      <w:r>
-        <w:t xml:space="preserve">                return False</w:t>
-      </w:r>
-    </w:p>
-    <w:p>
-      <w:r>
-        <w:t xml:space="preserve">        return True</w:t>
-      </w:r>
-    </w:p>
-    <w:p/>
-    <w:p>
-      <w:r>
-        <w:t xml:space="preserve">    def _dispatch_task(self, task_spec: TaskSpec, rt: TaskRuntimeState, now: datetime):</w:t>
-      </w:r>
-    </w:p>
-    <w:p>
-      <w:r>
-        <w:t xml:space="preserve">        # Register retry attempt</w:t>
-      </w:r>
-    </w:p>
-    <w:p>
-      <w:r>
-        <w:t xml:space="preserve">        effective_retry_policy = task_spec.retry_policy or self.spec.default_retry_policy</w:t>
-      </w:r>
-    </w:p>
-    <w:p>
-      <w:r>
-        <w:t xml:space="preserve">        rt.retry_state = register_attempt(effective_retry_policy, rt.retry_state, now)</w:t>
-      </w:r>
-    </w:p>
-    <w:p/>
-    <w:p>
-      <w:r>
-        <w:t xml:space="preserve">        # Determine worker</w:t>
-      </w:r>
-    </w:p>
-    <w:p>
-      <w:r>
-        <w:lastRenderedPageBreak/>
-        <w:t xml:space="preserve">        worker_id = self.worker_selector_fn(task_spec)</w:t>
-      </w:r>
-    </w:p>
-    <w:p>
-      <w:r>
-        <w:t xml:space="preserve">        rt.worker_id = worker_id</w:t>
-      </w:r>
-    </w:p>
-    <w:p>
-      <w:r>
-        <w:t xml:space="preserve">        rt.status = TaskRuntimeStatus.RUNNING</w:t>
-      </w:r>
-    </w:p>
-    <w:p>
-      <w:r>
-        <w:t xml:space="preserve">        rt.started_at = now</w:t>
-      </w:r>
-    </w:p>
-    <w:p/>
-    <w:p>
-      <w:r>
-        <w:t xml:space="preserve">        log_task_event(</w:t>
-      </w:r>
-    </w:p>
-    <w:p>
-      <w:r>
-        <w:t xml:space="preserve">            "task.dispatched",</w:t>
-      </w:r>
-    </w:p>
-    <w:p>
-      <w:r>
-        <w:t xml:space="preserve">            self.workflow_id,</w:t>
-      </w:r>
-    </w:p>
-    <w:p>
-      <w:r>
-        <w:t xml:space="preserve">            task_spec.id,</w:t>
-      </w:r>
-    </w:p>
-    <w:p>
-      <w:r>
-        <w:t xml:space="preserve">            task_spec.type,</w:t>
-      </w:r>
-    </w:p>
-    <w:p>
-      <w:r>
-        <w:t xml:space="preserve">            worker_id=worker_id,</w:t>
-      </w:r>
-    </w:p>
-    <w:p>
-      <w:r>
-        <w:t xml:space="preserve">            attempt=rt.retry_state.attempts,</w:t>
-      </w:r>
-    </w:p>
-    <w:p>
-      <w:r>
-        <w:t xml:space="preserve">            status=rt.status,</w:t>
-      </w:r>
-    </w:p>
-    <w:p>
-      <w:r>
-        <w:t xml:space="preserve">            details={"input_template": task_spec.input_template},</w:t>
-      </w:r>
-    </w:p>
-    <w:p>
-      <w:r>
-        <w:t xml:space="preserve">        )</w:t>
-      </w:r>
-    </w:p>
-    <w:p/>
-    <w:p>
-      <w:r>
-        <w:t xml:space="preserve">        # Send to worker via FastA2A</w:t>
-      </w:r>
-    </w:p>
-    <w:p>
-      <w:r>
-        <w:t xml:space="preserve">        task_input = self.resolve_input_fn(self.spec, task_spec, self.runtime_state)</w:t>
-      </w:r>
-    </w:p>
-    <w:p>
-      <w:r>
-        <w:t xml:space="preserve">        # pseudo-code: adjust to your actual A2A client</w:t>
-      </w:r>
-    </w:p>
-    <w:p>
-      <w:r>
-        <w:t xml:space="preserve">        self.a2a_client.send_task(</w:t>
-      </w:r>
-    </w:p>
-    <w:p>
-      <w:r>
-        <w:t xml:space="preserve">            agent_id=worker_id,</w:t>
-      </w:r>
-    </w:p>
-    <w:p>
-      <w:r>
-        <w:t xml:space="preserve">            task_id=task_spec.id,</w:t>
-      </w:r>
-    </w:p>
-    <w:p>
-      <w:r>
-        <w:t xml:space="preserve">            workflow_id=self.workflow_id,</w:t>
-      </w:r>
-    </w:p>
-    <w:p>
-      <w:r>
-        <w:t xml:space="preserve">            input=task_input,</w:t>
-      </w:r>
-    </w:p>
-    <w:p>
-      <w:r>
-        <w:t xml:space="preserve">        )</w:t>
-      </w:r>
-    </w:p>
-    <w:p/>
-    <w:p>
-      <w:r>
-        <w:lastRenderedPageBreak/>
-        <w:t xml:space="preserve">    # This method is called by worker result handler</w:t>
-      </w:r>
-    </w:p>
-    <w:p>
-      <w:r>
-        <w:t xml:space="preserve">    def handle_task_result(</w:t>
-      </w:r>
-    </w:p>
-    <w:p>
-      <w:r>
-        <w:t xml:space="preserve">        self,</w:t>
-      </w:r>
-    </w:p>
-    <w:p>
-      <w:r>
-        <w:t xml:space="preserve">        task_id: str,</w:t>
-      </w:r>
-    </w:p>
-    <w:p>
-      <w:r>
-        <w:t xml:space="preserve">        status: Literal["completed", "failed"],</w:t>
-      </w:r>
-    </w:p>
-    <w:p>
-      <w:r>
-        <w:t xml:space="preserve">        worker_id: str,</w:t>
-      </w:r>
-    </w:p>
-    <w:p>
-      <w:r>
-        <w:t xml:space="preserve">        error: Optional[str] = None,</w:t>
-      </w:r>
-    </w:p>
-    <w:p>
-      <w:r>
-        <w:t xml:space="preserve">    ):</w:t>
-      </w:r>
-    </w:p>
-    <w:p>
-      <w:r>
-        <w:t xml:space="preserve">        rt = self.runtime_state.tasks[task_id]</w:t>
-      </w:r>
-    </w:p>
-    <w:p>
-      <w:r>
-        <w:t xml:space="preserve">        rt.worker_id = worker_id</w:t>
-      </w:r>
-    </w:p>
-    <w:p>
-      <w:r>
-        <w:t xml:space="preserve">        now = datetime.utcnow()</w:t>
-      </w:r>
-    </w:p>
-    <w:p>
-      <w:r>
-        <w:t xml:space="preserve">        if status == "completed":</w:t>
-      </w:r>
-    </w:p>
-    <w:p>
-      <w:r>
-        <w:t xml:space="preserve">            rt.status = TaskRuntimeStatus.COMPLETED</w:t>
-      </w:r>
-    </w:p>
-    <w:p>
-      <w:r>
-        <w:t xml:space="preserve">            rt.completed_at = now</w:t>
-      </w:r>
-    </w:p>
-    <w:p>
-      <w:r>
-        <w:t xml:space="preserve">            log_task_event(</w:t>
-      </w:r>
-    </w:p>
-    <w:p>
-      <w:r>
-        <w:t xml:space="preserve">                "task.completed",</w:t>
-      </w:r>
-    </w:p>
-    <w:p>
-      <w:r>
-        <w:t xml:space="preserve">                self.workflow_id,</w:t>
-      </w:r>
-    </w:p>
-    <w:p>
-      <w:r>
-        <w:t xml:space="preserve">                task_id,</w:t>
-      </w:r>
-    </w:p>
-    <w:p>
-      <w:r>
-        <w:t xml:space="preserve">                self.spec.get_task(task_id).type,</w:t>
-      </w:r>
-    </w:p>
-    <w:p>
-      <w:r>
-        <w:t xml:space="preserve">                worker_id=worker_id,</w:t>
-      </w:r>
-    </w:p>
-    <w:p>
-      <w:r>
-        <w:t xml:space="preserve">                attempt=rt.retry_state.attempts,</w:t>
-      </w:r>
-    </w:p>
-    <w:p>
-      <w:r>
-        <w:t xml:space="preserve">                status=rt.status,</w:t>
-      </w:r>
-    </w:p>
-    <w:p>
-      <w:r>
-        <w:t xml:space="preserve">            )</w:t>
-      </w:r>
-    </w:p>
-    <w:p>
-      <w:r>
-        <w:t xml:space="preserve">        else:</w:t>
-      </w:r>
-    </w:p>
-    <w:p>
-      <w:r>
-        <w:t xml:space="preserve">            rt.status = TaskRuntimeStatus.FAILED</w:t>
-      </w:r>
-    </w:p>
-    <w:p>
-      <w:r>
-        <w:t xml:space="preserve">            rt.last_error = error or "Unknown error"</w:t>
-      </w:r>
-    </w:p>
-    <w:p>
-      <w:r>
-        <w:lastRenderedPageBreak/>
-        <w:t xml:space="preserve">            log_task_event(</w:t>
-      </w:r>
-    </w:p>
-    <w:p>
-      <w:r>
-        <w:t xml:space="preserve">                "task.failed",</w:t>
-      </w:r>
-    </w:p>
-    <w:p>
-      <w:r>
-        <w:t xml:space="preserve">                self.workflow_id,</w:t>
-      </w:r>
-    </w:p>
-    <w:p>
-      <w:r>
-        <w:t xml:space="preserve">                task_id,</w:t>
-      </w:r>
-    </w:p>
-    <w:p>
-      <w:r>
-        <w:t xml:space="preserve">                self.spec.get_task(task_id).type,</w:t>
-      </w:r>
-    </w:p>
-    <w:p>
-      <w:r>
-        <w:t xml:space="preserve">                worker_id=worker_id,</w:t>
-      </w:r>
-    </w:p>
-    <w:p>
-      <w:r>
-        <w:t xml:space="preserve">                attempt=rt.retry_state.attempts,</w:t>
-      </w:r>
-    </w:p>
-    <w:p>
-      <w:r>
-        <w:t xml:space="preserve">                status=rt.status,</w:t>
-      </w:r>
-    </w:p>
-    <w:p>
-      <w:r>
-        <w:t xml:space="preserve">                details={"error": error},</w:t>
-      </w:r>
-    </w:p>
-    <w:p>
-      <w:r>
-        <w:t xml:space="preserve">            )</w:t>
-      </w:r>
-    </w:p>
-    <w:p>
-      <w:r>
-        <w:t>You’d wire handle_task_result to the A2A callback or the topic where workers publish their results.</w:t>
-      </w:r>
-    </w:p>
-    <w:p>
-      <w:r>
-        <w:pict w14:anchorId="49C96C89">
-          <v:rect id="_x0000_i1064" style="width:0;height:1.5pt" o:hralign="center" o:hrstd="t" o:hr="t" fillcolor="#a0a0a0" stroked="f"/>
-        </w:pict>
-      </w:r>
-    </w:p>
-    <w:p>
-      <w:pPr>
-        <w:rPr>
-          <w:b/>
-          <w:bCs/>
-        </w:rPr>
-      </w:pPr>
-      <w:r>
-        <w:rPr>
-          <w:b/>
-          <w:bCs/>
-        </w:rPr>
-        <w:t>9. End</w:t>
-      </w:r>
-      <w:r>
-        <w:rPr>
-          <w:b/>
-          <w:bCs/>
-        </w:rPr>
-        <w:noBreakHyphen/>
-        <w:t>to</w:t>
-      </w:r>
-      <w:r>
-        <w:rPr>
-          <w:b/>
-          <w:bCs/>
-        </w:rPr>
-        <w:noBreakHyphen/>
-        <w:t>end example workflow</w:t>
-      </w:r>
-    </w:p>
-    <w:p>
-      <w:r>
-        <w:t>Here’s a fictional but realistic flow:</w:t>
-      </w:r>
-    </w:p>
-    <w:p>
-      <w:pPr>
-        <w:numPr>
-          <w:ilvl w:val="0"/>
-          <w:numId w:val="20"/>
-        </w:numPr>
-      </w:pPr>
-      <w:r>
-        <w:t>Solicitor</w:t>
-      </w:r>
-      <w:r>
-        <w:noBreakHyphen/>
-        <w:t>General receives a request: “Set up a daily ETL for system A → warehouse.”</w:t>
-      </w:r>
-    </w:p>
-    <w:p>
-      <w:pPr>
-        <w:numPr>
-          <w:ilvl w:val="0"/>
-          <w:numId w:val="20"/>
-        </w:numPr>
-      </w:pPr>
-      <w:r>
-        <w:t>Workflow</w:t>
-      </w:r>
-      <w:r>
-        <w:noBreakHyphen/>
-        <w:t xml:space="preserve">Builder agent: </w:t>
-      </w:r>
-    </w:p>
-    <w:p>
-      <w:pPr>
-        <w:numPr>
-          <w:ilvl w:val="1"/>
-          <w:numId w:val="20"/>
-        </w:numPr>
-      </w:pPr>
-      <w:r>
-        <w:t>Generates the YAML DSL (or accepts it from a human).</w:t>
-      </w:r>
-    </w:p>
-    <w:p>
-      <w:pPr>
-        <w:numPr>
-          <w:ilvl w:val="1"/>
-          <w:numId w:val="20"/>
-        </w:numPr>
-      </w:pPr>
-      <w:r>
-        <w:t>Validates → WorkflowSpec.</w:t>
-      </w:r>
-    </w:p>
-    <w:p>
-      <w:pPr>
-        <w:numPr>
-          <w:ilvl w:val="1"/>
-          <w:numId w:val="20"/>
-        </w:numPr>
-      </w:pPr>
-      <w:r>
-        <w:t>Compiles DAG.</w:t>
-      </w:r>
-    </w:p>
-    <w:p>
-      <w:pPr>
-        <w:numPr>
-          <w:ilvl w:val="1"/>
-          <w:numId w:val="20"/>
-        </w:numPr>
-      </w:pPr>
-      <w:r>
-        <w:t>Stores in WorkflowStore (DynamoDB / Postgres).</w:t>
-      </w:r>
-    </w:p>
-    <w:p>
-      <w:pPr>
-        <w:numPr>
-          <w:ilvl w:val="1"/>
-          <w:numId w:val="20"/>
-        </w:numPr>
-      </w:pPr>
-      <w:r>
-        <w:t>Emits workflow.created.</w:t>
-      </w:r>
-    </w:p>
-    <w:p>
-      <w:pPr>
-        <w:numPr>
-          <w:ilvl w:val="1"/>
-          <w:numId w:val="20"/>
-        </w:numPr>
-      </w:pPr>
-      <w:r>
-        <w:t>Instantiates a TaskManager for wf-data-pipeline-001.</w:t>
-      </w:r>
-    </w:p>
-    <w:p>
-      <w:pPr>
-        <w:numPr>
-          <w:ilvl w:val="0"/>
-          <w:numId w:val="20"/>
-        </w:numPr>
-      </w:pPr>
-      <w:r>
-        <w:t xml:space="preserve">TaskManager: </w:t>
-      </w:r>
-    </w:p>
-    <w:p>
-      <w:pPr>
-        <w:numPr>
-          <w:ilvl w:val="1"/>
-          <w:numId w:val="20"/>
-        </w:numPr>
-      </w:pPr>
-      <w:r>
-        <w:t>Marks workflow as running, emits workflow.started.</w:t>
-      </w:r>
-    </w:p>
-    <w:p>
-      <w:pPr>
-        <w:numPr>
-          <w:ilvl w:val="1"/>
-          <w:numId w:val="20"/>
-        </w:numPr>
-      </w:pPr>
-      <w:r>
-        <w:t>Sees root node extract_source has no dependencies and is pending.</w:t>
-      </w:r>
-    </w:p>
-    <w:p>
-      <w:pPr>
-        <w:numPr>
-          <w:ilvl w:val="1"/>
-          <w:numId w:val="20"/>
-        </w:numPr>
-      </w:pPr>
-      <w:r>
-        <w:lastRenderedPageBreak/>
-        <w:t>Resolves input, selects worker worker::extractors, dispatches via A2A.</w:t>
-      </w:r>
-    </w:p>
-    <w:p>
-      <w:pPr>
-        <w:numPr>
-          <w:ilvl w:val="1"/>
-          <w:numId w:val="20"/>
-        </w:numPr>
-      </w:pPr>
-      <w:r>
-        <w:t>Emits task.dispatched.</w:t>
-      </w:r>
-    </w:p>
-    <w:p>
-      <w:pPr>
-        <w:numPr>
-          <w:ilvl w:val="0"/>
-          <w:numId w:val="20"/>
-        </w:numPr>
-      </w:pPr>
-      <w:r>
-        <w:t xml:space="preserve">Extractor worker: </w:t>
-      </w:r>
-    </w:p>
-    <w:p>
-      <w:pPr>
-        <w:numPr>
-          <w:ilvl w:val="1"/>
-          <w:numId w:val="20"/>
-        </w:numPr>
-      </w:pPr>
-      <w:r>
-        <w:t>Receives A2A task extract_source.</w:t>
-      </w:r>
-    </w:p>
-    <w:p>
-      <w:pPr>
-        <w:numPr>
-          <w:ilvl w:val="1"/>
-          <w:numId w:val="20"/>
-        </w:numPr>
-      </w:pPr>
-      <w:r>
-        <w:t>Pulls data from system A.</w:t>
-      </w:r>
-    </w:p>
-    <w:p>
-      <w:pPr>
-        <w:numPr>
-          <w:ilvl w:val="1"/>
-          <w:numId w:val="20"/>
-        </w:numPr>
-      </w:pPr>
-      <w:r>
-        <w:t>Stores artefact in Task Storage / S3, updates task result topic.</w:t>
-      </w:r>
-    </w:p>
-    <w:p>
-      <w:pPr>
-        <w:numPr>
-          <w:ilvl w:val="1"/>
-          <w:numId w:val="20"/>
-        </w:numPr>
-      </w:pPr>
-      <w:r>
-        <w:t>TaskManager handle_task_result → marks extract_source as completed, emits task.completed.</w:t>
-      </w:r>
-    </w:p>
-    <w:p>
-      <w:pPr>
-        <w:numPr>
-          <w:ilvl w:val="0"/>
-          <w:numId w:val="20"/>
-        </w:numPr>
-      </w:pPr>
-      <w:r>
-        <w:t xml:space="preserve">TaskManager: </w:t>
-      </w:r>
-    </w:p>
-    <w:p>
-      <w:pPr>
-        <w:numPr>
-          <w:ilvl w:val="1"/>
-          <w:numId w:val="20"/>
-        </w:numPr>
-      </w:pPr>
-      <w:r>
-        <w:t>Now transform_data dependencies are satisfied.</w:t>
-      </w:r>
-    </w:p>
-    <w:p>
-      <w:pPr>
-        <w:numPr>
-          <w:ilvl w:val="1"/>
-          <w:numId w:val="20"/>
-        </w:numPr>
-      </w:pPr>
-      <w:r>
-        <w:t>Dispatch to worker::transformers.</w:t>
-      </w:r>
-    </w:p>
-    <w:p>
-      <w:pPr>
-        <w:numPr>
-          <w:ilvl w:val="1"/>
-          <w:numId w:val="20"/>
-        </w:numPr>
-      </w:pPr>
-      <w:r>
-        <w:t>On success, same flow for load_warehouse.</w:t>
-      </w:r>
-    </w:p>
-    <w:p>
-      <w:pPr>
-        <w:numPr>
-          <w:ilvl w:val="0"/>
-          <w:numId w:val="20"/>
-        </w:numPr>
-      </w:pPr>
-      <w:r>
-        <w:t xml:space="preserve">When load_warehouse completed: </w:t>
-      </w:r>
-    </w:p>
-    <w:p>
-      <w:pPr>
-        <w:numPr>
-          <w:ilvl w:val="1"/>
-          <w:numId w:val="20"/>
-        </w:numPr>
-      </w:pPr>
-      <w:r>
-        <w:t>All tasks completed.</w:t>
-      </w:r>
-    </w:p>
-    <w:p>
-      <w:pPr>
-        <w:numPr>
-          <w:ilvl w:val="1"/>
-          <w:numId w:val="20"/>
-        </w:numPr>
-      </w:pPr>
-      <w:r>
-        <w:t>TaskManager marks workflow completed, emits workflow.completed.</w:t>
-      </w:r>
-    </w:p>
-    <w:p>
-      <w:pPr>
-        <w:numPr>
-          <w:ilvl w:val="1"/>
-          <w:numId w:val="20"/>
-        </w:numPr>
-      </w:pPr>
-      <w:r>
-        <w:t>Logfire trace shows full chain from workflow.created to each task.completed.</w:t>
-      </w:r>
-    </w:p>
-    <w:p>
-      <w:pPr>
-        <w:numPr>
-          <w:ilvl w:val="1"/>
-          <w:numId w:val="20"/>
-        </w:numPr>
-      </w:pPr>
-      <w:r>
-        <w:t>Kafka topics contain an auditable record for regulators.</w:t>
-      </w:r>
-    </w:p>
-    <w:p>
-      <w:r>
-        <w:pict w14:anchorId="4F5595AA">
-          <v:rect id="_x0000_i1065" style="width:0;height:1.5pt" o:hralign="center" o:hrstd="t" o:hr="t" fillcolor="#a0a0a0" stroked="f"/>
-        </w:pict>
-      </w:r>
-    </w:p>
-    <w:p>
-      <w:pPr>
-        <w:rPr>
-          <w:b/>
-          <w:bCs/>
-        </w:rPr>
-      </w:pPr>
-      <w:r>
-        <w:rPr>
-          <w:b/>
-          <w:bCs/>
-        </w:rPr>
-        <w:t>9. End</w:t>
-      </w:r>
-      <w:r>
-        <w:rPr>
-          <w:b/>
-          <w:bCs/>
-        </w:rPr>
-        <w:noBreakHyphen/>
-        <w:t>to</w:t>
-      </w:r>
-      <w:r>
-        <w:rPr>
-          <w:b/>
-          <w:bCs/>
-        </w:rPr>
-        <w:noBreakHyphen/>
-        <w:t>end example workflow</w:t>
-      </w:r>
-    </w:p>
-    <w:p>
-      <w:r>
-        <w:t>Here’s a fictional but realistic flow:</w:t>
-      </w:r>
-    </w:p>
-    <w:p>
-      <w:pPr>
-        <w:numPr>
-          <w:ilvl w:val="0"/>
-          <w:numId w:val="21"/>
-        </w:numPr>
-      </w:pPr>
-      <w:r>
-        <w:t>Solicitor</w:t>
-      </w:r>
-      <w:r>
-        <w:noBreakHyphen/>
-        <w:t>General receives a request: “Set up a daily ETL for system A → warehouse.”</w:t>
-      </w:r>
-    </w:p>
-    <w:p>
-      <w:pPr>
-        <w:numPr>
-          <w:ilvl w:val="0"/>
-          <w:numId w:val="21"/>
-        </w:numPr>
-      </w:pPr>
-      <w:r>
-        <w:t>Workflow</w:t>
-      </w:r>
-      <w:r>
-        <w:noBreakHyphen/>
-        <w:t xml:space="preserve">Builder agent: </w:t>
-      </w:r>
-    </w:p>
-    <w:p>
-      <w:pPr>
-        <w:numPr>
-          <w:ilvl w:val="1"/>
-          <w:numId w:val="21"/>
-        </w:numPr>
-      </w:pPr>
-      <w:r>
-        <w:t>Generates the YAML DSL (or accepts it from a human).</w:t>
-      </w:r>
-    </w:p>
-    <w:p>
-      <w:pPr>
-        <w:numPr>
-          <w:ilvl w:val="1"/>
-          <w:numId w:val="21"/>
-        </w:numPr>
-      </w:pPr>
-      <w:r>
-        <w:t>Validates → WorkflowSpec.</w:t>
-      </w:r>
-    </w:p>
-    <w:p>
-      <w:pPr>
-        <w:numPr>
-          <w:ilvl w:val="1"/>
-          <w:numId w:val="21"/>
-        </w:numPr>
-      </w:pPr>
-      <w:r>
-        <w:t>Compiles DAG.</w:t>
-      </w:r>
-    </w:p>
-    <w:p>
-      <w:pPr>
-        <w:numPr>
-          <w:ilvl w:val="1"/>
-          <w:numId w:val="21"/>
-        </w:numPr>
-      </w:pPr>
-      <w:r>
-        <w:t>Stores in WorkflowStore (DynamoDB / Postgres).</w:t>
-      </w:r>
-    </w:p>
-    <w:p>
-      <w:pPr>
-        <w:numPr>
-          <w:ilvl w:val="1"/>
-          <w:numId w:val="21"/>
-        </w:numPr>
-      </w:pPr>
-      <w:r>
-        <w:lastRenderedPageBreak/>
-        <w:t>Emits workflow.created.</w:t>
-      </w:r>
-    </w:p>
-    <w:p>
-      <w:pPr>
-        <w:numPr>
-          <w:ilvl w:val="1"/>
-          <w:numId w:val="21"/>
-        </w:numPr>
-      </w:pPr>
-      <w:r>
-        <w:t>Instantiates a TaskManager for wf-data-pipeline-001.</w:t>
-      </w:r>
-    </w:p>
-    <w:p>
-      <w:pPr>
-        <w:numPr>
-          <w:ilvl w:val="0"/>
-          <w:numId w:val="21"/>
-        </w:numPr>
-      </w:pPr>
-      <w:r>
-        <w:t xml:space="preserve">TaskManager: </w:t>
-      </w:r>
-    </w:p>
-    <w:p>
-      <w:pPr>
-        <w:numPr>
-          <w:ilvl w:val="1"/>
-          <w:numId w:val="21"/>
-        </w:numPr>
-      </w:pPr>
-      <w:r>
-        <w:t>Marks workflow as running, emits workflow.started.</w:t>
-      </w:r>
-    </w:p>
-    <w:p>
-      <w:pPr>
-        <w:numPr>
-          <w:ilvl w:val="1"/>
-          <w:numId w:val="21"/>
-        </w:numPr>
-      </w:pPr>
-      <w:r>
-        <w:t>Sees root node extract_source has no dependencies and is pending.</w:t>
-      </w:r>
-    </w:p>
-    <w:p>
-      <w:pPr>
-        <w:numPr>
-          <w:ilvl w:val="1"/>
-          <w:numId w:val="21"/>
-        </w:numPr>
-      </w:pPr>
-      <w:r>
-        <w:t>Resolves input, selects worker worker::extractors, dispatches via A2A.</w:t>
-      </w:r>
-    </w:p>
-    <w:p>
-      <w:pPr>
-        <w:numPr>
-          <w:ilvl w:val="1"/>
-          <w:numId w:val="21"/>
-        </w:numPr>
-      </w:pPr>
-      <w:r>
-        <w:t>Emits task.dispatched.</w:t>
-      </w:r>
-    </w:p>
-    <w:p>
-      <w:pPr>
-        <w:numPr>
-          <w:ilvl w:val="0"/>
-          <w:numId w:val="21"/>
-        </w:numPr>
-      </w:pPr>
-      <w:r>
-        <w:t xml:space="preserve">Extractor worker: </w:t>
-      </w:r>
-    </w:p>
-    <w:p>
-      <w:pPr>
-        <w:numPr>
-          <w:ilvl w:val="1"/>
-          <w:numId w:val="21"/>
-        </w:numPr>
-      </w:pPr>
-      <w:r>
-        <w:t>Receives A2A task extract_source.</w:t>
-      </w:r>
-    </w:p>
-    <w:p>
-      <w:pPr>
-        <w:numPr>
-          <w:ilvl w:val="1"/>
-          <w:numId w:val="21"/>
-        </w:numPr>
-      </w:pPr>
-      <w:r>
-        <w:t>Pulls data from system A.</w:t>
-      </w:r>
-    </w:p>
-    <w:p>
-      <w:pPr>
-        <w:numPr>
-          <w:ilvl w:val="1"/>
-          <w:numId w:val="21"/>
-        </w:numPr>
-      </w:pPr>
-      <w:r>
-        <w:t>Stores artefact in Task Storage / S3, updates task result topic.</w:t>
-      </w:r>
-    </w:p>
-    <w:p>
-      <w:pPr>
-        <w:numPr>
-          <w:ilvl w:val="1"/>
-          <w:numId w:val="21"/>
-        </w:numPr>
-      </w:pPr>
-      <w:r>
-        <w:t>TaskManager handle_task_result → marks extract_source as completed, emits task.completed.</w:t>
-      </w:r>
-    </w:p>
-    <w:p>
-      <w:pPr>
-        <w:numPr>
-          <w:ilvl w:val="0"/>
-          <w:numId w:val="21"/>
-        </w:numPr>
-      </w:pPr>
-      <w:r>
-        <w:t xml:space="preserve">TaskManager: </w:t>
-      </w:r>
-    </w:p>
-    <w:p>
-      <w:pPr>
-        <w:numPr>
-          <w:ilvl w:val="1"/>
-          <w:numId w:val="21"/>
-        </w:numPr>
-      </w:pPr>
-      <w:r>
-        <w:t>Now transform_data dependencies are satisfied.</w:t>
-      </w:r>
-    </w:p>
-    <w:p>
-      <w:pPr>
-        <w:numPr>
-          <w:ilvl w:val="1"/>
-          <w:numId w:val="21"/>
-        </w:numPr>
-      </w:pPr>
-      <w:r>
-        <w:t>Dispatch to worker::transformers.</w:t>
-      </w:r>
-    </w:p>
-    <w:p>
-      <w:pPr>
-        <w:numPr>
-          <w:ilvl w:val="1"/>
-          <w:numId w:val="21"/>
-        </w:numPr>
-      </w:pPr>
-      <w:r>
-        <w:t>On success, same flow for load_warehouse.</w:t>
-      </w:r>
-    </w:p>
-    <w:p>
-      <w:pPr>
-        <w:numPr>
-          <w:ilvl w:val="0"/>
-          <w:numId w:val="21"/>
-        </w:numPr>
-      </w:pPr>
-      <w:r>
-        <w:t xml:space="preserve">When load_warehouse completed: </w:t>
-      </w:r>
-    </w:p>
-    <w:p>
-      <w:pPr>
-        <w:numPr>
-          <w:ilvl w:val="1"/>
-          <w:numId w:val="21"/>
-        </w:numPr>
-      </w:pPr>
-      <w:r>
-        <w:t>All tasks completed.</w:t>
-      </w:r>
-    </w:p>
-    <w:p>
-      <w:pPr>
-        <w:numPr>
-          <w:ilvl w:val="1"/>
-          <w:numId w:val="21"/>
-        </w:numPr>
-      </w:pPr>
-      <w:r>
-        <w:t>TaskManager marks workflow completed, emits workflow.completed.</w:t>
-      </w:r>
-    </w:p>
-    <w:p>
-      <w:pPr>
-        <w:numPr>
-          <w:ilvl w:val="1"/>
-          <w:numId w:val="21"/>
-        </w:numPr>
-      </w:pPr>
-      <w:r>
-        <w:t>Logfire trace shows full chain from workflow.created to each task.completed.</w:t>
-      </w:r>
-    </w:p>
-    <w:p>
-      <w:pPr>
-        <w:numPr>
-          <w:ilvl w:val="1"/>
-          <w:numId w:val="21"/>
-        </w:numPr>
-      </w:pPr>
-      <w:r>
-        <w:t>Kafka topics contain an auditable record for regulators.</w:t>
-      </w:r>
-    </w:p>
-    <w:p>
-      <w:r>
-        <w:pict w14:anchorId="248220F5">
-          <v:rect id="_x0000_i1066" style="width:0;height:1.5pt" o:hralign="center" o:hrstd="t" o:hr="t" fillcolor="#a0a0a0" stroked="f"/>
-        </w:pict>
-      </w:r>
-    </w:p>
     <w:p/>
     <w:p/>
     <w:p/>
